--- a/Trabajos Conceptuales/TC_01/Recursos/Framework de LESS.docx
+++ b/Trabajos Conceptuales/TC_01/Recursos/Framework de LESS.docx
@@ -825,7 +825,7 @@
           <w:color w:val="333333"/>
           <w:sz w:val="27"/>
           <w:szCs w:val="27"/>
-          <w:lang w:val="en-US" w:eastAsia="es-ES"/>
+          <w:lang w:val="es-ES" w:eastAsia="es-ES"/>
         </w:rPr>
       </w:pPr>
       <w:hyperlink r:id="rId12" w:history="1">
@@ -1441,6 +1441,72 @@
     </w:p>
     <w:p>
       <w:pPr>
+        <w:rPr>
+          <w:lang w:val="es-ES"/>
+        </w:rPr>
+      </w:pPr>
+      <w:r>
+        <w:rPr>
+          <w:rFonts w:ascii="Helvetica" w:eastAsia="Times New Roman" w:hAnsi="Helvetica" w:cs="Helvetica"/>
+          <w:noProof/>
+          <w:color w:val="333333"/>
+          <w:sz w:val="27"/>
+          <w:szCs w:val="27"/>
+          <w:lang w:val="es-ES" w:eastAsia="es-ES"/>
+        </w:rPr>
+        <w:lastRenderedPageBreak/>
+        <w:drawing>
+          <wp:inline distT="0" distB="0" distL="0" distR="0" wp14:anchorId="3058E81F" wp14:editId="62C6927C">
+            <wp:extent cx="5400040" cy="3817620"/>
+            <wp:effectExtent l="0" t="0" r="0" b="0"/>
+            <wp:docPr id="7" name="Imagen 7" descr="Planificación de Sprint"/>
+            <wp:cNvGraphicFramePr>
+              <a:graphicFrameLocks xmlns:a="http://schemas.openxmlformats.org/drawingml/2006/main" noChangeAspect="1"/>
+            </wp:cNvGraphicFramePr>
+            <a:graphic xmlns:a="http://schemas.openxmlformats.org/drawingml/2006/main">
+              <a:graphicData uri="http://schemas.openxmlformats.org/drawingml/2006/picture">
+                <pic:pic xmlns:pic="http://schemas.openxmlformats.org/drawingml/2006/picture">
+                  <pic:nvPicPr>
+                    <pic:cNvPr id="0" name="Picture 6" descr="Sprint Planning"/>
+                    <pic:cNvPicPr>
+                      <a:picLocks noChangeAspect="1" noChangeArrowheads="1"/>
+                    </pic:cNvPicPr>
+                  </pic:nvPicPr>
+                  <pic:blipFill>
+                    <a:blip r:embed="rId20" cstate="print">
+                      <a:extLst>
+                        <a:ext uri="{28A0092B-C50C-407E-A947-70E740481C1C}">
+                          <a14:useLocalDpi xmlns:a14="http://schemas.microsoft.com/office/drawing/2010/main" val="0"/>
+                        </a:ext>
+                      </a:extLst>
+                    </a:blip>
+                    <a:srcRect/>
+                    <a:stretch>
+                      <a:fillRect/>
+                    </a:stretch>
+                  </pic:blipFill>
+                  <pic:spPr bwMode="auto">
+                    <a:xfrm>
+                      <a:off x="0" y="0"/>
+                      <a:ext cx="5400040" cy="3817620"/>
+                    </a:xfrm>
+                    <a:prstGeom prst="rect">
+                      <a:avLst/>
+                    </a:prstGeom>
+                    <a:noFill/>
+                    <a:ln>
+                      <a:noFill/>
+                    </a:ln>
+                  </pic:spPr>
+                </pic:pic>
+              </a:graphicData>
+            </a:graphic>
+          </wp:inline>
+        </w:drawing>
+      </w:r>
+    </w:p>
+    <w:p>
+      <w:pPr>
         <w:pStyle w:val="Prrafodelista"/>
         <w:numPr>
           <w:ilvl w:val="0"/>
@@ -1472,7 +1538,6 @@
         <w:rPr>
           <w:lang w:val="es"/>
         </w:rPr>
-        <w:lastRenderedPageBreak/>
         <w:t xml:space="preserve">Evento corto y compartido donde cada equipo elige los ítems de la cima del Product Backlog que implementarán en el Sprint </w:t>
       </w:r>
     </w:p>
@@ -1564,6 +1629,34 @@
     </w:p>
     <w:p>
       <w:pPr>
+        <w:ind w:left="360"/>
+        <w:rPr>
+          <w:lang w:val="es-ES"/>
+        </w:rPr>
+      </w:pPr>
+      <w:r>
+        <w:rPr>
+          <w:lang w:val="es-ES"/>
+        </w:rPr>
+        <w:t>REGLA: Preferir la coordinación descentralizada e informal a la coordinación centralizada</w:t>
+      </w:r>
+    </w:p>
+    <w:p>
+      <w:pPr>
+        <w:ind w:left="360"/>
+        <w:rPr>
+          <w:lang w:val="es-ES"/>
+        </w:rPr>
+      </w:pPr>
+      <w:r>
+        <w:rPr>
+          <w:lang w:val="es-ES"/>
+        </w:rPr>
+        <w:t>REGLA: La coordinación entre equipos es decidida por los equipos</w:t>
+      </w:r>
+    </w:p>
+    <w:p>
+      <w:pPr>
         <w:pStyle w:val="Prrafodelista"/>
         <w:numPr>
           <w:ilvl w:val="0"/>
@@ -1600,6 +1693,19 @@
     </w:p>
     <w:p>
       <w:pPr>
+        <w:rPr>
+          <w:lang w:val="es-ES"/>
+        </w:rPr>
+      </w:pPr>
+      <w:r>
+        <w:rPr>
+          <w:lang w:val="es-ES"/>
+        </w:rPr>
+        <w:t>REGLA: Toda la priorización pasa por el Propietario del producto, pero la aclaración es tanto como sea posible directamente entre los Equipos y los clientes / usuarios y otras partes interesadas</w:t>
+      </w:r>
+    </w:p>
+    <w:p>
+      <w:pPr>
         <w:pStyle w:val="Prrafodelista"/>
         <w:numPr>
           <w:ilvl w:val="0"/>
@@ -1631,6 +1737,7 @@
         <w:rPr>
           <w:lang w:val="es"/>
         </w:rPr>
+        <w:lastRenderedPageBreak/>
         <w:t>Existe un evento de Sprint Review compartida dond</w:t>
       </w:r>
       <w:r>
@@ -1675,6 +1782,40 @@
         </w:rPr>
         <w:t xml:space="preserve">Los equipos, Product Owner, Scrum Masters y los gerentes realizan una retrospectiva general para explorar los obstáculos sistémicos y organizacionales. Inspeccionan y adaptan la organización entera. </w:t>
       </w:r>
+    </w:p>
+    <w:p>
+      <w:pPr>
+        <w:rPr>
+          <w:lang w:val="es-ES"/>
+        </w:rPr>
+      </w:pPr>
+      <w:r>
+        <w:rPr>
+          <w:lang w:val="es-ES"/>
+        </w:rPr>
+        <w:t>REGLA: Se lleva a cabo una retrospectiva general después de las retrospectivas del equipo para discutir problemas entre equipos y todo el sistema, y para crear experimentos de mejora</w:t>
+      </w:r>
+    </w:p>
+    <w:p>
+      <w:pPr>
+        <w:rPr>
+          <w:lang w:val="es-ES"/>
+        </w:rPr>
+      </w:pPr>
+      <w:r>
+        <w:rPr>
+          <w:lang w:val="es-ES"/>
+        </w:rPr>
+        <w:t xml:space="preserve">REGLA: Hay un producto Sprint Review; es común para </w:t>
+      </w:r>
+      <w:proofErr w:type="gramStart"/>
+      <w:r>
+        <w:rPr>
+          <w:lang w:val="es-ES"/>
+        </w:rPr>
+        <w:t>todos los equipo</w:t>
+      </w:r>
+      <w:proofErr w:type="gramEnd"/>
     </w:p>
     <w:p>
       <w:pPr>

--- a/Trabajos Conceptuales/TC_01/Recursos/Framework de LESS.docx
+++ b/Trabajos Conceptuales/TC_01/Recursos/Framework de LESS.docx
@@ -2,6 +2,1234 @@
 <file path=word/document.xml><?xml version="1.0" encoding="utf-8"?>
 <w:document xmlns:wpc="http://schemas.microsoft.com/office/word/2010/wordprocessingCanvas" xmlns:cx="http://schemas.microsoft.com/office/drawing/2014/chartex" xmlns:cx1="http://schemas.microsoft.com/office/drawing/2015/9/8/chartex" xmlns:cx2="http://schemas.microsoft.com/office/drawing/2015/10/21/chartex" xmlns:cx3="http://schemas.microsoft.com/office/drawing/2016/5/9/chartex" xmlns:cx4="http://schemas.microsoft.com/office/drawing/2016/5/10/chartex" xmlns:cx5="http://schemas.microsoft.com/office/drawing/2016/5/11/chartex" xmlns:cx6="http://schemas.microsoft.com/office/drawing/2016/5/12/chartex" xmlns:cx7="http://schemas.microsoft.com/office/drawing/2016/5/13/chartex" xmlns:cx8="http://schemas.microsoft.com/office/drawing/2016/5/14/chartex" xmlns:mc="http://schemas.openxmlformats.org/markup-compatibility/2006" xmlns:aink="http://schemas.microsoft.com/office/drawing/2016/ink" xmlns:am3d="http://schemas.microsoft.com/office/drawing/2017/model3d" xmlns:o="urn:schemas-microsoft-com:office:office" xmlns:oel="http://schemas.microsoft.com/office/2019/extlst" xmlns:r="http://schemas.openxmlformats.org/officeDocument/2006/relationships" xmlns:m="http://schemas.openxmlformats.org/officeDocument/2006/math" xmlns:v="urn:schemas-microsoft-com:vml" xmlns:wp14="http://schemas.microsoft.com/office/word/2010/wordprocessingDrawing" xmlns:wp="http://schemas.openxmlformats.org/drawingml/2006/wordprocessingDrawing" xmlns:w10="urn:schemas-microsoft-com:office:word" xmlns:w="http://schemas.openxmlformats.org/wordprocessingml/2006/main" xmlns:w14="http://schemas.microsoft.com/office/word/2010/wordml" xmlns:w15="http://schemas.microsoft.com/office/word/2012/wordml" xmlns:w16cex="http://schemas.microsoft.com/office/word/2018/wordml/cex" xmlns:w16cid="http://schemas.microsoft.com/office/word/2016/wordml/cid" xmlns:w16="http://schemas.microsoft.com/office/word/2018/wordml" xmlns:w16sdtdh="http://schemas.microsoft.com/office/word/2020/wordml/sdtdatahash" xmlns:w16se="http://schemas.microsoft.com/office/word/2015/wordml/symex" xmlns:wpg="http://schemas.microsoft.com/office/word/2010/wordprocessingGroup" xmlns:wpi="http://schemas.microsoft.com/office/word/2010/wordprocessingInk" xmlns:wne="http://schemas.microsoft.com/office/word/2006/wordml" xmlns:wps="http://schemas.microsoft.com/office/word/2010/wordprocessingShape" mc:Ignorable="w14 w15 w16se w16cid w16 w16cex w16sdtdh wp14">
   <w:body>
+    <w:sdt>
+      <w:sdtPr>
+        <w:id w:val="-1624000425"/>
+        <w:docPartObj>
+          <w:docPartGallery w:val="Table of Contents"/>
+          <w:docPartUnique/>
+        </w:docPartObj>
+      </w:sdtPr>
+      <w:sdtEndPr>
+        <w:rPr>
+          <w:rFonts w:asciiTheme="minorHAnsi" w:eastAsiaTheme="minorHAnsi" w:hAnsiTheme="minorHAnsi" w:cstheme="minorBidi"/>
+          <w:b/>
+          <w:bCs/>
+          <w:color w:val="auto"/>
+          <w:sz w:val="22"/>
+          <w:szCs w:val="22"/>
+          <w:lang w:val="es-AR" w:eastAsia="en-US"/>
+        </w:rPr>
+      </w:sdtEndPr>
+      <w:sdtContent>
+        <w:p>
+          <w:pPr>
+            <w:pStyle w:val="TtuloTDC"/>
+          </w:pPr>
+          <w:r>
+            <w:t>Contenido</w:t>
+          </w:r>
+        </w:p>
+        <w:p>
+          <w:pPr>
+            <w:pStyle w:val="TDC2"/>
+            <w:tabs>
+              <w:tab w:val="right" w:leader="dot" w:pos="8494"/>
+            </w:tabs>
+            <w:rPr>
+              <w:rFonts w:eastAsiaTheme="minorEastAsia"/>
+              <w:noProof/>
+              <w:lang w:val="es-ES" w:eastAsia="es-ES"/>
+            </w:rPr>
+          </w:pPr>
+          <w:r>
+            <w:fldChar w:fldCharType="begin"/>
+          </w:r>
+          <w:r>
+            <w:instrText xml:space="preserve"> TOC \o "1-3" \h \z \u </w:instrText>
+          </w:r>
+          <w:r>
+            <w:fldChar w:fldCharType="separate"/>
+          </w:r>
+          <w:hyperlink w:anchor="_Toc103284742" w:history="1">
+            <w:r>
+              <w:rPr>
+                <w:rStyle w:val="Hipervnculo"/>
+                <w:noProof/>
+              </w:rPr>
+              <w:t>Presentación (Si)</w:t>
+            </w:r>
+            <w:r>
+              <w:rPr>
+                <w:noProof/>
+                <w:webHidden/>
+              </w:rPr>
+              <w:tab/>
+            </w:r>
+            <w:r>
+              <w:rPr>
+                <w:noProof/>
+                <w:webHidden/>
+              </w:rPr>
+              <w:fldChar w:fldCharType="begin"/>
+            </w:r>
+            <w:r>
+              <w:rPr>
+                <w:noProof/>
+                <w:webHidden/>
+              </w:rPr>
+              <w:instrText xml:space="preserve"> PAGEREF _Toc103284742 \h </w:instrText>
+            </w:r>
+            <w:r>
+              <w:rPr>
+                <w:noProof/>
+                <w:webHidden/>
+              </w:rPr>
+            </w:r>
+            <w:r>
+              <w:rPr>
+                <w:noProof/>
+                <w:webHidden/>
+              </w:rPr>
+              <w:fldChar w:fldCharType="separate"/>
+            </w:r>
+            <w:r>
+              <w:rPr>
+                <w:noProof/>
+                <w:webHidden/>
+              </w:rPr>
+              <w:t>1</w:t>
+            </w:r>
+            <w:r>
+              <w:rPr>
+                <w:noProof/>
+                <w:webHidden/>
+              </w:rPr>
+              <w:fldChar w:fldCharType="end"/>
+            </w:r>
+          </w:hyperlink>
+        </w:p>
+        <w:p>
+          <w:pPr>
+            <w:pStyle w:val="TDC2"/>
+            <w:tabs>
+              <w:tab w:val="right" w:leader="dot" w:pos="8494"/>
+            </w:tabs>
+            <w:rPr>
+              <w:rFonts w:eastAsiaTheme="minorEastAsia"/>
+              <w:noProof/>
+              <w:lang w:val="es-ES" w:eastAsia="es-ES"/>
+            </w:rPr>
+          </w:pPr>
+          <w:hyperlink w:anchor="_Toc103284743" w:history="1">
+            <w:r>
+              <w:rPr>
+                <w:rStyle w:val="Hipervnculo"/>
+                <w:noProof/>
+              </w:rPr>
+              <w:t>¿Por qué escalamos? (Si)</w:t>
+            </w:r>
+            <w:r>
+              <w:rPr>
+                <w:noProof/>
+                <w:webHidden/>
+              </w:rPr>
+              <w:tab/>
+            </w:r>
+            <w:r>
+              <w:rPr>
+                <w:noProof/>
+                <w:webHidden/>
+              </w:rPr>
+              <w:fldChar w:fldCharType="begin"/>
+            </w:r>
+            <w:r>
+              <w:rPr>
+                <w:noProof/>
+                <w:webHidden/>
+              </w:rPr>
+              <w:instrText xml:space="preserve"> PAGEREF _Toc103284743 \h </w:instrText>
+            </w:r>
+            <w:r>
+              <w:rPr>
+                <w:noProof/>
+                <w:webHidden/>
+              </w:rPr>
+            </w:r>
+            <w:r>
+              <w:rPr>
+                <w:noProof/>
+                <w:webHidden/>
+              </w:rPr>
+              <w:fldChar w:fldCharType="separate"/>
+            </w:r>
+            <w:r>
+              <w:rPr>
+                <w:noProof/>
+                <w:webHidden/>
+              </w:rPr>
+              <w:t>1</w:t>
+            </w:r>
+            <w:r>
+              <w:rPr>
+                <w:noProof/>
+                <w:webHidden/>
+              </w:rPr>
+              <w:fldChar w:fldCharType="end"/>
+            </w:r>
+          </w:hyperlink>
+        </w:p>
+        <w:p>
+          <w:pPr>
+            <w:pStyle w:val="TDC2"/>
+            <w:tabs>
+              <w:tab w:val="right" w:leader="dot" w:pos="8494"/>
+            </w:tabs>
+            <w:rPr>
+              <w:rFonts w:eastAsiaTheme="minorEastAsia"/>
+              <w:noProof/>
+              <w:lang w:val="es-ES" w:eastAsia="es-ES"/>
+            </w:rPr>
+          </w:pPr>
+          <w:hyperlink w:anchor="_Toc103284744" w:history="1">
+            <w:r>
+              <w:rPr>
+                <w:rStyle w:val="Hipervnculo"/>
+                <w:noProof/>
+              </w:rPr>
+              <w:t>Experimentos, Guías, Reglas, Principios (1 diapo)</w:t>
+            </w:r>
+            <w:r>
+              <w:rPr>
+                <w:noProof/>
+                <w:webHidden/>
+              </w:rPr>
+              <w:tab/>
+            </w:r>
+            <w:r>
+              <w:rPr>
+                <w:noProof/>
+                <w:webHidden/>
+              </w:rPr>
+              <w:fldChar w:fldCharType="begin"/>
+            </w:r>
+            <w:r>
+              <w:rPr>
+                <w:noProof/>
+                <w:webHidden/>
+              </w:rPr>
+              <w:instrText xml:space="preserve"> PAGEREF _Toc103284744 \h </w:instrText>
+            </w:r>
+            <w:r>
+              <w:rPr>
+                <w:noProof/>
+                <w:webHidden/>
+              </w:rPr>
+            </w:r>
+            <w:r>
+              <w:rPr>
+                <w:noProof/>
+                <w:webHidden/>
+              </w:rPr>
+              <w:fldChar w:fldCharType="separate"/>
+            </w:r>
+            <w:r>
+              <w:rPr>
+                <w:noProof/>
+                <w:webHidden/>
+              </w:rPr>
+              <w:t>2</w:t>
+            </w:r>
+            <w:r>
+              <w:rPr>
+                <w:noProof/>
+                <w:webHidden/>
+              </w:rPr>
+              <w:fldChar w:fldCharType="end"/>
+            </w:r>
+          </w:hyperlink>
+        </w:p>
+        <w:p>
+          <w:pPr>
+            <w:pStyle w:val="TDC2"/>
+            <w:tabs>
+              <w:tab w:val="right" w:leader="dot" w:pos="8494"/>
+            </w:tabs>
+            <w:rPr>
+              <w:rFonts w:eastAsiaTheme="minorEastAsia"/>
+              <w:noProof/>
+              <w:lang w:val="es-ES" w:eastAsia="es-ES"/>
+            </w:rPr>
+          </w:pPr>
+          <w:hyperlink w:anchor="_Toc103284745" w:history="1">
+            <w:r>
+              <w:rPr>
+                <w:rStyle w:val="Hipervnculo"/>
+                <w:noProof/>
+              </w:rPr>
+              <w:t>Principios (Si) (2-3 diapos)</w:t>
+            </w:r>
+            <w:r>
+              <w:rPr>
+                <w:noProof/>
+                <w:webHidden/>
+              </w:rPr>
+              <w:tab/>
+            </w:r>
+            <w:r>
+              <w:rPr>
+                <w:noProof/>
+                <w:webHidden/>
+              </w:rPr>
+              <w:fldChar w:fldCharType="begin"/>
+            </w:r>
+            <w:r>
+              <w:rPr>
+                <w:noProof/>
+                <w:webHidden/>
+              </w:rPr>
+              <w:instrText xml:space="preserve"> PAGEREF _Toc103284745 \h </w:instrText>
+            </w:r>
+            <w:r>
+              <w:rPr>
+                <w:noProof/>
+                <w:webHidden/>
+              </w:rPr>
+            </w:r>
+            <w:r>
+              <w:rPr>
+                <w:noProof/>
+                <w:webHidden/>
+              </w:rPr>
+              <w:fldChar w:fldCharType="separate"/>
+            </w:r>
+            <w:r>
+              <w:rPr>
+                <w:noProof/>
+                <w:webHidden/>
+              </w:rPr>
+              <w:t>2</w:t>
+            </w:r>
+            <w:r>
+              <w:rPr>
+                <w:noProof/>
+                <w:webHidden/>
+              </w:rPr>
+              <w:fldChar w:fldCharType="end"/>
+            </w:r>
+          </w:hyperlink>
+        </w:p>
+        <w:p>
+          <w:pPr>
+            <w:pStyle w:val="TDC2"/>
+            <w:tabs>
+              <w:tab w:val="right" w:leader="dot" w:pos="8494"/>
+            </w:tabs>
+            <w:rPr>
+              <w:rFonts w:eastAsiaTheme="minorEastAsia"/>
+              <w:noProof/>
+              <w:lang w:val="es-ES" w:eastAsia="es-ES"/>
+            </w:rPr>
+          </w:pPr>
+          <w:hyperlink w:anchor="_Toc103284746" w:history="1">
+            <w:r>
+              <w:rPr>
+                <w:rStyle w:val="Hipervnculo"/>
+                <w:noProof/>
+              </w:rPr>
+              <w:t>Reglas (1 Diapos)</w:t>
+            </w:r>
+            <w:r>
+              <w:rPr>
+                <w:noProof/>
+                <w:webHidden/>
+              </w:rPr>
+              <w:tab/>
+            </w:r>
+            <w:r>
+              <w:rPr>
+                <w:noProof/>
+                <w:webHidden/>
+              </w:rPr>
+              <w:fldChar w:fldCharType="begin"/>
+            </w:r>
+            <w:r>
+              <w:rPr>
+                <w:noProof/>
+                <w:webHidden/>
+              </w:rPr>
+              <w:instrText xml:space="preserve"> PAGEREF _Toc103284746 \h </w:instrText>
+            </w:r>
+            <w:r>
+              <w:rPr>
+                <w:noProof/>
+                <w:webHidden/>
+              </w:rPr>
+            </w:r>
+            <w:r>
+              <w:rPr>
+                <w:noProof/>
+                <w:webHidden/>
+              </w:rPr>
+              <w:fldChar w:fldCharType="separate"/>
+            </w:r>
+            <w:r>
+              <w:rPr>
+                <w:noProof/>
+                <w:webHidden/>
+              </w:rPr>
+              <w:t>4</w:t>
+            </w:r>
+            <w:r>
+              <w:rPr>
+                <w:noProof/>
+                <w:webHidden/>
+              </w:rPr>
+              <w:fldChar w:fldCharType="end"/>
+            </w:r>
+          </w:hyperlink>
+        </w:p>
+        <w:p>
+          <w:pPr>
+            <w:pStyle w:val="TDC3"/>
+            <w:tabs>
+              <w:tab w:val="right" w:leader="dot" w:pos="8494"/>
+            </w:tabs>
+            <w:rPr>
+              <w:noProof/>
+            </w:rPr>
+          </w:pPr>
+          <w:hyperlink w:anchor="_Toc103284747" w:history="1">
+            <w:r>
+              <w:rPr>
+                <w:rStyle w:val="Hipervnculo"/>
+                <w:rFonts w:ascii="Lato" w:hAnsi="Lato"/>
+                <w:noProof/>
+                <w:lang w:val="en-US"/>
+              </w:rPr>
+              <w:t>LeSS Structure</w:t>
+            </w:r>
+            <w:r>
+              <w:rPr>
+                <w:noProof/>
+                <w:webHidden/>
+              </w:rPr>
+              <w:tab/>
+            </w:r>
+            <w:r>
+              <w:rPr>
+                <w:noProof/>
+                <w:webHidden/>
+              </w:rPr>
+              <w:fldChar w:fldCharType="begin"/>
+            </w:r>
+            <w:r>
+              <w:rPr>
+                <w:noProof/>
+                <w:webHidden/>
+              </w:rPr>
+              <w:instrText xml:space="preserve"> PAGEREF _Toc103284747 \h </w:instrText>
+            </w:r>
+            <w:r>
+              <w:rPr>
+                <w:noProof/>
+                <w:webHidden/>
+              </w:rPr>
+            </w:r>
+            <w:r>
+              <w:rPr>
+                <w:noProof/>
+                <w:webHidden/>
+              </w:rPr>
+              <w:fldChar w:fldCharType="separate"/>
+            </w:r>
+            <w:r>
+              <w:rPr>
+                <w:noProof/>
+                <w:webHidden/>
+              </w:rPr>
+              <w:t>4</w:t>
+            </w:r>
+            <w:r>
+              <w:rPr>
+                <w:noProof/>
+                <w:webHidden/>
+              </w:rPr>
+              <w:fldChar w:fldCharType="end"/>
+            </w:r>
+          </w:hyperlink>
+        </w:p>
+        <w:p>
+          <w:pPr>
+            <w:pStyle w:val="TDC3"/>
+            <w:tabs>
+              <w:tab w:val="right" w:leader="dot" w:pos="8494"/>
+            </w:tabs>
+            <w:rPr>
+              <w:noProof/>
+            </w:rPr>
+          </w:pPr>
+          <w:hyperlink w:anchor="_Toc103284748" w:history="1">
+            <w:r>
+              <w:rPr>
+                <w:rStyle w:val="Hipervnculo"/>
+                <w:rFonts w:ascii="Lato" w:hAnsi="Lato"/>
+                <w:noProof/>
+              </w:rPr>
+              <w:t>LeSS Product</w:t>
+            </w:r>
+            <w:r>
+              <w:rPr>
+                <w:noProof/>
+                <w:webHidden/>
+              </w:rPr>
+              <w:tab/>
+            </w:r>
+            <w:r>
+              <w:rPr>
+                <w:noProof/>
+                <w:webHidden/>
+              </w:rPr>
+              <w:fldChar w:fldCharType="begin"/>
+            </w:r>
+            <w:r>
+              <w:rPr>
+                <w:noProof/>
+                <w:webHidden/>
+              </w:rPr>
+              <w:instrText xml:space="preserve"> PAGEREF _Toc103284748 \h </w:instrText>
+            </w:r>
+            <w:r>
+              <w:rPr>
+                <w:noProof/>
+                <w:webHidden/>
+              </w:rPr>
+            </w:r>
+            <w:r>
+              <w:rPr>
+                <w:noProof/>
+                <w:webHidden/>
+              </w:rPr>
+              <w:fldChar w:fldCharType="separate"/>
+            </w:r>
+            <w:r>
+              <w:rPr>
+                <w:noProof/>
+                <w:webHidden/>
+              </w:rPr>
+              <w:t>5</w:t>
+            </w:r>
+            <w:r>
+              <w:rPr>
+                <w:noProof/>
+                <w:webHidden/>
+              </w:rPr>
+              <w:fldChar w:fldCharType="end"/>
+            </w:r>
+          </w:hyperlink>
+        </w:p>
+        <w:p>
+          <w:pPr>
+            <w:pStyle w:val="TDC3"/>
+            <w:tabs>
+              <w:tab w:val="right" w:leader="dot" w:pos="8494"/>
+            </w:tabs>
+            <w:rPr>
+              <w:noProof/>
+            </w:rPr>
+          </w:pPr>
+          <w:hyperlink w:anchor="_Toc103284749" w:history="1">
+            <w:r>
+              <w:rPr>
+                <w:rStyle w:val="Hipervnculo"/>
+                <w:rFonts w:ascii="Lato" w:hAnsi="Lato"/>
+                <w:noProof/>
+              </w:rPr>
+              <w:t>LeSS Sprint</w:t>
+            </w:r>
+            <w:r>
+              <w:rPr>
+                <w:noProof/>
+                <w:webHidden/>
+              </w:rPr>
+              <w:tab/>
+            </w:r>
+            <w:r>
+              <w:rPr>
+                <w:noProof/>
+                <w:webHidden/>
+              </w:rPr>
+              <w:fldChar w:fldCharType="begin"/>
+            </w:r>
+            <w:r>
+              <w:rPr>
+                <w:noProof/>
+                <w:webHidden/>
+              </w:rPr>
+              <w:instrText xml:space="preserve"> PAGEREF _Toc103284749 \h </w:instrText>
+            </w:r>
+            <w:r>
+              <w:rPr>
+                <w:noProof/>
+                <w:webHidden/>
+              </w:rPr>
+            </w:r>
+            <w:r>
+              <w:rPr>
+                <w:noProof/>
+                <w:webHidden/>
+              </w:rPr>
+              <w:fldChar w:fldCharType="separate"/>
+            </w:r>
+            <w:r>
+              <w:rPr>
+                <w:noProof/>
+                <w:webHidden/>
+              </w:rPr>
+              <w:t>5</w:t>
+            </w:r>
+            <w:r>
+              <w:rPr>
+                <w:noProof/>
+                <w:webHidden/>
+              </w:rPr>
+              <w:fldChar w:fldCharType="end"/>
+            </w:r>
+          </w:hyperlink>
+        </w:p>
+        <w:p>
+          <w:pPr>
+            <w:pStyle w:val="TDC2"/>
+            <w:tabs>
+              <w:tab w:val="right" w:leader="dot" w:pos="8494"/>
+            </w:tabs>
+            <w:rPr>
+              <w:rFonts w:eastAsiaTheme="minorEastAsia"/>
+              <w:noProof/>
+              <w:lang w:val="es-ES" w:eastAsia="es-ES"/>
+            </w:rPr>
+          </w:pPr>
+          <w:hyperlink w:anchor="_Toc103284750" w:history="1">
+            <w:r>
+              <w:rPr>
+                <w:rStyle w:val="Hipervnculo"/>
+                <w:noProof/>
+              </w:rPr>
+              <w:t>¿Cómo funciona LeSS? (2 Diapo)</w:t>
+            </w:r>
+            <w:r>
+              <w:rPr>
+                <w:noProof/>
+                <w:webHidden/>
+              </w:rPr>
+              <w:tab/>
+            </w:r>
+            <w:r>
+              <w:rPr>
+                <w:noProof/>
+                <w:webHidden/>
+              </w:rPr>
+              <w:fldChar w:fldCharType="begin"/>
+            </w:r>
+            <w:r>
+              <w:rPr>
+                <w:noProof/>
+                <w:webHidden/>
+              </w:rPr>
+              <w:instrText xml:space="preserve"> PAGEREF _Toc103284750 \h </w:instrText>
+            </w:r>
+            <w:r>
+              <w:rPr>
+                <w:noProof/>
+                <w:webHidden/>
+              </w:rPr>
+            </w:r>
+            <w:r>
+              <w:rPr>
+                <w:noProof/>
+                <w:webHidden/>
+              </w:rPr>
+              <w:fldChar w:fldCharType="separate"/>
+            </w:r>
+            <w:r>
+              <w:rPr>
+                <w:noProof/>
+                <w:webHidden/>
+              </w:rPr>
+              <w:t>6</w:t>
+            </w:r>
+            <w:r>
+              <w:rPr>
+                <w:noProof/>
+                <w:webHidden/>
+              </w:rPr>
+              <w:fldChar w:fldCharType="end"/>
+            </w:r>
+          </w:hyperlink>
+        </w:p>
+        <w:p>
+          <w:pPr>
+            <w:pStyle w:val="TDC2"/>
+            <w:tabs>
+              <w:tab w:val="right" w:leader="dot" w:pos="8494"/>
+            </w:tabs>
+            <w:rPr>
+              <w:rFonts w:eastAsiaTheme="minorEastAsia"/>
+              <w:noProof/>
+              <w:lang w:val="es-ES" w:eastAsia="es-ES"/>
+            </w:rPr>
+          </w:pPr>
+          <w:hyperlink w:anchor="_Toc103284751" w:history="1">
+            <w:r>
+              <w:rPr>
+                <w:rStyle w:val="Hipervnculo"/>
+                <w:noProof/>
+              </w:rPr>
+              <w:t>Planificación del sprint (Si) (1-2 Diapos)</w:t>
+            </w:r>
+            <w:r>
+              <w:rPr>
+                <w:noProof/>
+                <w:webHidden/>
+              </w:rPr>
+              <w:tab/>
+            </w:r>
+            <w:r>
+              <w:rPr>
+                <w:noProof/>
+                <w:webHidden/>
+              </w:rPr>
+              <w:fldChar w:fldCharType="begin"/>
+            </w:r>
+            <w:r>
+              <w:rPr>
+                <w:noProof/>
+                <w:webHidden/>
+              </w:rPr>
+              <w:instrText xml:space="preserve"> PAGEREF _Toc103284751 \h </w:instrText>
+            </w:r>
+            <w:r>
+              <w:rPr>
+                <w:noProof/>
+                <w:webHidden/>
+              </w:rPr>
+            </w:r>
+            <w:r>
+              <w:rPr>
+                <w:noProof/>
+                <w:webHidden/>
+              </w:rPr>
+              <w:fldChar w:fldCharType="separate"/>
+            </w:r>
+            <w:r>
+              <w:rPr>
+                <w:noProof/>
+                <w:webHidden/>
+              </w:rPr>
+              <w:t>7</w:t>
+            </w:r>
+            <w:r>
+              <w:rPr>
+                <w:noProof/>
+                <w:webHidden/>
+              </w:rPr>
+              <w:fldChar w:fldCharType="end"/>
+            </w:r>
+          </w:hyperlink>
+        </w:p>
+        <w:p>
+          <w:pPr>
+            <w:pStyle w:val="TDC2"/>
+            <w:tabs>
+              <w:tab w:val="right" w:leader="dot" w:pos="8494"/>
+            </w:tabs>
+            <w:rPr>
+              <w:rFonts w:eastAsiaTheme="minorEastAsia"/>
+              <w:noProof/>
+              <w:lang w:val="es-ES" w:eastAsia="es-ES"/>
+            </w:rPr>
+          </w:pPr>
+          <w:hyperlink w:anchor="_Toc103284752" w:history="1">
+            <w:r>
+              <w:rPr>
+                <w:rStyle w:val="Hipervnculo"/>
+                <w:noProof/>
+              </w:rPr>
+              <w:t>Durante el Sprint (SI) (1 Diapo)</w:t>
+            </w:r>
+            <w:r>
+              <w:rPr>
+                <w:noProof/>
+                <w:webHidden/>
+              </w:rPr>
+              <w:tab/>
+            </w:r>
+            <w:r>
+              <w:rPr>
+                <w:noProof/>
+                <w:webHidden/>
+              </w:rPr>
+              <w:fldChar w:fldCharType="begin"/>
+            </w:r>
+            <w:r>
+              <w:rPr>
+                <w:noProof/>
+                <w:webHidden/>
+              </w:rPr>
+              <w:instrText xml:space="preserve"> PAGEREF _Toc103284752 \h </w:instrText>
+            </w:r>
+            <w:r>
+              <w:rPr>
+                <w:noProof/>
+                <w:webHidden/>
+              </w:rPr>
+            </w:r>
+            <w:r>
+              <w:rPr>
+                <w:noProof/>
+                <w:webHidden/>
+              </w:rPr>
+              <w:fldChar w:fldCharType="separate"/>
+            </w:r>
+            <w:r>
+              <w:rPr>
+                <w:noProof/>
+                <w:webHidden/>
+              </w:rPr>
+              <w:t>8</w:t>
+            </w:r>
+            <w:r>
+              <w:rPr>
+                <w:noProof/>
+                <w:webHidden/>
+              </w:rPr>
+              <w:fldChar w:fldCharType="end"/>
+            </w:r>
+          </w:hyperlink>
+        </w:p>
+        <w:p>
+          <w:pPr>
+            <w:pStyle w:val="TDC2"/>
+            <w:tabs>
+              <w:tab w:val="right" w:leader="dot" w:pos="8494"/>
+            </w:tabs>
+            <w:rPr>
+              <w:rFonts w:eastAsiaTheme="minorEastAsia"/>
+              <w:noProof/>
+              <w:lang w:val="es-ES" w:eastAsia="es-ES"/>
+            </w:rPr>
+          </w:pPr>
+          <w:hyperlink w:anchor="_Toc103284753" w:history="1">
+            <w:r>
+              <w:rPr>
+                <w:rStyle w:val="Hipervnculo"/>
+                <w:noProof/>
+              </w:rPr>
+              <w:t>Review y retropestive (SI) (2 Diapos)</w:t>
+            </w:r>
+            <w:r>
+              <w:rPr>
+                <w:noProof/>
+                <w:webHidden/>
+              </w:rPr>
+              <w:tab/>
+            </w:r>
+            <w:r>
+              <w:rPr>
+                <w:noProof/>
+                <w:webHidden/>
+              </w:rPr>
+              <w:fldChar w:fldCharType="begin"/>
+            </w:r>
+            <w:r>
+              <w:rPr>
+                <w:noProof/>
+                <w:webHidden/>
+              </w:rPr>
+              <w:instrText xml:space="preserve"> PAGEREF _Toc103284753 \h </w:instrText>
+            </w:r>
+            <w:r>
+              <w:rPr>
+                <w:noProof/>
+                <w:webHidden/>
+              </w:rPr>
+            </w:r>
+            <w:r>
+              <w:rPr>
+                <w:noProof/>
+                <w:webHidden/>
+              </w:rPr>
+              <w:fldChar w:fldCharType="separate"/>
+            </w:r>
+            <w:r>
+              <w:rPr>
+                <w:noProof/>
+                <w:webHidden/>
+              </w:rPr>
+              <w:t>9</w:t>
+            </w:r>
+            <w:r>
+              <w:rPr>
+                <w:noProof/>
+                <w:webHidden/>
+              </w:rPr>
+              <w:fldChar w:fldCharType="end"/>
+            </w:r>
+          </w:hyperlink>
+        </w:p>
+        <w:p>
+          <w:pPr>
+            <w:pStyle w:val="TDC2"/>
+            <w:tabs>
+              <w:tab w:val="right" w:leader="dot" w:pos="8494"/>
+            </w:tabs>
+            <w:rPr>
+              <w:rFonts w:eastAsiaTheme="minorEastAsia"/>
+              <w:noProof/>
+              <w:lang w:val="es-ES" w:eastAsia="es-ES"/>
+            </w:rPr>
+          </w:pPr>
+          <w:hyperlink w:anchor="_Toc103284754" w:history="1">
+            <w:r>
+              <w:rPr>
+                <w:rStyle w:val="Hipervnculo"/>
+                <w:noProof/>
+                <w:lang w:val="en-US"/>
+              </w:rPr>
+              <w:t>LeSS Huge (1)</w:t>
+            </w:r>
+            <w:r>
+              <w:rPr>
+                <w:noProof/>
+                <w:webHidden/>
+              </w:rPr>
+              <w:tab/>
+            </w:r>
+            <w:r>
+              <w:rPr>
+                <w:noProof/>
+                <w:webHidden/>
+              </w:rPr>
+              <w:fldChar w:fldCharType="begin"/>
+            </w:r>
+            <w:r>
+              <w:rPr>
+                <w:noProof/>
+                <w:webHidden/>
+              </w:rPr>
+              <w:instrText xml:space="preserve"> PAGEREF _Toc103284754 \h </w:instrText>
+            </w:r>
+            <w:r>
+              <w:rPr>
+                <w:noProof/>
+                <w:webHidden/>
+              </w:rPr>
+            </w:r>
+            <w:r>
+              <w:rPr>
+                <w:noProof/>
+                <w:webHidden/>
+              </w:rPr>
+              <w:fldChar w:fldCharType="separate"/>
+            </w:r>
+            <w:r>
+              <w:rPr>
+                <w:noProof/>
+                <w:webHidden/>
+              </w:rPr>
+              <w:t>9</w:t>
+            </w:r>
+            <w:r>
+              <w:rPr>
+                <w:noProof/>
+                <w:webHidden/>
+              </w:rPr>
+              <w:fldChar w:fldCharType="end"/>
+            </w:r>
+          </w:hyperlink>
+        </w:p>
+        <w:p>
+          <w:pPr>
+            <w:pStyle w:val="TDC2"/>
+            <w:tabs>
+              <w:tab w:val="right" w:leader="dot" w:pos="8494"/>
+            </w:tabs>
+            <w:rPr>
+              <w:rFonts w:eastAsiaTheme="minorEastAsia"/>
+              <w:noProof/>
+              <w:lang w:val="es-ES" w:eastAsia="es-ES"/>
+            </w:rPr>
+          </w:pPr>
+          <w:hyperlink w:anchor="_Toc103284755" w:history="1">
+            <w:r>
+              <w:rPr>
+                <w:rStyle w:val="Hipervnculo"/>
+                <w:noProof/>
+                <w:lang w:val="en-US"/>
+              </w:rPr>
+              <w:t>Diferencias LeSS Y LeSS Huge (1)</w:t>
+            </w:r>
+            <w:r>
+              <w:rPr>
+                <w:noProof/>
+                <w:webHidden/>
+              </w:rPr>
+              <w:tab/>
+            </w:r>
+            <w:r>
+              <w:rPr>
+                <w:noProof/>
+                <w:webHidden/>
+              </w:rPr>
+              <w:fldChar w:fldCharType="begin"/>
+            </w:r>
+            <w:r>
+              <w:rPr>
+                <w:noProof/>
+                <w:webHidden/>
+              </w:rPr>
+              <w:instrText xml:space="preserve"> PAGEREF _Toc103284755 \h </w:instrText>
+            </w:r>
+            <w:r>
+              <w:rPr>
+                <w:noProof/>
+                <w:webHidden/>
+              </w:rPr>
+            </w:r>
+            <w:r>
+              <w:rPr>
+                <w:noProof/>
+                <w:webHidden/>
+              </w:rPr>
+              <w:fldChar w:fldCharType="separate"/>
+            </w:r>
+            <w:r>
+              <w:rPr>
+                <w:noProof/>
+                <w:webHidden/>
+              </w:rPr>
+              <w:t>9</w:t>
+            </w:r>
+            <w:r>
+              <w:rPr>
+                <w:noProof/>
+                <w:webHidden/>
+              </w:rPr>
+              <w:fldChar w:fldCharType="end"/>
+            </w:r>
+          </w:hyperlink>
+        </w:p>
+        <w:p>
+          <w:pPr>
+            <w:pStyle w:val="TDC2"/>
+            <w:tabs>
+              <w:tab w:val="right" w:leader="dot" w:pos="8494"/>
+            </w:tabs>
+            <w:rPr>
+              <w:rFonts w:eastAsiaTheme="minorEastAsia"/>
+              <w:noProof/>
+              <w:lang w:val="es-ES" w:eastAsia="es-ES"/>
+            </w:rPr>
+          </w:pPr>
+          <w:hyperlink w:anchor="_Toc103284756" w:history="1">
+            <w:r>
+              <w:rPr>
+                <w:rStyle w:val="Hipervnculo"/>
+                <w:noProof/>
+              </w:rPr>
+              <w:t>Conclusión (Si)</w:t>
+            </w:r>
+            <w:r>
+              <w:rPr>
+                <w:noProof/>
+                <w:webHidden/>
+              </w:rPr>
+              <w:tab/>
+            </w:r>
+            <w:r>
+              <w:rPr>
+                <w:noProof/>
+                <w:webHidden/>
+              </w:rPr>
+              <w:fldChar w:fldCharType="begin"/>
+            </w:r>
+            <w:r>
+              <w:rPr>
+                <w:noProof/>
+                <w:webHidden/>
+              </w:rPr>
+              <w:instrText xml:space="preserve"> PAGEREF _Toc103284756 \h </w:instrText>
+            </w:r>
+            <w:r>
+              <w:rPr>
+                <w:noProof/>
+                <w:webHidden/>
+              </w:rPr>
+            </w:r>
+            <w:r>
+              <w:rPr>
+                <w:noProof/>
+                <w:webHidden/>
+              </w:rPr>
+              <w:fldChar w:fldCharType="separate"/>
+            </w:r>
+            <w:r>
+              <w:rPr>
+                <w:noProof/>
+                <w:webHidden/>
+              </w:rPr>
+              <w:t>10</w:t>
+            </w:r>
+            <w:r>
+              <w:rPr>
+                <w:noProof/>
+                <w:webHidden/>
+              </w:rPr>
+              <w:fldChar w:fldCharType="end"/>
+            </w:r>
+          </w:hyperlink>
+        </w:p>
+        <w:p>
+          <w:pPr>
+            <w:rPr>
+              <w:b/>
+              <w:bCs/>
+            </w:rPr>
+          </w:pPr>
+          <w:r>
+            <w:rPr>
+              <w:b/>
+              <w:bCs/>
+            </w:rPr>
+            <w:fldChar w:fldCharType="end"/>
+          </w:r>
+        </w:p>
+      </w:sdtContent>
+    </w:sdt>
+    <w:p>
+      <w:r>
+        <w:t xml:space="preserve">16 </w:t>
+      </w:r>
+      <w:proofErr w:type="gramStart"/>
+      <w:r>
+        <w:t>Diapos</w:t>
+      </w:r>
+      <w:proofErr w:type="gramEnd"/>
+    </w:p>
+    <w:p>
+      <w:r>
+        <w:t>Presentación</w:t>
+      </w:r>
+      <w:r>
+        <w:t xml:space="preserve"> - Principios</w:t>
+      </w:r>
+      <w:r>
+        <w:t xml:space="preserve"> (</w:t>
+      </w:r>
+      <w:r>
+        <w:t>5</w:t>
+      </w:r>
+      <w:r>
+        <w:t xml:space="preserve">) </w:t>
+      </w:r>
+      <w:proofErr w:type="gramStart"/>
+      <w:r>
+        <w:t xml:space="preserve">&gt; </w:t>
+      </w:r>
+      <w:r>
+        <w:t xml:space="preserve"> </w:t>
+      </w:r>
+      <w:proofErr w:type="spellStart"/>
+      <w:r>
+        <w:t>Gon</w:t>
+      </w:r>
+      <w:proofErr w:type="spellEnd"/>
+      <w:proofErr w:type="gramEnd"/>
+    </w:p>
+    <w:p>
+      <w:r>
+        <w:t xml:space="preserve">Reglas </w:t>
+      </w:r>
+      <w:proofErr w:type="gramStart"/>
+      <w:r>
+        <w:t>hasta  Como</w:t>
+      </w:r>
+      <w:proofErr w:type="gramEnd"/>
+      <w:r>
+        <w:t xml:space="preserve"> funciona </w:t>
+      </w:r>
+      <w:proofErr w:type="spellStart"/>
+      <w:r>
+        <w:t>less</w:t>
+      </w:r>
+      <w:proofErr w:type="spellEnd"/>
+      <w:r>
+        <w:t xml:space="preserve"> (4)-&gt;</w:t>
+      </w:r>
+      <w:r>
+        <w:t xml:space="preserve"> Nico</w:t>
+      </w:r>
+    </w:p>
+    <w:p>
+      <w:r>
+        <w:t>Los eventos (5) &gt;</w:t>
+      </w:r>
+      <w:r>
+        <w:t xml:space="preserve"> Javi</w:t>
+      </w:r>
+    </w:p>
+    <w:p>
+      <w:proofErr w:type="spellStart"/>
+      <w:r>
+        <w:t>Huge</w:t>
+      </w:r>
+      <w:proofErr w:type="spellEnd"/>
+      <w:r>
+        <w:t xml:space="preserve"> </w:t>
+      </w:r>
+      <w:proofErr w:type="gramStart"/>
+      <w:r>
+        <w:t xml:space="preserve">Conclusión  </w:t>
+      </w:r>
+      <w:r>
+        <w:t>(</w:t>
+      </w:r>
+      <w:proofErr w:type="gramEnd"/>
+      <w:r>
+        <w:t>3) &gt;</w:t>
+      </w:r>
+      <w:r>
+        <w:t xml:space="preserve"> Dani</w:t>
+      </w:r>
+    </w:p>
+    <w:p/>
+    <w:p>
+      <w:pPr>
+        <w:pStyle w:val="Ttulo2"/>
+      </w:pPr>
+      <w:bookmarkStart w:id="0" w:name="_Toc103284742"/>
+      <w:r>
+        <w:t>Presentación</w:t>
+      </w:r>
+      <w:r>
+        <w:t xml:space="preserve"> (Si)</w:t>
+      </w:r>
+      <w:bookmarkEnd w:id="0"/>
+    </w:p>
+    <w:p/>
+    <w:p>
+      <w:pPr>
+        <w:pStyle w:val="Ttulo2"/>
+      </w:pPr>
+      <w:bookmarkStart w:id="1" w:name="_Toc103284743"/>
+      <w:r>
+        <w:t>¿Por qué escalamos?</w:t>
+      </w:r>
+      <w:r>
+        <w:t xml:space="preserve"> (Si)</w:t>
+      </w:r>
+      <w:bookmarkEnd w:id="1"/>
+    </w:p>
     <w:p>
       <w:pPr>
         <w:rPr>
@@ -93,100 +1321,300 @@
           <w:lang w:val="es-ES"/>
         </w:rPr>
       </w:pPr>
-    </w:p>
-    <w:p>
-      <w:pPr>
+      <w:r>
+        <w:rPr>
+          <w:lang w:val="es"/>
+        </w:rPr>
+        <w:t xml:space="preserve">¿Qué pasa generalmente con el desarrollo de productos grandes? </w:t>
+      </w:r>
+    </w:p>
+    <w:p>
+      <w:pPr>
+        <w:pStyle w:val="Prrafodelista"/>
+        <w:numPr>
+          <w:ilvl w:val="0"/>
+          <w:numId w:val="27"/>
+        </w:numPr>
+        <w:rPr>
+          <w:lang w:val="es"/>
+        </w:rPr>
+      </w:pPr>
+      <w:r>
+        <w:rPr>
+          <w:lang w:val="es"/>
+        </w:rPr>
+        <w:lastRenderedPageBreak/>
+        <w:t>Es posible tomar esto que funciona tan naturalmente en el desarrollo a pequeña escala y aplicarlo.  Es lo que inspiró a construir LESS.</w:t>
+      </w:r>
+    </w:p>
+    <w:p>
+      <w:pPr>
+        <w:pStyle w:val="Prrafodelista"/>
+        <w:numPr>
+          <w:ilvl w:val="0"/>
+          <w:numId w:val="27"/>
+        </w:numPr>
         <w:rPr>
           <w:lang w:val="es-ES"/>
         </w:rPr>
       </w:pPr>
       <w:r>
         <w:rPr>
-          <w:lang w:val="es"/>
-        </w:rPr>
-        <w:t xml:space="preserve">¿Qué pasa generalmente con el desarrollo de productos grandes? </w:t>
-      </w:r>
-    </w:p>
-    <w:p>
-      <w:pPr>
-        <w:rPr>
-          <w:lang w:val="es"/>
-        </w:rPr>
-      </w:pPr>
-      <w:r>
-        <w:rPr>
-          <w:lang w:val="es"/>
-        </w:rPr>
-        <w:t>Es posible tomar esto que funciona tan naturalmente en el desarrollo a pequeña escala y aplicarlo.  Es lo que inspiró a construir LESS.</w:t>
-      </w:r>
-    </w:p>
-    <w:p>
-      <w:pPr>
-        <w:rPr>
           <w:lang w:val="es-ES"/>
         </w:rPr>
-      </w:pPr>
-      <w:r>
+        <w:t>LeSS es Scrum aplicado a muchos equipos que trabajan juntos en un solo producto.</w:t>
+      </w:r>
+    </w:p>
+    <w:p>
+      <w:pPr>
+        <w:pStyle w:val="Prrafodelista"/>
+        <w:numPr>
+          <w:ilvl w:val="0"/>
+          <w:numId w:val="27"/>
+        </w:numPr>
         <w:rPr>
           <w:lang w:val="es-ES"/>
         </w:rPr>
-        <w:t>LeSS es Scrum aplicado a muchos equipos que trabajan juntos en un solo producto.</w:t>
-      </w:r>
-    </w:p>
-    <w:p>
-      <w:pPr>
+      </w:pPr>
+      <w:r>
+        <w:rPr>
+          <w:lang w:val="es"/>
+        </w:rPr>
+        <w:t>LeSS es Scrum: Scrum a gran escala</w:t>
+      </w:r>
+    </w:p>
+    <w:p>
+      <w:pPr>
+        <w:ind w:left="360"/>
         <w:rPr>
           <w:lang w:val="es-ES"/>
         </w:rPr>
       </w:pPr>
       <w:r>
         <w:rPr>
-          <w:color w:val="333333"/>
-          <w:sz w:val="27"/>
-          <w:szCs w:val="27"/>
-          <w:lang w:val="es"/>
-        </w:rPr>
-        <w:t>LeSS es Scrum: Scrum a gran escala</w:t>
-      </w:r>
-    </w:p>
-    <w:p>
-      <w:pPr>
-        <w:rPr>
           <w:lang w:val="es-ES"/>
         </w:rPr>
-      </w:pPr>
-      <w:r>
+        <w:t>LeSS es Scrum: Scrum a gran escala (LeSS) no es un Scrum nuevo y mejorado. Y no es Scrum en la parte inferior para cada equipo, y algo diferente en capas en la parte superior.</w:t>
+      </w:r>
+    </w:p>
+    <w:p>
+      <w:pPr>
+        <w:pStyle w:val="Ttulo2"/>
+      </w:pPr>
+      <w:bookmarkStart w:id="2" w:name="_Toc103284744"/>
+      <w:r>
+        <w:t>Experimentos, Guías, Reglas, Principios</w:t>
+      </w:r>
+      <w:r>
+        <w:t xml:space="preserve"> (1 diapo)</w:t>
+      </w:r>
+      <w:bookmarkEnd w:id="2"/>
+    </w:p>
+    <w:p>
+      <w:pPr>
+        <w:rPr>
+          <w:lang w:val="es"/>
+        </w:rPr>
+      </w:pPr>
+      <w:r>
+        <w:rPr>
+          <w:rFonts w:ascii="Lato Light" w:hAnsi="Lato Light"/>
+          <w:b/>
+          <w:bCs/>
+          <w:noProof/>
+          <w:color w:val="333333"/>
+          <w:sz w:val="27"/>
+          <w:szCs w:val="27"/>
+          <w:shd w:val="clear" w:color="auto" w:fill="FFFFFF"/>
+          <w:lang w:val="es"/>
+        </w:rPr>
+        <w:drawing>
+          <wp:inline distT="0" distB="0" distL="0" distR="0" wp14:anchorId="3F25EF0B" wp14:editId="4FD4AFA8">
+            <wp:extent cx="3343275" cy="3402239"/>
+            <wp:effectExtent l="0" t="0" r="0" b="0"/>
+            <wp:docPr id="1" name="Imagen 1"/>
+            <wp:cNvGraphicFramePr>
+              <a:graphicFrameLocks xmlns:a="http://schemas.openxmlformats.org/drawingml/2006/main" noChangeAspect="1"/>
+            </wp:cNvGraphicFramePr>
+            <a:graphic xmlns:a="http://schemas.openxmlformats.org/drawingml/2006/main">
+              <a:graphicData uri="http://schemas.openxmlformats.org/drawingml/2006/picture">
+                <pic:pic xmlns:pic="http://schemas.openxmlformats.org/drawingml/2006/picture">
+                  <pic:nvPicPr>
+                    <pic:cNvPr id="0" name="Picture 3"/>
+                    <pic:cNvPicPr>
+                      <a:picLocks noChangeAspect="1" noChangeArrowheads="1"/>
+                    </pic:cNvPicPr>
+                  </pic:nvPicPr>
+                  <pic:blipFill>
+                    <a:blip r:embed="rId6" cstate="print">
+                      <a:extLst>
+                        <a:ext uri="{28A0092B-C50C-407E-A947-70E740481C1C}">
+                          <a14:useLocalDpi xmlns:a14="http://schemas.microsoft.com/office/drawing/2010/main" val="0"/>
+                        </a:ext>
+                      </a:extLst>
+                    </a:blip>
+                    <a:srcRect/>
+                    <a:stretch>
+                      <a:fillRect/>
+                    </a:stretch>
+                  </pic:blipFill>
+                  <pic:spPr bwMode="auto">
+                    <a:xfrm>
+                      <a:off x="0" y="0"/>
+                      <a:ext cx="3353478" cy="3412622"/>
+                    </a:xfrm>
+                    <a:prstGeom prst="rect">
+                      <a:avLst/>
+                    </a:prstGeom>
+                    <a:noFill/>
+                    <a:ln>
+                      <a:noFill/>
+                    </a:ln>
+                  </pic:spPr>
+                </pic:pic>
+              </a:graphicData>
+            </a:graphic>
+          </wp:inline>
+        </w:drawing>
+      </w:r>
+    </w:p>
+    <w:p>
+      <w:pPr>
+        <w:rPr>
+          <w:lang w:val="es"/>
+        </w:rPr>
+      </w:pPr>
+      <w:r>
+        <w:rPr>
+          <w:shd w:val="clear" w:color="auto" w:fill="FFFFFF"/>
+        </w:rPr>
+        <w:t>Las guías y experimentos de LeSS son opcionales.</w:t>
+      </w:r>
+    </w:p>
+    <w:p>
+      <w:pPr>
+        <w:rPr>
+          <w:lang w:val="es"/>
+        </w:rPr>
+      </w:pPr>
+      <w:r>
+        <w:rPr>
+          <w:lang w:val="es"/>
+        </w:rPr>
+        <w:t xml:space="preserve">Reglas: </w:t>
+      </w:r>
+      <w:r>
+        <w:rPr>
+          <w:lang w:val="es"/>
+        </w:rPr>
+        <w:t>Definen los elementos clave de los marcos de LeSS</w:t>
+      </w:r>
+      <w:r>
+        <w:rPr>
+          <w:lang w:val="es"/>
+        </w:rPr>
+        <w:t>.</w:t>
+      </w:r>
+    </w:p>
+    <w:p>
+      <w:pPr>
+        <w:rPr>
+          <w:shd w:val="clear" w:color="auto" w:fill="FFFFFF"/>
+        </w:rPr>
+      </w:pPr>
+      <w:r>
+        <w:rPr>
+          <w:lang w:val="es"/>
+        </w:rPr>
+        <w:t xml:space="preserve">Guías: </w:t>
+      </w:r>
+      <w:r>
+        <w:t>un conjunto</w:t>
+      </w:r>
+      <w:r>
+        <w:t xml:space="preserve"> </w:t>
+      </w:r>
+      <w:r>
+        <w:t>para adoptar las reglas de manera efectiva y para un subconjunto de experimentos</w:t>
+      </w:r>
+      <w:r>
+        <w:t xml:space="preserve">. </w:t>
+      </w:r>
+      <w:r>
+        <w:rPr>
+          <w:shd w:val="clear" w:color="auto" w:fill="FFFFFF"/>
+        </w:rPr>
+        <w:t>Las guías contienen </w:t>
+      </w:r>
+      <w:r>
+        <w:rPr>
+          <w:rStyle w:val="nfasis"/>
+          <w:rFonts w:ascii="Lato Light" w:hAnsi="Lato Light"/>
+          <w:color w:val="333333"/>
+          <w:sz w:val="27"/>
+          <w:szCs w:val="27"/>
+          <w:shd w:val="clear" w:color="auto" w:fill="FFFFFF"/>
+        </w:rPr>
+        <w:t>consejos</w:t>
+      </w:r>
+      <w:r>
+        <w:rPr>
+          <w:shd w:val="clear" w:color="auto" w:fill="FFFFFF"/>
+        </w:rPr>
+        <w:t>.</w:t>
+      </w:r>
+    </w:p>
+    <w:p>
+      <w:pPr>
+        <w:rPr>
+          <w:lang w:val="es"/>
+        </w:rPr>
+      </w:pPr>
+      <w:r>
+        <w:rPr>
+          <w:shd w:val="clear" w:color="auto" w:fill="FFFFFF"/>
+        </w:rPr>
+        <w:t xml:space="preserve">Experimentos: </w:t>
+      </w:r>
+    </w:p>
+    <w:p>
+      <w:pPr>
+        <w:rPr>
+          <w:lang w:val="es"/>
+        </w:rPr>
+      </w:pPr>
+      <w:r>
+        <w:rPr>
+          <w:lang w:val="es"/>
+        </w:rPr>
+        <w:t xml:space="preserve">Principios: </w:t>
+      </w:r>
+      <w:r>
+        <w:rPr>
+          <w:lang w:val="es"/>
+        </w:rPr>
+        <w:t>Los diez principios de LeSS nos guiaron en la creación de LeSS y deberían guiarlo cuando esté implementando LeSS.</w:t>
+      </w:r>
+    </w:p>
+    <w:p>
+      <w:pPr>
         <w:rPr>
           <w:lang w:val="es-ES"/>
         </w:rPr>
-        <w:t>LeSS es Scrum: Scrum a gran escala (LeSS) no es un Scrum nuevo y mejorado. Y no es Scrum en la parte inferior para cada equipo, y algo diferente en capas en la parte superior.</w:t>
-      </w:r>
-    </w:p>
-    <w:p>
-      <w:pPr>
-        <w:rPr>
-          <w:lang w:val="es"/>
-        </w:rPr>
-      </w:pPr>
-      <w:r>
-        <w:rPr>
-          <w:lang w:val="es"/>
-        </w:rPr>
-        <w:t>Escalar bajo estos principios…</w:t>
-      </w:r>
-    </w:p>
-    <w:p>
-      <w:pPr>
-        <w:rPr>
-          <w:lang w:val="es"/>
-        </w:rPr>
-      </w:pPr>
-      <w:r>
-        <w:rPr>
-          <w:lang w:val="es"/>
-        </w:rPr>
-        <w:t>Las reglas definen LeSS. Pero las reglas son minimalistas y no responden cómo aplicar LeSS en su contexto específico. Los principios de LeSS proporcionan la base para tomar esas decisiones.</w:t>
-      </w:r>
+      </w:pPr>
+    </w:p>
+    <w:p>
+      <w:pPr>
+        <w:pStyle w:val="Ttulo2"/>
+      </w:pPr>
+      <w:bookmarkStart w:id="3" w:name="_Toc103284745"/>
+      <w:r>
+        <w:t xml:space="preserve">Principios </w:t>
+      </w:r>
+      <w:r>
+        <w:t>(Si) (2-3 diapos)</w:t>
+      </w:r>
+      <w:bookmarkEnd w:id="3"/>
     </w:p>
     <w:p>
       <w:pPr>
@@ -203,9 +1631,10 @@
           <w:szCs w:val="27"/>
           <w:lang w:val="es-ES" w:eastAsia="es-ES"/>
         </w:rPr>
+        <w:lastRenderedPageBreak/>
         <w:drawing>
-          <wp:inline distT="0" distB="0" distL="0" distR="0" wp14:anchorId="2A92DC45" wp14:editId="5F190D65">
-            <wp:extent cx="5400040" cy="3690620"/>
+          <wp:inline distT="0" distB="0" distL="0" distR="0" wp14:anchorId="74D06F27" wp14:editId="7B452094">
+            <wp:extent cx="2675863" cy="1828800"/>
             <wp:effectExtent l="0" t="0" r="0" b="0"/>
             <wp:docPr id="10" name="Imagen 10" descr="Principios de LeSS"/>
             <wp:cNvGraphicFramePr>
@@ -221,7 +1650,7 @@
                     </pic:cNvPicPr>
                   </pic:nvPicPr>
                   <pic:blipFill>
-                    <a:blip r:embed="rId5" cstate="print">
+                    <a:blip r:embed="rId7" cstate="print">
                       <a:extLst>
                         <a:ext uri="{28A0092B-C50C-407E-A947-70E740481C1C}">
                           <a14:useLocalDpi xmlns:a14="http://schemas.microsoft.com/office/drawing/2010/main" val="0"/>
@@ -236,7 +1665,7 @@
                   <pic:spPr bwMode="auto">
                     <a:xfrm>
                       <a:off x="0" y="0"/>
-                      <a:ext cx="5400040" cy="3690620"/>
+                      <a:ext cx="2677124" cy="1829662"/>
                     </a:xfrm>
                     <a:prstGeom prst="rect">
                       <a:avLst/>
@@ -255,21 +1684,15 @@
     </w:p>
     <w:p>
       <w:pPr>
-        <w:spacing w:after="150" w:line="240" w:lineRule="auto"/>
         <w:rPr>
           <w:rFonts w:ascii="Helvetica" w:eastAsia="Times New Roman" w:hAnsi="Helvetica" w:cs="Helvetica"/>
-          <w:color w:val="333333"/>
-          <w:sz w:val="27"/>
-          <w:szCs w:val="27"/>
           <w:lang w:val="es-ES" w:eastAsia="es-ES"/>
         </w:rPr>
       </w:pPr>
-      <w:hyperlink r:id="rId6" w:history="1">
+      <w:hyperlink r:id="rId8" w:history="1">
         <w:r>
           <w:rPr>
             <w:color w:val="337AB7"/>
-            <w:sz w:val="27"/>
-            <w:szCs w:val="27"/>
             <w:lang w:val="es"/>
           </w:rPr>
           <w:t>Scrum a gran escala es Scrum</w:t>
@@ -277,27 +1700,18 @@
       </w:hyperlink>
       <w:r>
         <w:rPr>
-          <w:color w:val="333333"/>
-          <w:sz w:val="27"/>
-          <w:szCs w:val="27"/>
           <w:lang w:val="es"/>
         </w:rPr>
         <w:t xml:space="preserve">: no es un Scrum nuevo y mejorado. Más bien, LeSS se trata de descubrir cómo aplicar los principios, reglas, elementos y </w:t>
       </w:r>
       <w:r>
         <w:rPr>
-          <w:color w:val="333333"/>
-          <w:sz w:val="27"/>
-          <w:szCs w:val="27"/>
           <w:lang w:val="es"/>
         </w:rPr>
         <w:t>propósito de Scrum en un contexto a gran escala,</w:t>
       </w:r>
       <w:r>
         <w:rPr>
-          <w:color w:val="333333"/>
-          <w:sz w:val="27"/>
-          <w:szCs w:val="27"/>
           <w:lang w:val="es"/>
         </w:rPr>
         <w:t xml:space="preserve"> de la manera más simple posible.</w:t>
@@ -305,21 +1719,15 @@
     </w:p>
     <w:p>
       <w:pPr>
-        <w:spacing w:after="150" w:line="240" w:lineRule="auto"/>
         <w:rPr>
           <w:rFonts w:ascii="Helvetica" w:eastAsia="Times New Roman" w:hAnsi="Helvetica" w:cs="Helvetica"/>
-          <w:color w:val="333333"/>
-          <w:sz w:val="27"/>
-          <w:szCs w:val="27"/>
           <w:lang w:val="es-ES" w:eastAsia="es-ES"/>
         </w:rPr>
       </w:pPr>
-      <w:hyperlink r:id="rId7" w:history="1">
+      <w:hyperlink r:id="rId9" w:history="1">
         <w:r>
           <w:rPr>
             <w:color w:val="337AB7"/>
-            <w:sz w:val="27"/>
-            <w:szCs w:val="27"/>
             <w:lang w:val="es"/>
           </w:rPr>
           <w:t>Transparencia</w:t>
@@ -327,9 +1735,6 @@
       </w:hyperlink>
       <w:r>
         <w:rPr>
-          <w:color w:val="333333"/>
-          <w:sz w:val="27"/>
-          <w:szCs w:val="27"/>
           <w:lang w:val="es"/>
         </w:rPr>
         <w:t>: basado en elementos tangibles "hechos", ciclos cortos, trabajo conjunto, definiciones comunes y eliminación del miedo en el lugar de trabajo.</w:t>
@@ -337,20 +1742,14 @@
     </w:p>
     <w:p>
       <w:pPr>
-        <w:spacing w:after="150" w:line="240" w:lineRule="auto"/>
-        <w:rPr>
-          <w:color w:val="333333"/>
-          <w:sz w:val="27"/>
-          <w:szCs w:val="27"/>
-          <w:lang w:val="es"/>
-        </w:rPr>
-      </w:pPr>
-      <w:hyperlink r:id="rId8" w:history="1">
+        <w:rPr>
+          <w:lang w:val="es"/>
+        </w:rPr>
+      </w:pPr>
+      <w:hyperlink r:id="rId10" w:history="1">
         <w:r>
           <w:rPr>
             <w:color w:val="337AB7"/>
-            <w:sz w:val="27"/>
-            <w:szCs w:val="27"/>
             <w:lang w:val="es"/>
           </w:rPr>
           <w:t>Más con menos</w:t>
@@ -358,9 +1757,6 @@
       </w:hyperlink>
       <w:r>
         <w:rPr>
-          <w:color w:val="333333"/>
-          <w:sz w:val="27"/>
-          <w:szCs w:val="27"/>
           <w:lang w:val="es"/>
         </w:rPr>
         <w:t xml:space="preserve">: no queremos </w:t>
@@ -368,25 +1764,13 @@
     </w:p>
     <w:p>
       <w:pPr>
-        <w:pStyle w:val="Prrafodelista"/>
-        <w:numPr>
-          <w:ilvl w:val="0"/>
-          <w:numId w:val="1"/>
-        </w:numPr>
-        <w:spacing w:after="150" w:line="240" w:lineRule="auto"/>
         <w:rPr>
           <w:rFonts w:ascii="Helvetica" w:eastAsia="Times New Roman" w:hAnsi="Helvetica" w:cs="Helvetica"/>
-          <w:color w:val="333333"/>
-          <w:sz w:val="27"/>
-          <w:szCs w:val="27"/>
           <w:lang w:val="es-ES" w:eastAsia="es-ES"/>
         </w:rPr>
       </w:pPr>
       <w:r>
         <w:rPr>
-          <w:color w:val="333333"/>
-          <w:sz w:val="27"/>
-          <w:szCs w:val="27"/>
           <w:lang w:val="es"/>
         </w:rPr>
         <w:t xml:space="preserve">más roles porque más roles. </w:t>
@@ -394,25 +1778,13 @@
     </w:p>
     <w:p>
       <w:pPr>
-        <w:pStyle w:val="Prrafodelista"/>
-        <w:numPr>
-          <w:ilvl w:val="0"/>
-          <w:numId w:val="1"/>
-        </w:numPr>
-        <w:spacing w:after="150" w:line="240" w:lineRule="auto"/>
         <w:rPr>
           <w:rFonts w:ascii="Helvetica" w:eastAsia="Times New Roman" w:hAnsi="Helvetica" w:cs="Helvetica"/>
-          <w:color w:val="333333"/>
-          <w:sz w:val="27"/>
-          <w:szCs w:val="27"/>
           <w:lang w:val="es-ES" w:eastAsia="es-ES"/>
         </w:rPr>
       </w:pPr>
       <w:r>
         <w:rPr>
-          <w:color w:val="333333"/>
-          <w:sz w:val="27"/>
-          <w:szCs w:val="27"/>
           <w:lang w:val="es"/>
         </w:rPr>
         <w:t>No queremos más artefactos</w:t>
@@ -420,25 +1792,13 @@
     </w:p>
     <w:p>
       <w:pPr>
-        <w:pStyle w:val="Prrafodelista"/>
-        <w:numPr>
-          <w:ilvl w:val="0"/>
-          <w:numId w:val="1"/>
-        </w:numPr>
-        <w:spacing w:after="150" w:line="240" w:lineRule="auto"/>
         <w:rPr>
           <w:rFonts w:ascii="Helvetica" w:eastAsia="Times New Roman" w:hAnsi="Helvetica" w:cs="Helvetica"/>
-          <w:color w:val="333333"/>
-          <w:sz w:val="27"/>
-          <w:szCs w:val="27"/>
           <w:lang w:val="es-ES" w:eastAsia="es-ES"/>
         </w:rPr>
       </w:pPr>
       <w:r>
         <w:rPr>
-          <w:color w:val="333333"/>
-          <w:sz w:val="27"/>
-          <w:szCs w:val="27"/>
           <w:lang w:val="es"/>
         </w:rPr>
         <w:t>No queremos más proceso porque</w:t>
@@ -446,19 +1806,12 @@
     </w:p>
     <w:p>
       <w:pPr>
-        <w:spacing w:after="150" w:line="240" w:lineRule="auto"/>
-        <w:rPr>
-          <w:color w:val="333333"/>
-          <w:sz w:val="27"/>
-          <w:szCs w:val="27"/>
-          <w:lang w:val="es"/>
-        </w:rPr>
-      </w:pPr>
-      <w:r>
-        <w:rPr>
-          <w:color w:val="333333"/>
-          <w:sz w:val="27"/>
-          <w:szCs w:val="27"/>
+        <w:rPr>
+          <w:lang w:val="es"/>
+        </w:rPr>
+      </w:pPr>
+      <w:r>
+        <w:rPr>
           <w:lang w:val="es"/>
         </w:rPr>
         <w:t xml:space="preserve">En cambio, </w:t>
@@ -466,25 +1819,13 @@
     </w:p>
     <w:p>
       <w:pPr>
-        <w:pStyle w:val="Prrafodelista"/>
-        <w:numPr>
-          <w:ilvl w:val="0"/>
-          <w:numId w:val="1"/>
-        </w:numPr>
-        <w:spacing w:after="150" w:line="240" w:lineRule="auto"/>
         <w:rPr>
           <w:rFonts w:ascii="Helvetica" w:eastAsia="Times New Roman" w:hAnsi="Helvetica" w:cs="Helvetica"/>
-          <w:color w:val="333333"/>
-          <w:sz w:val="27"/>
-          <w:szCs w:val="27"/>
           <w:lang w:val="es-ES" w:eastAsia="es-ES"/>
         </w:rPr>
       </w:pPr>
       <w:r>
         <w:rPr>
-          <w:color w:val="333333"/>
-          <w:sz w:val="27"/>
-          <w:szCs w:val="27"/>
           <w:lang w:val="es"/>
         </w:rPr>
         <w:t>queremos equipos más responsables al tener menos (menos) roles,</w:t>
@@ -492,43 +1833,25 @@
     </w:p>
     <w:p>
       <w:pPr>
-        <w:pStyle w:val="Prrafodelista"/>
-        <w:numPr>
-          <w:ilvl w:val="0"/>
-          <w:numId w:val="1"/>
-        </w:numPr>
-        <w:spacing w:after="150" w:line="240" w:lineRule="auto"/>
         <w:rPr>
           <w:rFonts w:ascii="Helvetica" w:eastAsia="Times New Roman" w:hAnsi="Helvetica" w:cs="Helvetica"/>
-          <w:color w:val="333333"/>
-          <w:sz w:val="27"/>
-          <w:szCs w:val="27"/>
           <w:lang w:val="es-ES" w:eastAsia="es-ES"/>
         </w:rPr>
       </w:pPr>
       <w:r>
         <w:rPr>
-          <w:color w:val="333333"/>
-          <w:sz w:val="27"/>
-          <w:szCs w:val="27"/>
           <w:lang w:val="es"/>
         </w:rPr>
         <w:t>queremos equipos más centrados en el cliente que construyan productos útiles</w:t>
       </w:r>
       <w:r>
         <w:rPr>
-          <w:color w:val="333333"/>
-          <w:sz w:val="27"/>
-          <w:szCs w:val="27"/>
           <w:lang w:val="es"/>
         </w:rPr>
         <w:t xml:space="preserve"> al </w:t>
       </w:r>
       <w:r>
         <w:rPr>
-          <w:color w:val="333333"/>
-          <w:sz w:val="27"/>
-          <w:szCs w:val="27"/>
           <w:lang w:val="es"/>
         </w:rPr>
         <w:t>tener menos artefactos,</w:t>
@@ -536,53 +1859,29 @@
     </w:p>
     <w:p>
       <w:pPr>
-        <w:pStyle w:val="Prrafodelista"/>
-        <w:numPr>
-          <w:ilvl w:val="0"/>
-          <w:numId w:val="1"/>
-        </w:numPr>
-        <w:spacing w:after="150" w:line="240" w:lineRule="auto"/>
         <w:rPr>
           <w:rFonts w:ascii="Helvetica" w:eastAsia="Times New Roman" w:hAnsi="Helvetica" w:cs="Helvetica"/>
-          <w:color w:val="333333"/>
-          <w:sz w:val="27"/>
-          <w:szCs w:val="27"/>
           <w:lang w:val="es-ES" w:eastAsia="es-ES"/>
         </w:rPr>
       </w:pPr>
       <w:r>
         <w:rPr>
-          <w:color w:val="333333"/>
-          <w:sz w:val="27"/>
-          <w:szCs w:val="27"/>
-          <w:lang w:val="es"/>
-        </w:rPr>
-        <w:t xml:space="preserve">queremos más propiedad del equipo del proceso y un trabajo más significativo al tener procesos menos definidos. </w:t>
-      </w:r>
-      <w:r>
-        <w:rPr>
-          <w:lang w:val="es"/>
-        </w:rPr>
-        <w:t xml:space="preserve"> </w:t>
-      </w:r>
-    </w:p>
-    <w:p>
-      <w:pPr>
-        <w:spacing w:after="150" w:line="240" w:lineRule="auto"/>
+          <w:lang w:val="es"/>
+        </w:rPr>
+        <w:t xml:space="preserve">queremos más propiedad del equipo del proceso y un trabajo más significativo al tener procesos menos definidos.  </w:t>
+      </w:r>
+    </w:p>
+    <w:p>
+      <w:pPr>
         <w:rPr>
           <w:rFonts w:ascii="Helvetica" w:eastAsia="Times New Roman" w:hAnsi="Helvetica" w:cs="Helvetica"/>
-          <w:color w:val="333333"/>
-          <w:sz w:val="27"/>
-          <w:szCs w:val="27"/>
           <w:lang w:val="es-ES" w:eastAsia="es-ES"/>
         </w:rPr>
       </w:pPr>
-      <w:hyperlink r:id="rId9" w:history="1">
+      <w:hyperlink r:id="rId11" w:history="1">
         <w:r>
           <w:rPr>
             <w:color w:val="337AB7"/>
-            <w:sz w:val="27"/>
-            <w:szCs w:val="27"/>
             <w:lang w:val="es"/>
           </w:rPr>
           <w:t>Enfoque de todo el producto</w:t>
@@ -590,9 +1889,6 @@
       </w:hyperlink>
       <w:r>
         <w:rPr>
-          <w:color w:val="333333"/>
-          <w:sz w:val="27"/>
-          <w:szCs w:val="27"/>
           <w:lang w:val="es"/>
         </w:rPr>
         <w:t xml:space="preserve">: un </w:t>
@@ -600,9 +1896,6 @@
       <w:proofErr w:type="spellStart"/>
       <w:r>
         <w:rPr>
-          <w:color w:val="333333"/>
-          <w:sz w:val="27"/>
-          <w:szCs w:val="27"/>
           <w:lang w:val="es"/>
         </w:rPr>
         <w:t>product</w:t>
@@ -610,9 +1903,6 @@
       <w:proofErr w:type="spellEnd"/>
       <w:r>
         <w:rPr>
-          <w:color w:val="333333"/>
-          <w:sz w:val="27"/>
-          <w:szCs w:val="27"/>
           <w:lang w:val="es"/>
         </w:rPr>
         <w:t xml:space="preserve"> backlog, un </w:t>
@@ -620,9 +1910,6 @@
       <w:proofErr w:type="spellStart"/>
       <w:r>
         <w:rPr>
-          <w:color w:val="333333"/>
-          <w:sz w:val="27"/>
-          <w:szCs w:val="27"/>
           <w:lang w:val="es"/>
         </w:rPr>
         <w:t>product</w:t>
@@ -630,9 +1917,6 @@
       <w:proofErr w:type="spellEnd"/>
       <w:r>
         <w:rPr>
-          <w:color w:val="333333"/>
-          <w:sz w:val="27"/>
-          <w:szCs w:val="27"/>
           <w:lang w:val="es"/>
         </w:rPr>
         <w:t xml:space="preserve"> </w:t>
@@ -640,9 +1924,6 @@
       <w:proofErr w:type="spellStart"/>
       <w:r>
         <w:rPr>
-          <w:color w:val="333333"/>
-          <w:sz w:val="27"/>
-          <w:szCs w:val="27"/>
           <w:lang w:val="es"/>
         </w:rPr>
         <w:t>owner</w:t>
@@ -650,9 +1931,6 @@
       <w:proofErr w:type="spellEnd"/>
       <w:r>
         <w:rPr>
-          <w:color w:val="333333"/>
-          <w:sz w:val="27"/>
-          <w:szCs w:val="27"/>
           <w:lang w:val="es"/>
         </w:rPr>
         <w:t>, un producto enviable, un Sprint, independientemente de si son 3 o 33 equipos. Los clientes quieren una funcionalidad valiosa en un producto cohesivo, no componentes técnicos en partes separadas.</w:t>
@@ -660,20 +1938,14 @@
     </w:p>
     <w:p>
       <w:pPr>
-        <w:spacing w:after="150" w:line="240" w:lineRule="auto"/>
-        <w:rPr>
-          <w:color w:val="333333"/>
-          <w:sz w:val="27"/>
-          <w:szCs w:val="27"/>
-          <w:lang w:val="es"/>
-        </w:rPr>
-      </w:pPr>
-      <w:hyperlink r:id="rId10" w:history="1">
+        <w:rPr>
+          <w:lang w:val="es"/>
+        </w:rPr>
+      </w:pPr>
+      <w:hyperlink r:id="rId12" w:history="1">
         <w:r>
           <w:rPr>
             <w:color w:val="337AB7"/>
-            <w:sz w:val="27"/>
-            <w:szCs w:val="27"/>
             <w:lang w:val="es"/>
           </w:rPr>
           <w:t>Centrado en el cliente</w:t>
@@ -681,27 +1953,18 @@
       </w:hyperlink>
       <w:r>
         <w:rPr>
-          <w:color w:val="333333"/>
-          <w:sz w:val="27"/>
-          <w:szCs w:val="27"/>
           <w:lang w:val="es"/>
         </w:rPr>
         <w:t>: concéntrese en aprender los problemas reales de los clientes y resolverlos. Identifique el valor y el desperdicio a los ojos de los cliente</w:t>
       </w:r>
       <w:r>
         <w:rPr>
-          <w:color w:val="333333"/>
-          <w:sz w:val="27"/>
-          <w:szCs w:val="27"/>
           <w:lang w:val="es"/>
         </w:rPr>
         <w:t>s</w:t>
       </w:r>
       <w:r>
         <w:rPr>
-          <w:color w:val="333333"/>
-          <w:sz w:val="27"/>
-          <w:szCs w:val="27"/>
           <w:lang w:val="es"/>
         </w:rPr>
         <w:t xml:space="preserve">. </w:t>
@@ -709,25 +1972,13 @@
     </w:p>
     <w:p>
       <w:pPr>
-        <w:pStyle w:val="Prrafodelista"/>
-        <w:numPr>
-          <w:ilvl w:val="0"/>
-          <w:numId w:val="1"/>
-        </w:numPr>
-        <w:spacing w:after="150" w:line="240" w:lineRule="auto"/>
         <w:rPr>
           <w:rFonts w:ascii="Helvetica" w:eastAsia="Times New Roman" w:hAnsi="Helvetica" w:cs="Helvetica"/>
-          <w:color w:val="333333"/>
-          <w:sz w:val="27"/>
-          <w:szCs w:val="27"/>
           <w:lang w:val="es-ES" w:eastAsia="es-ES"/>
         </w:rPr>
       </w:pPr>
       <w:r>
         <w:rPr>
-          <w:color w:val="333333"/>
-          <w:sz w:val="27"/>
-          <w:szCs w:val="27"/>
           <w:lang w:val="es"/>
         </w:rPr>
         <w:t>Reduzca el tiempo de espera desde su perspectiva.</w:t>
@@ -735,25 +1986,13 @@
     </w:p>
     <w:p>
       <w:pPr>
-        <w:pStyle w:val="Prrafodelista"/>
-        <w:numPr>
-          <w:ilvl w:val="0"/>
-          <w:numId w:val="1"/>
-        </w:numPr>
-        <w:spacing w:after="150" w:line="240" w:lineRule="auto"/>
         <w:rPr>
           <w:rFonts w:ascii="Helvetica" w:eastAsia="Times New Roman" w:hAnsi="Helvetica" w:cs="Helvetica"/>
-          <w:color w:val="333333"/>
-          <w:sz w:val="27"/>
-          <w:szCs w:val="27"/>
           <w:lang w:val="es-ES" w:eastAsia="es-ES"/>
         </w:rPr>
       </w:pPr>
       <w:r>
         <w:rPr>
-          <w:color w:val="333333"/>
-          <w:sz w:val="27"/>
-          <w:szCs w:val="27"/>
           <w:lang w:val="es"/>
         </w:rPr>
         <w:t xml:space="preserve"> Aumente y fortalezca los ciclos de retroalimentación con clientes reales. </w:t>
@@ -761,25 +2000,13 @@
     </w:p>
     <w:p>
       <w:pPr>
-        <w:pStyle w:val="Prrafodelista"/>
-        <w:numPr>
-          <w:ilvl w:val="0"/>
-          <w:numId w:val="1"/>
-        </w:numPr>
-        <w:spacing w:after="150" w:line="240" w:lineRule="auto"/>
         <w:rPr>
           <w:rFonts w:ascii="Helvetica" w:eastAsia="Times New Roman" w:hAnsi="Helvetica" w:cs="Helvetica"/>
-          <w:color w:val="333333"/>
-          <w:sz w:val="27"/>
-          <w:szCs w:val="27"/>
           <w:lang w:val="es-ES" w:eastAsia="es-ES"/>
         </w:rPr>
       </w:pPr>
       <w:r>
         <w:rPr>
-          <w:color w:val="333333"/>
-          <w:sz w:val="27"/>
-          <w:szCs w:val="27"/>
           <w:lang w:val="es"/>
         </w:rPr>
         <w:t>Todo el mundo entiende cómo su trabajo hoy en día se relaciona directamente y beneficia a los clientes que pagan.</w:t>
@@ -787,21 +2014,15 @@
     </w:p>
     <w:p>
       <w:pPr>
-        <w:spacing w:after="150" w:line="240" w:lineRule="auto"/>
         <w:rPr>
           <w:rFonts w:ascii="Helvetica" w:eastAsia="Times New Roman" w:hAnsi="Helvetica" w:cs="Helvetica"/>
-          <w:color w:val="333333"/>
-          <w:sz w:val="27"/>
-          <w:szCs w:val="27"/>
           <w:lang w:val="es-ES" w:eastAsia="es-ES"/>
         </w:rPr>
       </w:pPr>
-      <w:hyperlink r:id="rId11" w:history="1">
+      <w:hyperlink r:id="rId13" w:history="1">
         <w:r>
           <w:rPr>
             <w:color w:val="337AB7"/>
-            <w:sz w:val="27"/>
-            <w:szCs w:val="27"/>
             <w:lang w:val="es"/>
           </w:rPr>
           <w:t>Mejora continua hacia la perfección</w:t>
@@ -809,9 +2030,6 @@
       </w:hyperlink>
       <w:r>
         <w:rPr>
-          <w:color w:val="333333"/>
-          <w:sz w:val="27"/>
-          <w:szCs w:val="27"/>
           <w:lang w:val="es"/>
         </w:rPr>
         <w:t>: aquí hay un objetivo de perfección: crear y entregar un producto casi todo el tiempo, casi sin costo, sin defectos, que deleite a los clientes, mejore el medio ambiente y mejore la vida. Haga un sinfín de experimentos de mejora humildes y radicales hacia ese objetivo.</w:t>
@@ -819,21 +2037,15 @@
     </w:p>
     <w:p>
       <w:pPr>
-        <w:spacing w:after="150" w:line="240" w:lineRule="auto"/>
         <w:rPr>
           <w:rFonts w:ascii="Helvetica" w:eastAsia="Times New Roman" w:hAnsi="Helvetica" w:cs="Helvetica"/>
-          <w:color w:val="333333"/>
-          <w:sz w:val="27"/>
-          <w:szCs w:val="27"/>
           <w:lang w:val="es-ES" w:eastAsia="es-ES"/>
         </w:rPr>
       </w:pPr>
-      <w:hyperlink r:id="rId12" w:history="1">
+      <w:hyperlink r:id="rId14" w:history="1">
         <w:r>
           <w:rPr>
             <w:color w:val="337AB7"/>
-            <w:sz w:val="27"/>
-            <w:szCs w:val="27"/>
             <w:lang w:val="es"/>
           </w:rPr>
           <w:t>Pensamiento Lean</w:t>
@@ -841,9 +2053,6 @@
       </w:hyperlink>
       <w:r>
         <w:rPr>
-          <w:color w:val="333333"/>
-          <w:sz w:val="27"/>
-          <w:szCs w:val="27"/>
           <w:lang w:val="es"/>
         </w:rPr>
         <w:t xml:space="preserve">: </w:t>
@@ -851,21 +2060,15 @@
     </w:p>
     <w:p>
       <w:pPr>
-        <w:spacing w:after="150" w:line="240" w:lineRule="auto"/>
         <w:rPr>
           <w:rFonts w:ascii="Helvetica" w:eastAsia="Times New Roman" w:hAnsi="Helvetica" w:cs="Helvetica"/>
-          <w:color w:val="333333"/>
-          <w:sz w:val="27"/>
-          <w:szCs w:val="27"/>
           <w:lang w:val="es-ES" w:eastAsia="es-ES"/>
         </w:rPr>
       </w:pPr>
-      <w:hyperlink r:id="rId13" w:history="1">
+      <w:hyperlink r:id="rId15" w:history="1">
         <w:r>
           <w:rPr>
             <w:color w:val="337AB7"/>
-            <w:sz w:val="27"/>
-            <w:szCs w:val="27"/>
             <w:lang w:val="es"/>
           </w:rPr>
           <w:t>Pensamiento sistémico</w:t>
@@ -874,21 +2077,15 @@
     </w:p>
     <w:p>
       <w:pPr>
-        <w:spacing w:after="150" w:line="240" w:lineRule="auto"/>
         <w:rPr>
           <w:rFonts w:ascii="Helvetica" w:eastAsia="Times New Roman" w:hAnsi="Helvetica" w:cs="Helvetica"/>
-          <w:color w:val="333333"/>
-          <w:sz w:val="27"/>
-          <w:szCs w:val="27"/>
           <w:lang w:val="es-ES" w:eastAsia="es-ES"/>
         </w:rPr>
       </w:pPr>
-      <w:hyperlink r:id="rId14" w:history="1">
+      <w:hyperlink r:id="rId16" w:history="1">
         <w:r>
           <w:rPr>
             <w:color w:val="337AB7"/>
-            <w:sz w:val="27"/>
-            <w:szCs w:val="27"/>
             <w:lang w:val="es"/>
           </w:rPr>
           <w:t xml:space="preserve">Control empírico de </w:t>
@@ -896,9 +2093,6 @@
       </w:hyperlink>
       <w:r>
         <w:rPr>
-          <w:color w:val="333333"/>
-          <w:sz w:val="27"/>
-          <w:szCs w:val="27"/>
           <w:lang w:val="es"/>
         </w:rPr>
         <w:t>procesos: inspeccione y adapte continuamente el producto, los procesos, los comportamientos, el diseño organizacional y las prácticas para evolucionar de manera apropiada para la situación. Haga eso, en lugar de seguir un conjunto prescrito de las llamadas mejores prácticas que ignoran el contexto, crean seguidores rituales, impiden el aprendizaje y el cambio, y aplastan el sentido de compromiso y propiedad de las personas.</w:t>
@@ -906,21 +2100,15 @@
     </w:p>
     <w:p>
       <w:pPr>
-        <w:spacing w:after="150" w:line="240" w:lineRule="auto"/>
         <w:rPr>
           <w:rFonts w:ascii="Helvetica" w:eastAsia="Times New Roman" w:hAnsi="Helvetica" w:cs="Helvetica"/>
-          <w:color w:val="333333"/>
-          <w:sz w:val="27"/>
-          <w:szCs w:val="27"/>
           <w:lang w:val="es-ES" w:eastAsia="es-ES"/>
         </w:rPr>
       </w:pPr>
-      <w:hyperlink r:id="rId15" w:history="1">
+      <w:hyperlink r:id="rId17" w:history="1">
         <w:r>
           <w:rPr>
             <w:color w:val="337AB7"/>
-            <w:sz w:val="27"/>
-            <w:szCs w:val="27"/>
             <w:lang w:val="es"/>
           </w:rPr>
           <w:t xml:space="preserve">Teoría de </w:t>
@@ -928,9 +2116,6 @@
       </w:hyperlink>
       <w:r>
         <w:rPr>
-          <w:color w:val="333333"/>
-          <w:sz w:val="27"/>
-          <w:szCs w:val="27"/>
           <w:lang w:val="es"/>
         </w:rPr>
         <w:t>colas: comprenda cómo se comportan los sistemas con colas en el dominio de I+D y aplique esos conocimientos a la administración de tamaños de cola, límites de trabajo en curso, multitarea, paquetes de trabajo y variabilidad.</w:t>
@@ -938,283 +2123,1134 @@
     </w:p>
     <w:p>
       <w:pPr>
+        <w:pStyle w:val="Ttulo2"/>
+      </w:pPr>
+    </w:p>
+    <w:p>
+      <w:pPr>
+        <w:rPr>
+          <w:lang w:val="es"/>
+        </w:rPr>
+      </w:pPr>
+      <w:r>
+        <w:rPr>
+          <w:lang w:val="es"/>
+        </w:rPr>
+        <w:t>Escalar bajo estos principios…</w:t>
+      </w:r>
+      <w:r>
+        <w:rPr>
+          <w:lang w:val="es"/>
+        </w:rPr>
+        <w:t xml:space="preserve"> </w:t>
+      </w:r>
+      <w:r>
+        <w:rPr>
+          <w:lang w:val="es"/>
+        </w:rPr>
+        <w:t>Las reglas definen LeSS. Pero las reglas son minimalistas y no responden cómo aplicar LeSS en su contexto específico. Los principios de LeSS proporcionan la base para tomar esas decisiones.</w:t>
+      </w:r>
+    </w:p>
+    <w:p>
+      <w:pPr>
+        <w:pStyle w:val="Ttulo2"/>
+      </w:pPr>
+      <w:bookmarkStart w:id="4" w:name="_Toc103284746"/>
+      <w:r>
+        <w:t>Reglas (1 Diapos)</w:t>
+      </w:r>
+      <w:bookmarkEnd w:id="4"/>
+    </w:p>
+    <w:p>
+      <w:pPr>
         <w:rPr>
           <w:lang w:val="es-ES"/>
         </w:rPr>
       </w:pPr>
-    </w:p>
-    <w:p>
-      <w:pPr>
+      <w:r>
         <w:rPr>
           <w:lang w:val="es-ES"/>
         </w:rPr>
-      </w:pPr>
-    </w:p>
-    <w:p>
-      <w:pPr>
+        <w:t>Existen tres grupos de r</w:t>
+      </w:r>
+      <w:r>
         <w:rPr>
           <w:lang w:val="es-ES"/>
         </w:rPr>
-      </w:pPr>
-    </w:p>
-    <w:p>
-      <w:pPr>
-        <w:rPr>
-          <w:lang w:val="es-ES"/>
-        </w:rPr>
-      </w:pPr>
-      <w:r>
-        <w:rPr>
-          <w:lang w:val="es"/>
-        </w:rPr>
-        <w:t>LESS puede ser utilizado por 12 personas, cientos de personas o miles de personas</w:t>
-      </w:r>
-    </w:p>
-    <w:p>
-      <w:pPr>
-        <w:spacing w:after="150" w:line="240" w:lineRule="auto"/>
-        <w:rPr>
-          <w:rFonts w:ascii="Helvetica" w:eastAsia="Times New Roman" w:hAnsi="Helvetica" w:cs="Helvetica"/>
-          <w:color w:val="333333"/>
-          <w:sz w:val="27"/>
-          <w:szCs w:val="27"/>
-          <w:lang w:val="en-US" w:eastAsia="es-ES"/>
-        </w:rPr>
-      </w:pPr>
-      <w:proofErr w:type="spellStart"/>
-      <w:r>
-        <w:rPr>
-          <w:color w:val="333333"/>
-          <w:sz w:val="27"/>
-          <w:szCs w:val="27"/>
-          <w:lang w:val="es"/>
-        </w:rPr>
-        <w:t>Large-Scale</w:t>
-      </w:r>
-      <w:proofErr w:type="spellEnd"/>
-      <w:r>
-        <w:rPr>
-          <w:color w:val="333333"/>
-          <w:sz w:val="27"/>
-          <w:szCs w:val="27"/>
-          <w:lang w:val="es"/>
-        </w:rPr>
-        <w:t xml:space="preserve"> Scrum tiene dos marcos:</w:t>
-      </w:r>
+        <w:t>eglas y explicar cada grupo de reglas</w:t>
+      </w:r>
+    </w:p>
+    <w:p>
+      <w:pPr>
+        <w:pStyle w:val="Ttulo3"/>
+        <w:shd w:val="clear" w:color="auto" w:fill="FFFFFF"/>
+        <w:spacing w:before="240" w:beforeAutospacing="0" w:after="240" w:afterAutospacing="0"/>
+        <w:jc w:val="center"/>
+        <w:rPr>
+          <w:rFonts w:ascii="Lato" w:hAnsi="Lato"/>
+          <w:b w:val="0"/>
+          <w:bCs w:val="0"/>
+          <w:color w:val="1997C0"/>
+          <w:sz w:val="36"/>
+          <w:szCs w:val="36"/>
+          <w:lang w:val="en-US"/>
+        </w:rPr>
+      </w:pPr>
+      <w:bookmarkStart w:id="5" w:name="_Toc103284747"/>
+      <w:r>
+        <w:rPr>
+          <w:rFonts w:ascii="Lato" w:hAnsi="Lato"/>
+          <w:b w:val="0"/>
+          <w:bCs w:val="0"/>
+          <w:color w:val="1997C0"/>
+          <w:sz w:val="36"/>
+          <w:szCs w:val="36"/>
+          <w:lang w:val="en-US"/>
+        </w:rPr>
+        <w:t>LeSS Structure</w:t>
+      </w:r>
+      <w:bookmarkEnd w:id="5"/>
     </w:p>
     <w:p>
       <w:pPr>
         <w:numPr>
           <w:ilvl w:val="0"/>
-          <w:numId w:val="11"/>
+          <w:numId w:val="28"/>
         </w:numPr>
+        <w:shd w:val="clear" w:color="auto" w:fill="FFFFFF"/>
         <w:spacing w:before="100" w:beforeAutospacing="1" w:after="100" w:afterAutospacing="1" w:line="240" w:lineRule="auto"/>
-        <w:ind w:left="270"/>
-        <w:rPr>
-          <w:rFonts w:ascii="Helvetica" w:eastAsia="Times New Roman" w:hAnsi="Helvetica" w:cs="Helvetica"/>
-          <w:color w:val="333333"/>
-          <w:sz w:val="27"/>
-          <w:szCs w:val="27"/>
-          <w:lang w:val="es-ES" w:eastAsia="es-ES"/>
-        </w:rPr>
-      </w:pPr>
-      <w:hyperlink r:id="rId16" w:history="1"/>
-      <w:r>
-        <w:rPr>
-          <w:color w:val="333333"/>
-          <w:sz w:val="27"/>
-          <w:szCs w:val="27"/>
-          <w:lang w:val="es"/>
-        </w:rPr>
-        <w:t>2–8 equipos</w:t>
+        <w:rPr>
+          <w:rFonts w:ascii="Lato Light" w:hAnsi="Lato Light"/>
+          <w:color w:val="333333"/>
+          <w:sz w:val="27"/>
+          <w:szCs w:val="27"/>
+          <w:lang w:val="en-US"/>
+        </w:rPr>
+      </w:pPr>
+      <w:r>
+        <w:rPr>
+          <w:rFonts w:ascii="Lato Light" w:hAnsi="Lato Light"/>
+          <w:color w:val="333333"/>
+          <w:sz w:val="27"/>
+          <w:szCs w:val="27"/>
+          <w:lang w:val="en-US"/>
+        </w:rPr>
+        <w:t>Structure the organization using real teams as the basic organizational building block.</w:t>
       </w:r>
     </w:p>
     <w:p>
       <w:pPr>
         <w:numPr>
           <w:ilvl w:val="0"/>
-          <w:numId w:val="11"/>
+          <w:numId w:val="28"/>
         </w:numPr>
+        <w:shd w:val="clear" w:color="auto" w:fill="FFFFFF"/>
         <w:spacing w:before="100" w:beforeAutospacing="1" w:after="100" w:afterAutospacing="1" w:line="240" w:lineRule="auto"/>
-        <w:ind w:left="270"/>
-        <w:rPr>
-          <w:rFonts w:ascii="Helvetica" w:eastAsia="Times New Roman" w:hAnsi="Helvetica" w:cs="Helvetica"/>
-          <w:color w:val="333333"/>
-          <w:sz w:val="27"/>
-          <w:szCs w:val="27"/>
-          <w:lang w:val="es-ES" w:eastAsia="es-ES"/>
-        </w:rPr>
-      </w:pPr>
-      <w:hyperlink r:id="rId17" w:history="1">
-        <w:proofErr w:type="spellStart"/>
+        <w:rPr>
+          <w:rFonts w:ascii="Lato Light" w:hAnsi="Lato Light"/>
+          <w:color w:val="333333"/>
+          <w:sz w:val="27"/>
+          <w:szCs w:val="27"/>
+          <w:lang w:val="en-US"/>
+        </w:rPr>
+      </w:pPr>
+      <w:r>
+        <w:rPr>
+          <w:rFonts w:ascii="Lato Light" w:hAnsi="Lato Light"/>
+          <w:color w:val="333333"/>
+          <w:sz w:val="27"/>
+          <w:szCs w:val="27"/>
+          <w:lang w:val="en-US"/>
+        </w:rPr>
+        <w:t>Each team is (1) self-managing, (2) cross-functional, (3) co-located, and (4) long-lived.</w:t>
+      </w:r>
+    </w:p>
+    <w:p>
+      <w:pPr>
+        <w:numPr>
+          <w:ilvl w:val="0"/>
+          <w:numId w:val="28"/>
+        </w:numPr>
+        <w:shd w:val="clear" w:color="auto" w:fill="FFFFFF"/>
+        <w:spacing w:before="100" w:beforeAutospacing="1" w:after="100" w:afterAutospacing="1" w:line="240" w:lineRule="auto"/>
+        <w:rPr>
+          <w:rFonts w:ascii="Lato Light" w:hAnsi="Lato Light"/>
+          <w:color w:val="333333"/>
+          <w:sz w:val="27"/>
+          <w:szCs w:val="27"/>
+          <w:lang w:val="en-US"/>
+        </w:rPr>
+      </w:pPr>
+      <w:proofErr w:type="gramStart"/>
+      <w:r>
+        <w:rPr>
+          <w:rFonts w:ascii="Lato Light" w:hAnsi="Lato Light"/>
+          <w:color w:val="333333"/>
+          <w:sz w:val="27"/>
+          <w:szCs w:val="27"/>
+          <w:lang w:val="en-US"/>
+        </w:rPr>
+        <w:t>The majority of</w:t>
+      </w:r>
+      <w:proofErr w:type="gramEnd"/>
+      <w:r>
+        <w:rPr>
+          <w:rFonts w:ascii="Lato Light" w:hAnsi="Lato Light"/>
+          <w:color w:val="333333"/>
+          <w:sz w:val="27"/>
+          <w:szCs w:val="27"/>
+          <w:lang w:val="en-US"/>
+        </w:rPr>
+        <w:t xml:space="preserve"> the teams are customer-focused feature teams.</w:t>
+      </w:r>
+    </w:p>
+    <w:p>
+      <w:pPr>
+        <w:numPr>
+          <w:ilvl w:val="0"/>
+          <w:numId w:val="28"/>
+        </w:numPr>
+        <w:shd w:val="clear" w:color="auto" w:fill="FFFFFF"/>
+        <w:spacing w:before="100" w:beforeAutospacing="1" w:after="100" w:afterAutospacing="1" w:line="240" w:lineRule="auto"/>
+        <w:rPr>
+          <w:rFonts w:ascii="Lato Light" w:hAnsi="Lato Light"/>
+          <w:color w:val="333333"/>
+          <w:sz w:val="27"/>
+          <w:szCs w:val="27"/>
+          <w:lang w:val="en-US"/>
+        </w:rPr>
+      </w:pPr>
+      <w:r>
+        <w:rPr>
+          <w:rFonts w:ascii="Lato Light" w:hAnsi="Lato Light"/>
+          <w:color w:val="333333"/>
+          <w:sz w:val="27"/>
+          <w:szCs w:val="27"/>
+          <w:lang w:val="en-US"/>
+        </w:rPr>
+        <w:t>Scrum Masters are responsible for a well-working LeSS adoption. Their focus is towards the Teams, Product Owner, organization, and development practices. A Scrum Master does not focus on just one team but on the overall organizational system.</w:t>
+      </w:r>
+    </w:p>
+    <w:p>
+      <w:pPr>
+        <w:numPr>
+          <w:ilvl w:val="0"/>
+          <w:numId w:val="28"/>
+        </w:numPr>
+        <w:shd w:val="clear" w:color="auto" w:fill="FFFFFF"/>
+        <w:spacing w:before="100" w:beforeAutospacing="1" w:after="100" w:afterAutospacing="1" w:line="240" w:lineRule="auto"/>
+        <w:rPr>
+          <w:rFonts w:ascii="Lato Light" w:hAnsi="Lato Light"/>
+          <w:color w:val="333333"/>
+          <w:sz w:val="27"/>
+          <w:szCs w:val="27"/>
+          <w:lang w:val="en-US"/>
+        </w:rPr>
+      </w:pPr>
+      <w:r>
+        <w:rPr>
+          <w:rFonts w:ascii="Lato Light" w:hAnsi="Lato Light"/>
+          <w:color w:val="333333"/>
+          <w:sz w:val="27"/>
+          <w:szCs w:val="27"/>
+          <w:lang w:val="en-US"/>
+        </w:rPr>
+        <w:t>A Scrum Master is a dedicated full-time role.</w:t>
+      </w:r>
+    </w:p>
+    <w:p>
+      <w:pPr>
+        <w:numPr>
+          <w:ilvl w:val="0"/>
+          <w:numId w:val="28"/>
+        </w:numPr>
+        <w:shd w:val="clear" w:color="auto" w:fill="FFFFFF"/>
+        <w:spacing w:before="100" w:beforeAutospacing="1" w:after="100" w:afterAutospacing="1" w:line="240" w:lineRule="auto"/>
+        <w:rPr>
+          <w:rFonts w:ascii="Lato Light" w:hAnsi="Lato Light"/>
+          <w:color w:val="333333"/>
+          <w:sz w:val="27"/>
+          <w:szCs w:val="27"/>
+          <w:lang w:val="en-US"/>
+        </w:rPr>
+      </w:pPr>
+      <w:r>
+        <w:rPr>
+          <w:rFonts w:ascii="Lato Light" w:hAnsi="Lato Light"/>
+          <w:color w:val="333333"/>
+          <w:sz w:val="27"/>
+          <w:szCs w:val="27"/>
+          <w:lang w:val="en-US"/>
+        </w:rPr>
+        <w:t>One Scrum Master can serve 1-3 teams.</w:t>
+      </w:r>
+    </w:p>
+    <w:p>
+      <w:pPr>
+        <w:numPr>
+          <w:ilvl w:val="0"/>
+          <w:numId w:val="28"/>
+        </w:numPr>
+        <w:shd w:val="clear" w:color="auto" w:fill="FFFFFF"/>
+        <w:spacing w:before="100" w:beforeAutospacing="1" w:after="100" w:afterAutospacing="1" w:line="240" w:lineRule="auto"/>
+        <w:rPr>
+          <w:rFonts w:ascii="Lato Light" w:hAnsi="Lato Light"/>
+          <w:color w:val="333333"/>
+          <w:sz w:val="27"/>
+          <w:szCs w:val="27"/>
+          <w:lang w:val="en-US"/>
+        </w:rPr>
+      </w:pPr>
+      <w:r>
+        <w:rPr>
+          <w:rFonts w:ascii="Lato Light" w:hAnsi="Lato Light"/>
+          <w:color w:val="333333"/>
+          <w:sz w:val="27"/>
+          <w:szCs w:val="27"/>
+          <w:lang w:val="en-US"/>
+        </w:rPr>
+        <w:t>In LeSS, managers are optional, but if managers do exist their role is likely to change. Their focus shifts from managing the day-to-day product work to improving the value-delivering capability of the product development system.</w:t>
+      </w:r>
+    </w:p>
+    <w:p>
+      <w:pPr>
+        <w:numPr>
+          <w:ilvl w:val="0"/>
+          <w:numId w:val="28"/>
+        </w:numPr>
+        <w:shd w:val="clear" w:color="auto" w:fill="FFFFFF"/>
+        <w:spacing w:before="100" w:beforeAutospacing="1" w:after="100" w:afterAutospacing="1" w:line="240" w:lineRule="auto"/>
+        <w:rPr>
+          <w:rFonts w:ascii="Lato Light" w:hAnsi="Lato Light"/>
+          <w:color w:val="333333"/>
+          <w:sz w:val="27"/>
+          <w:szCs w:val="27"/>
+          <w:lang w:val="en-US"/>
+        </w:rPr>
+      </w:pPr>
+      <w:r>
+        <w:rPr>
+          <w:rFonts w:ascii="Lato Light" w:hAnsi="Lato Light"/>
+          <w:color w:val="333333"/>
+          <w:sz w:val="27"/>
+          <w:szCs w:val="27"/>
+          <w:lang w:val="en-US"/>
+        </w:rPr>
+        <w:t>Managers’ role is to improve the product development system by practicing </w:t>
+      </w:r>
+      <w:hyperlink r:id="rId18" w:anchor="GoSee" w:history="1">
         <w:r>
           <w:rPr>
+            <w:rStyle w:val="Hipervnculo"/>
+            <w:rFonts w:ascii="Lato Light" w:hAnsi="Lato Light"/>
             <w:color w:val="337AB7"/>
             <w:sz w:val="27"/>
             <w:szCs w:val="27"/>
-            <w:lang w:val="es"/>
+            <w:lang w:val="en-US"/>
           </w:rPr>
-          <w:t>Less</w:t>
+          <w:t>Go See</w:t>
         </w:r>
-        <w:proofErr w:type="spellEnd"/>
-        <w:r>
-          <w:rPr>
-            <w:color w:val="337AB7"/>
-            <w:sz w:val="27"/>
-            <w:szCs w:val="27"/>
-            <w:lang w:val="es"/>
-          </w:rPr>
-          <w:t xml:space="preserve"> </w:t>
-        </w:r>
-        <w:proofErr w:type="spellStart"/>
-        <w:r>
-          <w:rPr>
-            <w:color w:val="337AB7"/>
-            <w:sz w:val="27"/>
-            <w:szCs w:val="27"/>
-            <w:lang w:val="es"/>
-          </w:rPr>
-          <w:t>Huge</w:t>
-        </w:r>
-        <w:proofErr w:type="spellEnd"/>
       </w:hyperlink>
       <w:r>
         <w:rPr>
-          <w:color w:val="333333"/>
-          <w:sz w:val="27"/>
-          <w:szCs w:val="27"/>
-          <w:lang w:val="es"/>
-        </w:rPr>
-        <w:t>. Más de 8 equipos</w:t>
-      </w:r>
-    </w:p>
-    <w:p>
-      <w:pPr>
-        <w:spacing w:after="150" w:line="240" w:lineRule="auto"/>
-        <w:rPr>
-          <w:color w:val="333333"/>
-          <w:sz w:val="27"/>
-          <w:szCs w:val="27"/>
-          <w:lang w:val="es"/>
-        </w:rPr>
-      </w:pPr>
-      <w:r>
-        <w:rPr>
-          <w:color w:val="333333"/>
-          <w:sz w:val="27"/>
-          <w:szCs w:val="27"/>
-          <w:lang w:val="es"/>
-        </w:rPr>
-        <w:t xml:space="preserve">La palabra </w:t>
-      </w:r>
-      <w:r>
-        <w:rPr>
-          <w:i/>
-          <w:color w:val="333333"/>
-          <w:sz w:val="27"/>
-          <w:szCs w:val="27"/>
-          <w:lang w:val="es"/>
-        </w:rPr>
-        <w:t>LeSS</w:t>
-      </w:r>
-      <w:r>
-        <w:rPr>
-          <w:color w:val="333333"/>
-          <w:sz w:val="27"/>
-          <w:szCs w:val="27"/>
-          <w:lang w:val="es"/>
-        </w:rPr>
-        <w:t xml:space="preserve"> está sobrecargada para significar tanto Scrum a gran escala en general como el marco LeSS más pequeño.</w:t>
-      </w:r>
-    </w:p>
-    <w:p>
-      <w:pPr>
-        <w:spacing w:after="150" w:line="240" w:lineRule="auto"/>
-        <w:rPr>
-          <w:rFonts w:ascii="Helvetica" w:eastAsia="Times New Roman" w:hAnsi="Helvetica" w:cs="Helvetica"/>
-          <w:color w:val="333333"/>
-          <w:sz w:val="27"/>
-          <w:szCs w:val="27"/>
-          <w:lang w:val="es-ES" w:eastAsia="es-ES"/>
-        </w:rPr>
-      </w:pPr>
-      <w:r>
-        <w:rPr>
-          <w:color w:val="333333"/>
-          <w:sz w:val="27"/>
-          <w:szCs w:val="27"/>
-          <w:lang w:val="es"/>
-        </w:rPr>
-        <w:t xml:space="preserve">En realidad, </w:t>
-      </w:r>
-      <w:r>
-        <w:rPr>
-          <w:i/>
-          <w:color w:val="333333"/>
-          <w:sz w:val="27"/>
-          <w:szCs w:val="27"/>
-          <w:lang w:val="es"/>
-        </w:rPr>
-        <w:t>ocho</w:t>
-      </w:r>
-      <w:r>
-        <w:rPr>
-          <w:color w:val="333333"/>
-          <w:sz w:val="27"/>
-          <w:szCs w:val="27"/>
-          <w:lang w:val="es"/>
-        </w:rPr>
-        <w:t xml:space="preserve"> no es un número mágico, y si su grupo puede aplicar con éxito el marco LeSS más pequeño con más de ocho equipos, ¡genial! Pero no hemos visto eso... todavía</w:t>
-      </w:r>
-      <w:r>
-        <w:rPr>
-          <w:color w:val="333333"/>
-          <w:sz w:val="27"/>
-          <w:szCs w:val="27"/>
-          <w:lang w:val="es"/>
+          <w:rFonts w:ascii="Lato Light" w:hAnsi="Lato Light"/>
+          <w:color w:val="333333"/>
+          <w:sz w:val="27"/>
+          <w:szCs w:val="27"/>
+          <w:lang w:val="en-US"/>
+        </w:rPr>
+        <w:t>, encouraging Stop &amp; Fix, and “experiments over conformance.”</w:t>
+      </w:r>
+    </w:p>
+    <w:p>
+      <w:pPr>
+        <w:numPr>
+          <w:ilvl w:val="0"/>
+          <w:numId w:val="28"/>
+        </w:numPr>
+        <w:shd w:val="clear" w:color="auto" w:fill="FFFFFF"/>
+        <w:spacing w:before="100" w:beforeAutospacing="1" w:after="100" w:afterAutospacing="1" w:line="240" w:lineRule="auto"/>
+        <w:rPr>
+          <w:rFonts w:ascii="Lato Light" w:hAnsi="Lato Light"/>
+          <w:color w:val="333333"/>
+          <w:sz w:val="27"/>
+          <w:szCs w:val="27"/>
+          <w:lang w:val="en-US"/>
+        </w:rPr>
+      </w:pPr>
+      <w:r>
+        <w:rPr>
+          <w:rFonts w:ascii="Lato Light" w:hAnsi="Lato Light"/>
+          <w:color w:val="333333"/>
+          <w:sz w:val="27"/>
+          <w:szCs w:val="27"/>
+          <w:lang w:val="en-US"/>
+        </w:rPr>
+        <w:t>For the product group, establish the complete LeSS structure “at the start”; this is vital for a LeSS adoption.</w:t>
+      </w:r>
+    </w:p>
+    <w:p>
+      <w:pPr>
+        <w:numPr>
+          <w:ilvl w:val="0"/>
+          <w:numId w:val="28"/>
+        </w:numPr>
+        <w:shd w:val="clear" w:color="auto" w:fill="FFFFFF"/>
+        <w:spacing w:before="100" w:beforeAutospacing="1" w:after="100" w:afterAutospacing="1" w:line="240" w:lineRule="auto"/>
+        <w:rPr>
+          <w:rFonts w:ascii="Lato Light" w:hAnsi="Lato Light"/>
+          <w:color w:val="333333"/>
+          <w:sz w:val="27"/>
+          <w:szCs w:val="27"/>
+          <w:lang w:val="en-US"/>
+        </w:rPr>
+      </w:pPr>
+      <w:r>
+        <w:rPr>
+          <w:rFonts w:ascii="Lato Light" w:hAnsi="Lato Light"/>
+          <w:color w:val="333333"/>
+          <w:sz w:val="27"/>
+          <w:szCs w:val="27"/>
+          <w:lang w:val="en-US"/>
+        </w:rPr>
+        <w:lastRenderedPageBreak/>
+        <w:t>For the larger organization beyond the product group, adopt LeSS evolutionarily using Go and See to create an organization where experimentation and improvement is the norm.</w:t>
+      </w:r>
+    </w:p>
+    <w:p>
+      <w:pPr>
+        <w:pStyle w:val="Ttulo3"/>
+        <w:shd w:val="clear" w:color="auto" w:fill="FFFFFF"/>
+        <w:spacing w:before="240" w:beforeAutospacing="0" w:after="240" w:afterAutospacing="0"/>
+        <w:jc w:val="center"/>
+        <w:rPr>
+          <w:rFonts w:ascii="Lato" w:hAnsi="Lato"/>
+          <w:b w:val="0"/>
+          <w:bCs w:val="0"/>
+          <w:color w:val="1997C0"/>
+          <w:sz w:val="36"/>
+          <w:szCs w:val="36"/>
+        </w:rPr>
+      </w:pPr>
+      <w:bookmarkStart w:id="6" w:name="_Toc103284748"/>
+      <w:r>
+        <w:rPr>
+          <w:rFonts w:ascii="Lato" w:hAnsi="Lato"/>
+          <w:b w:val="0"/>
+          <w:bCs w:val="0"/>
+          <w:color w:val="1997C0"/>
+          <w:sz w:val="36"/>
+          <w:szCs w:val="36"/>
+        </w:rPr>
+        <w:t>LeSS Product</w:t>
+      </w:r>
+      <w:bookmarkEnd w:id="6"/>
+    </w:p>
+    <w:p>
+      <w:pPr>
+        <w:numPr>
+          <w:ilvl w:val="0"/>
+          <w:numId w:val="29"/>
+        </w:numPr>
+        <w:shd w:val="clear" w:color="auto" w:fill="FFFFFF"/>
+        <w:spacing w:before="100" w:beforeAutospacing="1" w:after="100" w:afterAutospacing="1" w:line="240" w:lineRule="auto"/>
+        <w:rPr>
+          <w:rFonts w:ascii="Lato Light" w:hAnsi="Lato Light"/>
+          <w:color w:val="333333"/>
+          <w:sz w:val="27"/>
+          <w:szCs w:val="27"/>
+          <w:lang w:val="en-US"/>
+        </w:rPr>
+      </w:pPr>
+      <w:r>
+        <w:rPr>
+          <w:rFonts w:ascii="Lato Light" w:hAnsi="Lato Light"/>
+          <w:color w:val="333333"/>
+          <w:sz w:val="27"/>
+          <w:szCs w:val="27"/>
+          <w:lang w:val="en-US"/>
+        </w:rPr>
+        <w:t>There is one Product Owner and one Product Backlog for the complete shippable product.</w:t>
+      </w:r>
+    </w:p>
+    <w:p>
+      <w:pPr>
+        <w:numPr>
+          <w:ilvl w:val="0"/>
+          <w:numId w:val="29"/>
+        </w:numPr>
+        <w:shd w:val="clear" w:color="auto" w:fill="FFFFFF"/>
+        <w:spacing w:before="100" w:beforeAutospacing="1" w:after="100" w:afterAutospacing="1" w:line="240" w:lineRule="auto"/>
+        <w:rPr>
+          <w:rFonts w:ascii="Lato Light" w:hAnsi="Lato Light"/>
+          <w:color w:val="333333"/>
+          <w:sz w:val="27"/>
+          <w:szCs w:val="27"/>
+          <w:lang w:val="en-US"/>
+        </w:rPr>
+      </w:pPr>
+      <w:r>
+        <w:rPr>
+          <w:rFonts w:ascii="Lato Light" w:hAnsi="Lato Light"/>
+          <w:color w:val="333333"/>
+          <w:sz w:val="27"/>
+          <w:szCs w:val="27"/>
+          <w:lang w:val="en-US"/>
+        </w:rPr>
+        <w:t>The Product Owner shouldn’t work alone on Product Backlog refinement; she is supported by the multiple Teams working directly with customers/users and other stakeholders.</w:t>
+      </w:r>
+    </w:p>
+    <w:p>
+      <w:pPr>
+        <w:numPr>
+          <w:ilvl w:val="0"/>
+          <w:numId w:val="29"/>
+        </w:numPr>
+        <w:shd w:val="clear" w:color="auto" w:fill="FFFFFF"/>
+        <w:spacing w:before="100" w:beforeAutospacing="1" w:after="100" w:afterAutospacing="1" w:line="240" w:lineRule="auto"/>
+        <w:rPr>
+          <w:rFonts w:ascii="Lato Light" w:hAnsi="Lato Light"/>
+          <w:color w:val="333333"/>
+          <w:sz w:val="27"/>
+          <w:szCs w:val="27"/>
+          <w:lang w:val="en-US"/>
+        </w:rPr>
+      </w:pPr>
+      <w:r>
+        <w:rPr>
+          <w:rFonts w:ascii="Lato Light" w:hAnsi="Lato Light"/>
+          <w:color w:val="333333"/>
+          <w:sz w:val="27"/>
+          <w:szCs w:val="27"/>
+          <w:lang w:val="en-US"/>
+        </w:rPr>
+        <w:t>All prioritization goes through the Product Owner, but clarification is as much as possible directly between the Teams and customer/users and other stakeholders.</w:t>
+      </w:r>
+    </w:p>
+    <w:p>
+      <w:pPr>
+        <w:numPr>
+          <w:ilvl w:val="0"/>
+          <w:numId w:val="29"/>
+        </w:numPr>
+        <w:shd w:val="clear" w:color="auto" w:fill="FFFFFF"/>
+        <w:spacing w:before="100" w:beforeAutospacing="1" w:after="100" w:afterAutospacing="1" w:line="240" w:lineRule="auto"/>
+        <w:rPr>
+          <w:rFonts w:ascii="Lato Light" w:hAnsi="Lato Light"/>
+          <w:color w:val="333333"/>
+          <w:sz w:val="27"/>
+          <w:szCs w:val="27"/>
+          <w:lang w:val="en-US"/>
+        </w:rPr>
+      </w:pPr>
+      <w:r>
+        <w:rPr>
+          <w:rFonts w:ascii="Lato Light" w:hAnsi="Lato Light"/>
+          <w:color w:val="333333"/>
+          <w:sz w:val="27"/>
+          <w:szCs w:val="27"/>
+          <w:lang w:val="en-US"/>
+        </w:rPr>
+        <w:t>The definition of product should be as broad and end-user/customer centric as is practical. Over time, the definition of product might expand. Broader definitions are preferred.</w:t>
+      </w:r>
+    </w:p>
+    <w:p>
+      <w:pPr>
+        <w:numPr>
+          <w:ilvl w:val="0"/>
+          <w:numId w:val="29"/>
+        </w:numPr>
+        <w:shd w:val="clear" w:color="auto" w:fill="FFFFFF"/>
+        <w:spacing w:before="100" w:beforeAutospacing="1" w:after="100" w:afterAutospacing="1" w:line="240" w:lineRule="auto"/>
+        <w:rPr>
+          <w:rFonts w:ascii="Lato Light" w:hAnsi="Lato Light"/>
+          <w:color w:val="333333"/>
+          <w:sz w:val="27"/>
+          <w:szCs w:val="27"/>
+          <w:lang w:val="en-US"/>
+        </w:rPr>
+      </w:pPr>
+      <w:r>
+        <w:rPr>
+          <w:rFonts w:ascii="Lato Light" w:hAnsi="Lato Light"/>
+          <w:color w:val="333333"/>
+          <w:sz w:val="27"/>
+          <w:szCs w:val="27"/>
+          <w:lang w:val="en-US"/>
+        </w:rPr>
+        <w:t>One Definition of Done for the whole product, common for all teams.</w:t>
+      </w:r>
+    </w:p>
+    <w:p>
+      <w:pPr>
+        <w:numPr>
+          <w:ilvl w:val="0"/>
+          <w:numId w:val="29"/>
+        </w:numPr>
+        <w:shd w:val="clear" w:color="auto" w:fill="FFFFFF"/>
+        <w:spacing w:before="100" w:beforeAutospacing="1" w:after="100" w:afterAutospacing="1" w:line="240" w:lineRule="auto"/>
+        <w:rPr>
+          <w:rFonts w:ascii="Lato Light" w:hAnsi="Lato Light"/>
+          <w:color w:val="333333"/>
+          <w:sz w:val="27"/>
+          <w:szCs w:val="27"/>
+          <w:lang w:val="en-US"/>
+        </w:rPr>
+      </w:pPr>
+      <w:r>
+        <w:rPr>
+          <w:rFonts w:ascii="Lato Light" w:hAnsi="Lato Light"/>
+          <w:color w:val="333333"/>
+          <w:sz w:val="27"/>
+          <w:szCs w:val="27"/>
+          <w:lang w:val="en-US"/>
+        </w:rPr>
+        <w:t>Each team can have their own stronger Definition of Done by expanding the common one.</w:t>
+      </w:r>
+    </w:p>
+    <w:p>
+      <w:pPr>
+        <w:numPr>
+          <w:ilvl w:val="0"/>
+          <w:numId w:val="29"/>
+        </w:numPr>
+        <w:shd w:val="clear" w:color="auto" w:fill="FFFFFF"/>
+        <w:spacing w:before="100" w:beforeAutospacing="1" w:after="100" w:afterAutospacing="1" w:line="240" w:lineRule="auto"/>
+        <w:rPr>
+          <w:rFonts w:ascii="Lato Light" w:hAnsi="Lato Light"/>
+          <w:color w:val="333333"/>
+          <w:sz w:val="27"/>
+          <w:szCs w:val="27"/>
+          <w:lang w:val="en-US"/>
+        </w:rPr>
+      </w:pPr>
+      <w:r>
+        <w:rPr>
+          <w:rFonts w:ascii="Lato Light" w:hAnsi="Lato Light"/>
+          <w:color w:val="333333"/>
+          <w:sz w:val="27"/>
+          <w:szCs w:val="27"/>
+          <w:lang w:val="en-US"/>
+        </w:rPr>
+        <w:t>The perfection goal is to improve the Definition of Done so that it results in a shippable product each Sprint (or even more frequently).</w:t>
+      </w:r>
+    </w:p>
+    <w:p>
+      <w:pPr>
+        <w:pStyle w:val="Ttulo3"/>
+        <w:shd w:val="clear" w:color="auto" w:fill="FFFFFF"/>
+        <w:spacing w:before="240" w:beforeAutospacing="0" w:after="240" w:afterAutospacing="0"/>
+        <w:jc w:val="center"/>
+        <w:rPr>
+          <w:rFonts w:ascii="Lato" w:hAnsi="Lato"/>
+          <w:b w:val="0"/>
+          <w:bCs w:val="0"/>
+          <w:color w:val="1997C0"/>
+          <w:sz w:val="36"/>
+          <w:szCs w:val="36"/>
+        </w:rPr>
+      </w:pPr>
+      <w:bookmarkStart w:id="7" w:name="_Toc103284749"/>
+      <w:r>
+        <w:rPr>
+          <w:rFonts w:ascii="Lato" w:hAnsi="Lato"/>
+          <w:b w:val="0"/>
+          <w:bCs w:val="0"/>
+          <w:color w:val="1997C0"/>
+          <w:sz w:val="36"/>
+          <w:szCs w:val="36"/>
+        </w:rPr>
+        <w:t>LeSS Sprint</w:t>
+      </w:r>
+      <w:bookmarkEnd w:id="7"/>
+    </w:p>
+    <w:p>
+      <w:pPr>
+        <w:numPr>
+          <w:ilvl w:val="0"/>
+          <w:numId w:val="30"/>
+        </w:numPr>
+        <w:shd w:val="clear" w:color="auto" w:fill="FFFFFF"/>
+        <w:spacing w:before="100" w:beforeAutospacing="1" w:after="100" w:afterAutospacing="1" w:line="240" w:lineRule="auto"/>
+        <w:rPr>
+          <w:rFonts w:ascii="Lato Light" w:hAnsi="Lato Light"/>
+          <w:color w:val="333333"/>
+          <w:sz w:val="27"/>
+          <w:szCs w:val="27"/>
+        </w:rPr>
+      </w:pPr>
+      <w:r>
+        <w:rPr>
+          <w:rFonts w:ascii="Lato Light" w:hAnsi="Lato Light"/>
+          <w:color w:val="333333"/>
+          <w:sz w:val="27"/>
+          <w:szCs w:val="27"/>
+          <w:lang w:val="en-US"/>
+        </w:rPr>
+        <w:t xml:space="preserve">There is one product-level Sprint, not a different Sprint for each Team. Each Team starts and ends the Sprint at the same time. </w:t>
+      </w:r>
+      <w:proofErr w:type="spellStart"/>
+      <w:r>
+        <w:rPr>
+          <w:rFonts w:ascii="Lato Light" w:hAnsi="Lato Light"/>
+          <w:color w:val="333333"/>
+          <w:sz w:val="27"/>
+          <w:szCs w:val="27"/>
+        </w:rPr>
+        <w:t>Each</w:t>
+      </w:r>
+      <w:proofErr w:type="spellEnd"/>
+      <w:r>
+        <w:rPr>
+          <w:rFonts w:ascii="Lato Light" w:hAnsi="Lato Light"/>
+          <w:color w:val="333333"/>
+          <w:sz w:val="27"/>
+          <w:szCs w:val="27"/>
+        </w:rPr>
+        <w:t xml:space="preserve"> Sprint </w:t>
+      </w:r>
+      <w:proofErr w:type="spellStart"/>
+      <w:r>
+        <w:rPr>
+          <w:rFonts w:ascii="Lato Light" w:hAnsi="Lato Light"/>
+          <w:color w:val="333333"/>
+          <w:sz w:val="27"/>
+          <w:szCs w:val="27"/>
+        </w:rPr>
+        <w:t>results</w:t>
+      </w:r>
+      <w:proofErr w:type="spellEnd"/>
+      <w:r>
+        <w:rPr>
+          <w:rFonts w:ascii="Lato Light" w:hAnsi="Lato Light"/>
+          <w:color w:val="333333"/>
+          <w:sz w:val="27"/>
+          <w:szCs w:val="27"/>
+        </w:rPr>
+        <w:t xml:space="preserve"> in </w:t>
+      </w:r>
+      <w:proofErr w:type="spellStart"/>
+      <w:r>
+        <w:rPr>
+          <w:rFonts w:ascii="Lato Light" w:hAnsi="Lato Light"/>
+          <w:color w:val="333333"/>
+          <w:sz w:val="27"/>
+          <w:szCs w:val="27"/>
+        </w:rPr>
+        <w:t>an</w:t>
+      </w:r>
+      <w:proofErr w:type="spellEnd"/>
+      <w:r>
+        <w:rPr>
+          <w:rFonts w:ascii="Lato Light" w:hAnsi="Lato Light"/>
+          <w:color w:val="333333"/>
+          <w:sz w:val="27"/>
+          <w:szCs w:val="27"/>
+        </w:rPr>
+        <w:t xml:space="preserve"> </w:t>
+      </w:r>
+      <w:proofErr w:type="spellStart"/>
+      <w:r>
+        <w:rPr>
+          <w:rFonts w:ascii="Lato Light" w:hAnsi="Lato Light"/>
+          <w:color w:val="333333"/>
+          <w:sz w:val="27"/>
+          <w:szCs w:val="27"/>
+        </w:rPr>
+        <w:t>integrated</w:t>
+      </w:r>
+      <w:proofErr w:type="spellEnd"/>
+      <w:r>
+        <w:rPr>
+          <w:rFonts w:ascii="Lato Light" w:hAnsi="Lato Light"/>
+          <w:color w:val="333333"/>
+          <w:sz w:val="27"/>
+          <w:szCs w:val="27"/>
+        </w:rPr>
+        <w:t xml:space="preserve"> </w:t>
+      </w:r>
+      <w:proofErr w:type="spellStart"/>
+      <w:r>
+        <w:rPr>
+          <w:rFonts w:ascii="Lato Light" w:hAnsi="Lato Light"/>
+          <w:color w:val="333333"/>
+          <w:sz w:val="27"/>
+          <w:szCs w:val="27"/>
+        </w:rPr>
+        <w:t>whole</w:t>
+      </w:r>
+      <w:proofErr w:type="spellEnd"/>
+      <w:r>
+        <w:rPr>
+          <w:rFonts w:ascii="Lato Light" w:hAnsi="Lato Light"/>
+          <w:color w:val="333333"/>
+          <w:sz w:val="27"/>
+          <w:szCs w:val="27"/>
+        </w:rPr>
+        <w:t xml:space="preserve"> </w:t>
+      </w:r>
+      <w:proofErr w:type="spellStart"/>
+      <w:r>
+        <w:rPr>
+          <w:rFonts w:ascii="Lato Light" w:hAnsi="Lato Light"/>
+          <w:color w:val="333333"/>
+          <w:sz w:val="27"/>
+          <w:szCs w:val="27"/>
+        </w:rPr>
+        <w:t>product</w:t>
+      </w:r>
+      <w:proofErr w:type="spellEnd"/>
+      <w:r>
+        <w:rPr>
+          <w:rFonts w:ascii="Lato Light" w:hAnsi="Lato Light"/>
+          <w:color w:val="333333"/>
+          <w:sz w:val="27"/>
+          <w:szCs w:val="27"/>
         </w:rPr>
         <w:t>.</w:t>
       </w:r>
     </w:p>
     <w:p>
       <w:pPr>
-        <w:spacing w:after="150" w:line="240" w:lineRule="auto"/>
-        <w:rPr>
-          <w:rFonts w:ascii="Helvetica" w:eastAsia="Times New Roman" w:hAnsi="Helvetica" w:cs="Helvetica"/>
-          <w:color w:val="333333"/>
-          <w:sz w:val="27"/>
-          <w:szCs w:val="27"/>
-          <w:lang w:val="es-ES" w:eastAsia="es-ES"/>
-        </w:rPr>
-      </w:pPr>
-      <w:r>
-        <w:rPr>
-          <w:color w:val="333333"/>
-          <w:sz w:val="27"/>
-          <w:szCs w:val="27"/>
-          <w:lang w:val="es"/>
-        </w:rPr>
-        <w:t>En cualquier caso, en algún momento, (1) el único Product Owner ya no puede comprender una visión general de todo el producto, (2) el Product Owner no puede equilibrar un enfoque externo e interno, y (3) el Product Backlog es tan grande que se vuelve difícil para una persona trabajar con él.</w:t>
-      </w:r>
-    </w:p>
-    <w:p>
-      <w:pPr>
-        <w:spacing w:after="150" w:line="240" w:lineRule="auto"/>
-        <w:rPr>
-          <w:rFonts w:ascii="Helvetica" w:eastAsia="Times New Roman" w:hAnsi="Helvetica" w:cs="Helvetica"/>
-          <w:color w:val="333333"/>
-          <w:sz w:val="27"/>
-          <w:szCs w:val="27"/>
-          <w:lang w:val="es-ES" w:eastAsia="es-ES"/>
-        </w:rPr>
-      </w:pPr>
-    </w:p>
-    <w:p>
-      <w:pPr>
-        <w:rPr>
-          <w:lang w:val="es-ES"/>
-        </w:rPr>
-      </w:pPr>
+        <w:numPr>
+          <w:ilvl w:val="0"/>
+          <w:numId w:val="30"/>
+        </w:numPr>
+        <w:shd w:val="clear" w:color="auto" w:fill="FFFFFF"/>
+        <w:spacing w:before="100" w:beforeAutospacing="1" w:after="100" w:afterAutospacing="1" w:line="240" w:lineRule="auto"/>
+        <w:rPr>
+          <w:rFonts w:ascii="Lato Light" w:hAnsi="Lato Light"/>
+          <w:color w:val="333333"/>
+          <w:sz w:val="27"/>
+          <w:szCs w:val="27"/>
+          <w:lang w:val="en-US"/>
+        </w:rPr>
+      </w:pPr>
+      <w:r>
+        <w:rPr>
+          <w:rFonts w:ascii="Lato Light" w:hAnsi="Lato Light"/>
+          <w:color w:val="333333"/>
+          <w:sz w:val="27"/>
+          <w:szCs w:val="27"/>
+          <w:lang w:val="en-US"/>
+        </w:rPr>
+        <w:t>Sprint Planning consists of two parts: Sprint Planning One is common for all teams while Sprint Planning Two is usually done separately for each team. Do multi-team Sprint Planning Two in a shared space for closely related items.</w:t>
+      </w:r>
+    </w:p>
+    <w:p>
+      <w:pPr>
+        <w:numPr>
+          <w:ilvl w:val="0"/>
+          <w:numId w:val="30"/>
+        </w:numPr>
+        <w:shd w:val="clear" w:color="auto" w:fill="FFFFFF"/>
+        <w:spacing w:before="100" w:beforeAutospacing="1" w:after="100" w:afterAutospacing="1" w:line="240" w:lineRule="auto"/>
+        <w:rPr>
+          <w:rFonts w:ascii="Lato Light" w:hAnsi="Lato Light"/>
+          <w:color w:val="333333"/>
+          <w:sz w:val="27"/>
+          <w:szCs w:val="27"/>
+          <w:lang w:val="en-US"/>
+        </w:rPr>
+      </w:pPr>
+      <w:r>
+        <w:rPr>
+          <w:rFonts w:ascii="Lato Light" w:hAnsi="Lato Light"/>
+          <w:color w:val="333333"/>
+          <w:sz w:val="27"/>
+          <w:szCs w:val="27"/>
+          <w:lang w:val="en-US"/>
+        </w:rPr>
+        <w:t xml:space="preserve">Sprint Planning One is attended by the Product Owner and Teams or Team representatives. They together tentatively select the items that each team will work on that Sprint. The Teams identify opportunities to work </w:t>
+      </w:r>
+      <w:proofErr w:type="gramStart"/>
+      <w:r>
+        <w:rPr>
+          <w:rFonts w:ascii="Lato Light" w:hAnsi="Lato Light"/>
+          <w:color w:val="333333"/>
+          <w:sz w:val="27"/>
+          <w:szCs w:val="27"/>
+          <w:lang w:val="en-US"/>
+        </w:rPr>
+        <w:t>together</w:t>
+      </w:r>
+      <w:proofErr w:type="gramEnd"/>
+      <w:r>
+        <w:rPr>
+          <w:rFonts w:ascii="Lato Light" w:hAnsi="Lato Light"/>
+          <w:color w:val="333333"/>
+          <w:sz w:val="27"/>
+          <w:szCs w:val="27"/>
+          <w:lang w:val="en-US"/>
+        </w:rPr>
+        <w:t xml:space="preserve"> and final questions are clarified.</w:t>
+      </w:r>
+    </w:p>
+    <w:p>
+      <w:pPr>
+        <w:numPr>
+          <w:ilvl w:val="0"/>
+          <w:numId w:val="30"/>
+        </w:numPr>
+        <w:shd w:val="clear" w:color="auto" w:fill="FFFFFF"/>
+        <w:spacing w:before="100" w:beforeAutospacing="1" w:after="100" w:afterAutospacing="1" w:line="240" w:lineRule="auto"/>
+        <w:rPr>
+          <w:rFonts w:ascii="Lato Light" w:hAnsi="Lato Light"/>
+          <w:color w:val="333333"/>
+          <w:sz w:val="27"/>
+          <w:szCs w:val="27"/>
+          <w:lang w:val="en-US"/>
+        </w:rPr>
+      </w:pPr>
+      <w:r>
+        <w:rPr>
+          <w:rFonts w:ascii="Lato Light" w:hAnsi="Lato Light"/>
+          <w:color w:val="333333"/>
+          <w:sz w:val="27"/>
+          <w:szCs w:val="27"/>
+          <w:lang w:val="en-US"/>
+        </w:rPr>
+        <w:t>Each Team has their own Sprint Backlog.</w:t>
+      </w:r>
+    </w:p>
+    <w:p>
+      <w:pPr>
+        <w:numPr>
+          <w:ilvl w:val="0"/>
+          <w:numId w:val="30"/>
+        </w:numPr>
+        <w:shd w:val="clear" w:color="auto" w:fill="FFFFFF"/>
+        <w:spacing w:before="100" w:beforeAutospacing="1" w:after="100" w:afterAutospacing="1" w:line="240" w:lineRule="auto"/>
+        <w:rPr>
+          <w:rFonts w:ascii="Lato Light" w:hAnsi="Lato Light"/>
+          <w:color w:val="333333"/>
+          <w:sz w:val="27"/>
+          <w:szCs w:val="27"/>
+          <w:lang w:val="en-US"/>
+        </w:rPr>
+      </w:pPr>
+      <w:r>
+        <w:rPr>
+          <w:rFonts w:ascii="Lato Light" w:hAnsi="Lato Light"/>
+          <w:color w:val="333333"/>
+          <w:sz w:val="27"/>
+          <w:szCs w:val="27"/>
+          <w:lang w:val="en-US"/>
+        </w:rPr>
+        <w:t>Sprint Planning Two is for Teams to decide how they will do the selected items. This usually involves design and the creation of their Sprint Backlogs.</w:t>
+      </w:r>
+    </w:p>
+    <w:p>
+      <w:pPr>
+        <w:numPr>
+          <w:ilvl w:val="0"/>
+          <w:numId w:val="30"/>
+        </w:numPr>
+        <w:shd w:val="clear" w:color="auto" w:fill="FFFFFF"/>
+        <w:spacing w:before="100" w:beforeAutospacing="1" w:after="100" w:afterAutospacing="1" w:line="240" w:lineRule="auto"/>
+        <w:rPr>
+          <w:rFonts w:ascii="Lato Light" w:hAnsi="Lato Light"/>
+          <w:color w:val="333333"/>
+          <w:sz w:val="27"/>
+          <w:szCs w:val="27"/>
+          <w:lang w:val="en-US"/>
+        </w:rPr>
+      </w:pPr>
+      <w:r>
+        <w:rPr>
+          <w:rFonts w:ascii="Lato Light" w:hAnsi="Lato Light"/>
+          <w:color w:val="333333"/>
+          <w:sz w:val="27"/>
+          <w:szCs w:val="27"/>
+          <w:lang w:val="en-US"/>
+        </w:rPr>
+        <w:t>Each Team has their own Daily Scrum.</w:t>
+      </w:r>
+    </w:p>
+    <w:p>
+      <w:pPr>
+        <w:numPr>
+          <w:ilvl w:val="0"/>
+          <w:numId w:val="30"/>
+        </w:numPr>
+        <w:shd w:val="clear" w:color="auto" w:fill="FFFFFF"/>
+        <w:spacing w:before="100" w:beforeAutospacing="1" w:after="100" w:afterAutospacing="1" w:line="240" w:lineRule="auto"/>
+        <w:rPr>
+          <w:rFonts w:ascii="Lato Light" w:hAnsi="Lato Light"/>
+          <w:color w:val="333333"/>
+          <w:sz w:val="27"/>
+          <w:szCs w:val="27"/>
+          <w:lang w:val="en-US"/>
+        </w:rPr>
+      </w:pPr>
+      <w:r>
+        <w:rPr>
+          <w:rFonts w:ascii="Lato Light" w:hAnsi="Lato Light"/>
+          <w:color w:val="333333"/>
+          <w:sz w:val="27"/>
+          <w:szCs w:val="27"/>
+          <w:lang w:val="en-US"/>
+        </w:rPr>
+        <w:lastRenderedPageBreak/>
+        <w:t>Cross-team coordination is decided by the teams. Prefer decentralized and informal coordination over centralized coordination. Emphasize Just Talk and informal networks via communicate in code, cross-team meetings, component mentors, travelers, scouts, and open spaces.</w:t>
+      </w:r>
+    </w:p>
+    <w:p>
+      <w:pPr>
+        <w:numPr>
+          <w:ilvl w:val="0"/>
+          <w:numId w:val="30"/>
+        </w:numPr>
+        <w:shd w:val="clear" w:color="auto" w:fill="FFFFFF"/>
+        <w:spacing w:before="100" w:beforeAutospacing="1" w:after="100" w:afterAutospacing="1" w:line="240" w:lineRule="auto"/>
+        <w:rPr>
+          <w:rFonts w:ascii="Lato Light" w:hAnsi="Lato Light"/>
+          <w:color w:val="333333"/>
+          <w:sz w:val="27"/>
+          <w:szCs w:val="27"/>
+          <w:lang w:val="en-US"/>
+        </w:rPr>
+      </w:pPr>
+      <w:r>
+        <w:rPr>
+          <w:rFonts w:ascii="Lato Light" w:hAnsi="Lato Light"/>
+          <w:color w:val="333333"/>
+          <w:sz w:val="27"/>
+          <w:szCs w:val="27"/>
+          <w:lang w:val="en-US"/>
+        </w:rPr>
+        <w:t>Product Backlog Refinement (PBR) is preferably done with multiple teams to increase shared learning and to exploit coordination opportunities.</w:t>
+      </w:r>
+    </w:p>
+    <w:p>
+      <w:pPr>
+        <w:numPr>
+          <w:ilvl w:val="0"/>
+          <w:numId w:val="30"/>
+        </w:numPr>
+        <w:shd w:val="clear" w:color="auto" w:fill="FFFFFF"/>
+        <w:spacing w:before="100" w:beforeAutospacing="1" w:after="100" w:afterAutospacing="1" w:line="240" w:lineRule="auto"/>
+        <w:rPr>
+          <w:rFonts w:ascii="Lato Light" w:hAnsi="Lato Light"/>
+          <w:color w:val="333333"/>
+          <w:sz w:val="27"/>
+          <w:szCs w:val="27"/>
+          <w:lang w:val="en-US"/>
+        </w:rPr>
+      </w:pPr>
+      <w:r>
+        <w:rPr>
+          <w:rFonts w:ascii="Lato Light" w:hAnsi="Lato Light"/>
+          <w:color w:val="333333"/>
+          <w:sz w:val="27"/>
+          <w:szCs w:val="27"/>
+          <w:lang w:val="en-US"/>
+        </w:rPr>
+        <w:t>There is one product Sprint Review; it is common for all teams. Ensure that suitable stakeholders join to contribute the information needed for effective inspection and adaptation.</w:t>
+      </w:r>
+    </w:p>
+    <w:p>
+      <w:pPr>
+        <w:numPr>
+          <w:ilvl w:val="0"/>
+          <w:numId w:val="30"/>
+        </w:numPr>
+        <w:shd w:val="clear" w:color="auto" w:fill="FFFFFF"/>
+        <w:spacing w:before="100" w:beforeAutospacing="1" w:after="100" w:afterAutospacing="1" w:line="240" w:lineRule="auto"/>
+        <w:rPr>
+          <w:rFonts w:ascii="Lato Light" w:hAnsi="Lato Light"/>
+          <w:color w:val="333333"/>
+          <w:sz w:val="27"/>
+          <w:szCs w:val="27"/>
+          <w:lang w:val="en-US"/>
+        </w:rPr>
+      </w:pPr>
+      <w:r>
+        <w:rPr>
+          <w:rFonts w:ascii="Lato Light" w:hAnsi="Lato Light"/>
+          <w:color w:val="333333"/>
+          <w:sz w:val="27"/>
+          <w:szCs w:val="27"/>
+          <w:lang w:val="en-US"/>
+        </w:rPr>
+        <w:t>Each Team has their own Sprint Retrospective.</w:t>
+      </w:r>
+    </w:p>
+    <w:p>
+      <w:pPr>
+        <w:numPr>
+          <w:ilvl w:val="0"/>
+          <w:numId w:val="30"/>
+        </w:numPr>
+        <w:shd w:val="clear" w:color="auto" w:fill="FFFFFF"/>
+        <w:spacing w:before="100" w:beforeAutospacing="1" w:after="100" w:afterAutospacing="1" w:line="240" w:lineRule="auto"/>
+        <w:rPr>
+          <w:rFonts w:ascii="Lato Light" w:hAnsi="Lato Light"/>
+          <w:color w:val="333333"/>
+          <w:sz w:val="27"/>
+          <w:szCs w:val="27"/>
+          <w:lang w:val="en-US"/>
+        </w:rPr>
+      </w:pPr>
+      <w:r>
+        <w:rPr>
+          <w:rFonts w:ascii="Lato Light" w:hAnsi="Lato Light"/>
+          <w:color w:val="333333"/>
+          <w:sz w:val="27"/>
+          <w:szCs w:val="27"/>
+          <w:lang w:val="en-US"/>
+        </w:rPr>
+        <w:t xml:space="preserve">An Overall Retrospective is held after the Team Retrospectives to discuss cross-team and system-wide </w:t>
+      </w:r>
+      <w:proofErr w:type="gramStart"/>
+      <w:r>
+        <w:rPr>
+          <w:rFonts w:ascii="Lato Light" w:hAnsi="Lato Light"/>
+          <w:color w:val="333333"/>
+          <w:sz w:val="27"/>
+          <w:szCs w:val="27"/>
+          <w:lang w:val="en-US"/>
+        </w:rPr>
+        <w:t>issues, and</w:t>
+      </w:r>
+      <w:proofErr w:type="gramEnd"/>
+      <w:r>
+        <w:rPr>
+          <w:rFonts w:ascii="Lato Light" w:hAnsi="Lato Light"/>
+          <w:color w:val="333333"/>
+          <w:sz w:val="27"/>
+          <w:szCs w:val="27"/>
+          <w:lang w:val="en-US"/>
+        </w:rPr>
+        <w:t xml:space="preserve"> create improvement experiments. This is attended by Product Owner, Scrum Masters, Team representatives, and managers (if any).</w:t>
+      </w:r>
+    </w:p>
+    <w:p>
+      <w:pPr>
+        <w:pStyle w:val="Ttulo2"/>
+        <w:rPr>
+          <w:lang w:val="en-US"/>
+        </w:rPr>
+      </w:pPr>
+    </w:p>
+    <w:p>
+      <w:pPr>
+        <w:pStyle w:val="Ttulo2"/>
+      </w:pPr>
+      <w:bookmarkStart w:id="8" w:name="_Toc103284750"/>
+      <w:r>
+        <w:t>¿Cómo funciona LeSS?</w:t>
+      </w:r>
+      <w:r>
+        <w:t xml:space="preserve"> (</w:t>
+      </w:r>
+      <w:r>
+        <w:t>2</w:t>
+      </w:r>
+      <w:r>
+        <w:t xml:space="preserve"> Diapo)</w:t>
+      </w:r>
+      <w:bookmarkEnd w:id="8"/>
     </w:p>
     <w:p>
       <w:pPr>
@@ -1244,10 +3280,9 @@
           <w:szCs w:val="27"/>
           <w:lang w:val="es-ES" w:eastAsia="es-ES"/>
         </w:rPr>
-        <w:lastRenderedPageBreak/>
         <w:drawing>
-          <wp:inline distT="0" distB="0" distL="0" distR="0" wp14:anchorId="5F23BCB9" wp14:editId="790BE7A9">
-            <wp:extent cx="5400040" cy="2866390"/>
+          <wp:inline distT="0" distB="0" distL="0" distR="0" wp14:anchorId="131580BE" wp14:editId="171788E8">
+            <wp:extent cx="4904105" cy="2603142"/>
             <wp:effectExtent l="0" t="0" r="0" b="0"/>
             <wp:docPr id="9" name="Imagen 9" descr="Marco LeSS"/>
             <wp:cNvGraphicFramePr>
@@ -1258,150 +3293,6 @@
                 <pic:pic xmlns:pic="http://schemas.openxmlformats.org/drawingml/2006/picture">
                   <pic:nvPicPr>
                     <pic:cNvPr id="0" name="Picture 4" descr="LeSS Framework"/>
-                    <pic:cNvPicPr>
-                      <a:picLocks noChangeAspect="1" noChangeArrowheads="1"/>
-                    </pic:cNvPicPr>
-                  </pic:nvPicPr>
-                  <pic:blipFill>
-                    <a:blip r:embed="rId18" cstate="print">
-                      <a:extLst>
-                        <a:ext uri="{28A0092B-C50C-407E-A947-70E740481C1C}">
-                          <a14:useLocalDpi xmlns:a14="http://schemas.microsoft.com/office/drawing/2010/main" val="0"/>
-                        </a:ext>
-                      </a:extLst>
-                    </a:blip>
-                    <a:srcRect/>
-                    <a:stretch>
-                      <a:fillRect/>
-                    </a:stretch>
-                  </pic:blipFill>
-                  <pic:spPr bwMode="auto">
-                    <a:xfrm>
-                      <a:off x="0" y="0"/>
-                      <a:ext cx="5400040" cy="2866390"/>
-                    </a:xfrm>
-                    <a:prstGeom prst="rect">
-                      <a:avLst/>
-                    </a:prstGeom>
-                    <a:noFill/>
-                    <a:ln>
-                      <a:noFill/>
-                    </a:ln>
-                  </pic:spPr>
-                </pic:pic>
-              </a:graphicData>
-            </a:graphic>
-          </wp:inline>
-        </w:drawing>
-      </w:r>
-    </w:p>
-    <w:p>
-      <w:pPr>
-        <w:pStyle w:val="Prrafodelista"/>
-        <w:numPr>
-          <w:ilvl w:val="0"/>
-          <w:numId w:val="1"/>
-        </w:numPr>
-        <w:rPr>
-          <w:lang w:val="es-ES"/>
-        </w:rPr>
-      </w:pPr>
-      <w:r>
-        <w:rPr>
-          <w:lang w:val="es"/>
-        </w:rPr>
-        <w:t xml:space="preserve">Hay un solo Product Owner, que provee la visión y una solo Product Backlog </w:t>
-      </w:r>
-    </w:p>
-    <w:p>
-      <w:pPr>
-        <w:pStyle w:val="Prrafodelista"/>
-        <w:numPr>
-          <w:ilvl w:val="0"/>
-          <w:numId w:val="1"/>
-        </w:numPr>
-        <w:rPr>
-          <w:lang w:val="es-ES"/>
-        </w:rPr>
-      </w:pPr>
-      <w:r>
-        <w:rPr>
-          <w:lang w:val="es"/>
-        </w:rPr>
-        <w:t>Genera un incremento del producto al finalizar cada Sprint de entre 1 o 4 semanas</w:t>
-      </w:r>
-    </w:p>
-    <w:p>
-      <w:pPr>
-        <w:pStyle w:val="Prrafodelista"/>
-        <w:numPr>
-          <w:ilvl w:val="0"/>
-          <w:numId w:val="1"/>
-        </w:numPr>
-        <w:rPr>
-          <w:lang w:val="es-ES"/>
-        </w:rPr>
-      </w:pPr>
-      <w:r>
-        <w:rPr>
-          <w:lang w:val="es"/>
-        </w:rPr>
-        <w:t>Varios equipos desarrollan este producto, de a un Sprint Compartido a la vez</w:t>
-      </w:r>
-      <w:r>
-        <w:rPr>
-          <w:lang w:val="es"/>
-        </w:rPr>
-        <w:t xml:space="preserve"> </w:t>
-      </w:r>
-      <w:r>
-        <w:rPr>
-          <w:lang w:val="es"/>
-        </w:rPr>
-        <w:t>(REGLA: Hay un Sprint a nivel de producto, no un Sprint diferente para cada Equipo)</w:t>
-      </w:r>
-    </w:p>
-    <w:p>
-      <w:pPr>
-        <w:rPr>
-          <w:lang w:val="es-ES"/>
-        </w:rPr>
-      </w:pPr>
-      <w:r>
-        <w:rPr>
-          <w:lang w:val="es-ES"/>
-        </w:rPr>
-        <w:t>REGLA: La planificación del sprint consta de dos partes: la planificación del sprint uno es común para todos los equipos, mientras que la planificación del sprint dos generalmente se realiza por separado para cada equipo. Realice la planificación de Sprint dos en varios equipos en un espacio compartido para elementos estrechamente relacionados</w:t>
-      </w:r>
-    </w:p>
-    <w:p>
-      <w:pPr>
-        <w:rPr>
-          <w:lang w:val="es-ES"/>
-        </w:rPr>
-      </w:pPr>
-      <w:r>
-        <w:rPr>
-          <w:rFonts w:ascii="Helvetica" w:eastAsia="Times New Roman" w:hAnsi="Helvetica" w:cs="Helvetica"/>
-          <w:noProof/>
-          <w:color w:val="333333"/>
-          <w:sz w:val="27"/>
-          <w:szCs w:val="27"/>
-          <w:lang w:val="es-ES" w:eastAsia="es-ES"/>
-        </w:rPr>
-        <w:drawing>
-          <wp:inline distT="0" distB="0" distL="0" distR="0" wp14:anchorId="02636642" wp14:editId="4B2F8485">
-            <wp:extent cx="5400040" cy="3817620"/>
-            <wp:effectExtent l="0" t="0" r="0" b="0"/>
-            <wp:docPr id="8" name="Imagen 8" descr="Sprint Planning One - Boceto de la historia"/>
-            <wp:cNvGraphicFramePr>
-              <a:graphicFrameLocks xmlns:a="http://schemas.openxmlformats.org/drawingml/2006/main" noChangeAspect="1"/>
-            </wp:cNvGraphicFramePr>
-            <a:graphic xmlns:a="http://schemas.openxmlformats.org/drawingml/2006/main">
-              <a:graphicData uri="http://schemas.openxmlformats.org/drawingml/2006/picture">
-                <pic:pic xmlns:pic="http://schemas.openxmlformats.org/drawingml/2006/picture">
-                  <pic:nvPicPr>
-                    <pic:cNvPr id="0" name="Picture 5" descr="Sprint Planning One - Story Sketch"/>
                     <pic:cNvPicPr>
                       <a:picLocks noChangeAspect="1" noChangeArrowheads="1"/>
                     </pic:cNvPicPr>
@@ -1422,7 +3313,7 @@
                   <pic:spPr bwMode="auto">
                     <a:xfrm>
                       <a:off x="0" y="0"/>
-                      <a:ext cx="5400040" cy="3817620"/>
+                      <a:ext cx="4939896" cy="2622140"/>
                     </a:xfrm>
                     <a:prstGeom prst="rect">
                       <a:avLst/>
@@ -1441,6 +3332,119 @@
     </w:p>
     <w:p>
       <w:pPr>
+        <w:pStyle w:val="Prrafodelista"/>
+        <w:numPr>
+          <w:ilvl w:val="0"/>
+          <w:numId w:val="1"/>
+        </w:numPr>
+        <w:rPr>
+          <w:lang w:val="es-ES"/>
+        </w:rPr>
+      </w:pPr>
+      <w:r>
+        <w:rPr>
+          <w:lang w:val="es"/>
+        </w:rPr>
+        <w:t xml:space="preserve">Hay un solo Product Owner, que provee la visión y una solo Product Backlog </w:t>
+      </w:r>
+    </w:p>
+    <w:p>
+      <w:pPr>
+        <w:pStyle w:val="Prrafodelista"/>
+        <w:numPr>
+          <w:ilvl w:val="0"/>
+          <w:numId w:val="1"/>
+        </w:numPr>
+        <w:rPr>
+          <w:lang w:val="es-ES"/>
+        </w:rPr>
+      </w:pPr>
+      <w:r>
+        <w:rPr>
+          <w:lang w:val="es"/>
+        </w:rPr>
+        <w:t>Genera un incremento del producto al finalizar cada Sprint de entre 1 o 4 semanas</w:t>
+      </w:r>
+    </w:p>
+    <w:p>
+      <w:pPr>
+        <w:pStyle w:val="Prrafodelista"/>
+        <w:numPr>
+          <w:ilvl w:val="0"/>
+          <w:numId w:val="1"/>
+        </w:numPr>
+        <w:rPr>
+          <w:lang w:val="es-ES"/>
+        </w:rPr>
+      </w:pPr>
+      <w:r>
+        <w:rPr>
+          <w:lang w:val="es"/>
+        </w:rPr>
+        <w:t xml:space="preserve">Varios equipos desarrollan este producto, de a un Sprint Compartido a la vez </w:t>
+      </w:r>
+      <w:r>
+        <w:rPr>
+          <w:lang w:val="es"/>
+        </w:rPr>
+        <w:t>(REGLA: Hay un Sprint a nivel de producto, no un Sprint diferente para cada Equipo)</w:t>
+      </w:r>
+    </w:p>
+    <w:p>
+      <w:pPr>
+        <w:rPr>
+          <w:lang w:val="es-ES"/>
+        </w:rPr>
+      </w:pPr>
+      <w:proofErr w:type="gramStart"/>
+      <w:r>
+        <w:rPr>
+          <w:lang w:val="es-ES"/>
+        </w:rPr>
+        <w:t>Además</w:t>
+      </w:r>
+      <w:proofErr w:type="gramEnd"/>
+      <w:r>
+        <w:rPr>
+          <w:lang w:val="es-ES"/>
+        </w:rPr>
+        <w:t xml:space="preserve"> hablar de los roles, reglas generales </w:t>
+      </w:r>
+    </w:p>
+    <w:p>
+      <w:pPr>
+        <w:pStyle w:val="Ttulo2"/>
+      </w:pPr>
+    </w:p>
+    <w:p>
+      <w:pPr>
+        <w:pStyle w:val="Ttulo2"/>
+      </w:pPr>
+      <w:bookmarkStart w:id="9" w:name="_Toc103284751"/>
+      <w:r>
+        <w:lastRenderedPageBreak/>
+        <w:t>Planificación del sprint</w:t>
+      </w:r>
+      <w:r>
+        <w:t xml:space="preserve"> (Si) (1-2 Diapos)</w:t>
+      </w:r>
+      <w:bookmarkEnd w:id="9"/>
+    </w:p>
+    <w:p>
+      <w:pPr>
+        <w:rPr>
+          <w:lang w:val="es-ES"/>
+        </w:rPr>
+      </w:pPr>
+      <w:r>
+        <w:rPr>
+          <w:lang w:val="es-ES"/>
+        </w:rPr>
+        <w:t>REGLA: La planificación del sprint consta de dos partes: la planificación del sprint uno es común para todos los equipos, mientras que la planificación del sprint dos generalmente se realiza por separado para cada equipo. Realice la planificación de Sprint dos en varios equipos en un espacio compartido para elementos estrechamente relacionados</w:t>
+      </w:r>
+    </w:p>
+    <w:p>
+      <w:pPr>
         <w:rPr>
           <w:lang w:val="es-ES"/>
         </w:rPr>
@@ -1454,12 +3458,11 @@
           <w:szCs w:val="27"/>
           <w:lang w:val="es-ES" w:eastAsia="es-ES"/>
         </w:rPr>
-        <w:lastRenderedPageBreak/>
         <w:drawing>
-          <wp:inline distT="0" distB="0" distL="0" distR="0" wp14:anchorId="3058E81F" wp14:editId="62C6927C">
+          <wp:inline distT="0" distB="0" distL="0" distR="0" wp14:anchorId="78167575" wp14:editId="10A4FDA5">
             <wp:extent cx="5400040" cy="3817620"/>
             <wp:effectExtent l="0" t="0" r="0" b="0"/>
-            <wp:docPr id="7" name="Imagen 7" descr="Planificación de Sprint"/>
+            <wp:docPr id="8" name="Imagen 8" descr="Sprint Planning One - Boceto de la historia"/>
             <wp:cNvGraphicFramePr>
               <a:graphicFrameLocks xmlns:a="http://schemas.openxmlformats.org/drawingml/2006/main" noChangeAspect="1"/>
             </wp:cNvGraphicFramePr>
@@ -1467,7 +3470,7 @@
               <a:graphicData uri="http://schemas.openxmlformats.org/drawingml/2006/picture">
                 <pic:pic xmlns:pic="http://schemas.openxmlformats.org/drawingml/2006/picture">
                   <pic:nvPicPr>
-                    <pic:cNvPr id="0" name="Picture 6" descr="Sprint Planning"/>
+                    <pic:cNvPr id="0" name="Picture 5" descr="Sprint Planning One - Story Sketch"/>
                     <pic:cNvPicPr>
                       <a:picLocks noChangeAspect="1" noChangeArrowheads="1"/>
                     </pic:cNvPicPr>
@@ -1507,6 +3510,72 @@
     </w:p>
     <w:p>
       <w:pPr>
+        <w:rPr>
+          <w:lang w:val="es-ES"/>
+        </w:rPr>
+      </w:pPr>
+      <w:r>
+        <w:rPr>
+          <w:rFonts w:ascii="Helvetica" w:eastAsia="Times New Roman" w:hAnsi="Helvetica" w:cs="Helvetica"/>
+          <w:noProof/>
+          <w:color w:val="333333"/>
+          <w:sz w:val="27"/>
+          <w:szCs w:val="27"/>
+          <w:lang w:val="es-ES" w:eastAsia="es-ES"/>
+        </w:rPr>
+        <w:lastRenderedPageBreak/>
+        <w:drawing>
+          <wp:inline distT="0" distB="0" distL="0" distR="0" wp14:anchorId="24A36B66" wp14:editId="2C5BF455">
+            <wp:extent cx="5400040" cy="3817620"/>
+            <wp:effectExtent l="0" t="0" r="0" b="0"/>
+            <wp:docPr id="7" name="Imagen 7" descr="Planificación de Sprint"/>
+            <wp:cNvGraphicFramePr>
+              <a:graphicFrameLocks xmlns:a="http://schemas.openxmlformats.org/drawingml/2006/main" noChangeAspect="1"/>
+            </wp:cNvGraphicFramePr>
+            <a:graphic xmlns:a="http://schemas.openxmlformats.org/drawingml/2006/main">
+              <a:graphicData uri="http://schemas.openxmlformats.org/drawingml/2006/picture">
+                <pic:pic xmlns:pic="http://schemas.openxmlformats.org/drawingml/2006/picture">
+                  <pic:nvPicPr>
+                    <pic:cNvPr id="0" name="Picture 6" descr="Sprint Planning"/>
+                    <pic:cNvPicPr>
+                      <a:picLocks noChangeAspect="1" noChangeArrowheads="1"/>
+                    </pic:cNvPicPr>
+                  </pic:nvPicPr>
+                  <pic:blipFill>
+                    <a:blip r:embed="rId21" cstate="print">
+                      <a:extLst>
+                        <a:ext uri="{28A0092B-C50C-407E-A947-70E740481C1C}">
+                          <a14:useLocalDpi xmlns:a14="http://schemas.microsoft.com/office/drawing/2010/main" val="0"/>
+                        </a:ext>
+                      </a:extLst>
+                    </a:blip>
+                    <a:srcRect/>
+                    <a:stretch>
+                      <a:fillRect/>
+                    </a:stretch>
+                  </pic:blipFill>
+                  <pic:spPr bwMode="auto">
+                    <a:xfrm>
+                      <a:off x="0" y="0"/>
+                      <a:ext cx="5400040" cy="3817620"/>
+                    </a:xfrm>
+                    <a:prstGeom prst="rect">
+                      <a:avLst/>
+                    </a:prstGeom>
+                    <a:noFill/>
+                    <a:ln>
+                      <a:noFill/>
+                    </a:ln>
+                  </pic:spPr>
+                </pic:pic>
+              </a:graphicData>
+            </a:graphic>
+          </wp:inline>
+        </w:drawing>
+      </w:r>
+    </w:p>
+    <w:p>
+      <w:pPr>
         <w:pStyle w:val="Prrafodelista"/>
         <w:numPr>
           <w:ilvl w:val="0"/>
@@ -1597,6 +3666,24 @@
     </w:p>
     <w:p>
       <w:pPr>
+        <w:pStyle w:val="Ttulo2"/>
+      </w:pPr>
+    </w:p>
+    <w:p>
+      <w:pPr>
+        <w:pStyle w:val="Ttulo2"/>
+      </w:pPr>
+      <w:bookmarkStart w:id="10" w:name="_Toc103284752"/>
+      <w:r>
+        <w:t>Durante el Sprint</w:t>
+      </w:r>
+      <w:r>
+        <w:t xml:space="preserve"> (SI) (1 Diapo)</w:t>
+      </w:r>
+      <w:bookmarkEnd w:id="10"/>
+    </w:p>
+    <w:p>
+      <w:pPr>
         <w:pStyle w:val="Prrafodelista"/>
         <w:numPr>
           <w:ilvl w:val="0"/>
@@ -1701,6 +3788,7 @@
         <w:rPr>
           <w:lang w:val="es-ES"/>
         </w:rPr>
+        <w:lastRenderedPageBreak/>
         <w:t>REGLA: Toda la priorización pasa por el Propietario del producto, pero la aclaración es tanto como sea posible directamente entre los Equipos y los clientes / usuarios y otras partes interesadas</w:t>
       </w:r>
     </w:p>
@@ -1724,6 +3812,61 @@
     </w:p>
     <w:p>
       <w:pPr>
+        <w:pStyle w:val="Ttulo2"/>
+      </w:pPr>
+      <w:bookmarkStart w:id="11" w:name="_Toc103284753"/>
+      <w:r>
+        <w:t xml:space="preserve">Review y </w:t>
+      </w:r>
+      <w:proofErr w:type="spellStart"/>
+      <w:r>
+        <w:t>retropestive</w:t>
+      </w:r>
+      <w:proofErr w:type="spellEnd"/>
+      <w:r>
+        <w:t xml:space="preserve"> (SI) (2 Diapos)</w:t>
+      </w:r>
+      <w:bookmarkEnd w:id="11"/>
+      <w:r>
+        <w:t xml:space="preserve"> </w:t>
+      </w:r>
+    </w:p>
+    <w:p>
+      <w:pPr>
+        <w:rPr>
+          <w:lang w:val="es-ES"/>
+        </w:rPr>
+      </w:pPr>
+      <w:r>
+        <w:rPr>
+          <w:lang w:val="es-ES"/>
+        </w:rPr>
+        <w:t>REGLA: Se lleva a cabo una retrospectiva general después de las retrospectivas del equipo para discutir problemas entre equipos y todo el sistema, y para crear experimentos de mejora</w:t>
+      </w:r>
+    </w:p>
+    <w:p>
+      <w:pPr>
+        <w:rPr>
+          <w:lang w:val="es-ES"/>
+        </w:rPr>
+      </w:pPr>
+      <w:r>
+        <w:rPr>
+          <w:lang w:val="es-ES"/>
+        </w:rPr>
+        <w:t xml:space="preserve">REGLA: Hay un producto Sprint Review; es común para </w:t>
+      </w:r>
+      <w:proofErr w:type="gramStart"/>
+      <w:r>
+        <w:rPr>
+          <w:lang w:val="es-ES"/>
+        </w:rPr>
+        <w:t>todos los equipo</w:t>
+      </w:r>
+      <w:proofErr w:type="gramEnd"/>
+    </w:p>
+    <w:p>
+      <w:pPr>
         <w:pStyle w:val="Prrafodelista"/>
         <w:numPr>
           <w:ilvl w:val="0"/>
@@ -1737,7 +3880,6 @@
         <w:rPr>
           <w:lang w:val="es"/>
         </w:rPr>
-        <w:lastRenderedPageBreak/>
         <w:t>Existe un evento de Sprint Review compartida dond</w:t>
       </w:r>
       <w:r>
@@ -1785,49 +3927,351 @@
     </w:p>
     <w:p>
       <w:pPr>
+        <w:pStyle w:val="Ttulo2"/>
+        <w:rPr>
+          <w:lang w:val="en-US"/>
+        </w:rPr>
+      </w:pPr>
+      <w:bookmarkStart w:id="12" w:name="_Toc103284754"/>
+      <w:r>
+        <w:rPr>
+          <w:lang w:val="en-US"/>
+        </w:rPr>
+        <w:t>LeSS Huge</w:t>
+      </w:r>
+      <w:r>
+        <w:rPr>
+          <w:lang w:val="en-US"/>
+        </w:rPr>
+        <w:t xml:space="preserve"> (</w:t>
+      </w:r>
+      <w:r>
+        <w:rPr>
+          <w:lang w:val="en-US"/>
+        </w:rPr>
+        <w:t>1</w:t>
+      </w:r>
+      <w:r>
+        <w:rPr>
+          <w:lang w:val="en-US"/>
+        </w:rPr>
+        <w:t>)</w:t>
+      </w:r>
+      <w:bookmarkEnd w:id="12"/>
+    </w:p>
+    <w:p>
+      <w:pPr>
+        <w:pStyle w:val="Ttulo2"/>
+        <w:rPr>
+          <w:lang w:val="en-US"/>
+        </w:rPr>
+      </w:pPr>
+      <w:bookmarkStart w:id="13" w:name="_Toc103284755"/>
+      <w:proofErr w:type="spellStart"/>
+      <w:r>
+        <w:rPr>
+          <w:lang w:val="en-US"/>
+        </w:rPr>
+        <w:t>Diferencias</w:t>
+      </w:r>
+      <w:proofErr w:type="spellEnd"/>
+      <w:r>
+        <w:rPr>
+          <w:lang w:val="en-US"/>
+        </w:rPr>
+        <w:t xml:space="preserve"> LeSS Y LeSS Hu</w:t>
+      </w:r>
+      <w:r>
+        <w:rPr>
+          <w:lang w:val="en-US"/>
+        </w:rPr>
+        <w:t>ge (1)</w:t>
+      </w:r>
+      <w:bookmarkEnd w:id="13"/>
+    </w:p>
+    <w:p>
+      <w:pPr>
+        <w:spacing w:after="150" w:line="240" w:lineRule="auto"/>
+        <w:rPr>
+          <w:rFonts w:ascii="Helvetica" w:eastAsia="Times New Roman" w:hAnsi="Helvetica" w:cs="Helvetica"/>
+          <w:color w:val="333333"/>
+          <w:sz w:val="27"/>
+          <w:szCs w:val="27"/>
+          <w:lang w:val="en-US" w:eastAsia="es-ES"/>
+        </w:rPr>
+      </w:pPr>
+      <w:proofErr w:type="spellStart"/>
+      <w:r>
+        <w:rPr>
+          <w:color w:val="333333"/>
+          <w:sz w:val="27"/>
+          <w:szCs w:val="27"/>
+          <w:lang w:val="es"/>
+        </w:rPr>
+        <w:t>Large-Scale</w:t>
+      </w:r>
+      <w:proofErr w:type="spellEnd"/>
+      <w:r>
+        <w:rPr>
+          <w:color w:val="333333"/>
+          <w:sz w:val="27"/>
+          <w:szCs w:val="27"/>
+          <w:lang w:val="es"/>
+        </w:rPr>
+        <w:t xml:space="preserve"> Scrum tiene dos marcos:</w:t>
+      </w:r>
+    </w:p>
+    <w:p>
+      <w:pPr>
+        <w:numPr>
+          <w:ilvl w:val="0"/>
+          <w:numId w:val="11"/>
+        </w:numPr>
+        <w:spacing w:before="100" w:beforeAutospacing="1" w:after="100" w:afterAutospacing="1" w:line="240" w:lineRule="auto"/>
+        <w:ind w:left="270"/>
+        <w:rPr>
+          <w:rFonts w:ascii="Helvetica" w:eastAsia="Times New Roman" w:hAnsi="Helvetica" w:cs="Helvetica"/>
+          <w:color w:val="333333"/>
+          <w:sz w:val="27"/>
+          <w:szCs w:val="27"/>
+          <w:lang w:val="es-ES" w:eastAsia="es-ES"/>
+        </w:rPr>
+      </w:pPr>
+      <w:hyperlink r:id="rId22" w:history="1"/>
+      <w:r>
+        <w:rPr>
+          <w:color w:val="333333"/>
+          <w:sz w:val="27"/>
+          <w:szCs w:val="27"/>
+          <w:lang w:val="es"/>
+        </w:rPr>
+        <w:t>2–8 equipos</w:t>
+      </w:r>
+    </w:p>
+    <w:p>
+      <w:pPr>
+        <w:numPr>
+          <w:ilvl w:val="0"/>
+          <w:numId w:val="11"/>
+        </w:numPr>
+        <w:spacing w:before="100" w:beforeAutospacing="1" w:after="100" w:afterAutospacing="1" w:line="240" w:lineRule="auto"/>
+        <w:ind w:left="270"/>
+        <w:rPr>
+          <w:rFonts w:ascii="Helvetica" w:eastAsia="Times New Roman" w:hAnsi="Helvetica" w:cs="Helvetica"/>
+          <w:color w:val="333333"/>
+          <w:sz w:val="27"/>
+          <w:szCs w:val="27"/>
+          <w:lang w:val="es-ES" w:eastAsia="es-ES"/>
+        </w:rPr>
+      </w:pPr>
+      <w:hyperlink r:id="rId23" w:history="1">
+        <w:proofErr w:type="spellStart"/>
+        <w:r>
+          <w:rPr>
+            <w:color w:val="337AB7"/>
+            <w:sz w:val="27"/>
+            <w:szCs w:val="27"/>
+            <w:lang w:val="es"/>
+          </w:rPr>
+          <w:t>Less</w:t>
+        </w:r>
+        <w:proofErr w:type="spellEnd"/>
+        <w:r>
+          <w:rPr>
+            <w:color w:val="337AB7"/>
+            <w:sz w:val="27"/>
+            <w:szCs w:val="27"/>
+            <w:lang w:val="es"/>
+          </w:rPr>
+          <w:t xml:space="preserve"> </w:t>
+        </w:r>
+        <w:proofErr w:type="spellStart"/>
+        <w:r>
+          <w:rPr>
+            <w:color w:val="337AB7"/>
+            <w:sz w:val="27"/>
+            <w:szCs w:val="27"/>
+            <w:lang w:val="es"/>
+          </w:rPr>
+          <w:t>Huge</w:t>
+        </w:r>
+        <w:proofErr w:type="spellEnd"/>
+      </w:hyperlink>
+      <w:r>
+        <w:rPr>
+          <w:color w:val="333333"/>
+          <w:sz w:val="27"/>
+          <w:szCs w:val="27"/>
+          <w:lang w:val="es"/>
+        </w:rPr>
+        <w:t>. Más de 8 equipos</w:t>
+      </w:r>
+    </w:p>
+    <w:p>
+      <w:pPr>
+        <w:pStyle w:val="Prrafodelista"/>
+        <w:numPr>
+          <w:ilvl w:val="0"/>
+          <w:numId w:val="11"/>
+        </w:numPr>
         <w:rPr>
           <w:lang w:val="es-ES"/>
         </w:rPr>
       </w:pPr>
       <w:r>
         <w:rPr>
-          <w:lang w:val="es-ES"/>
-        </w:rPr>
-        <w:t>REGLA: Se lleva a cabo una retrospectiva general después de las retrospectivas del equipo para discutir problemas entre equipos y todo el sistema, y para crear experimentos de mejora</w:t>
-      </w:r>
-    </w:p>
-    <w:p>
-      <w:pPr>
-        <w:rPr>
-          <w:lang w:val="es-ES"/>
-        </w:rPr>
-      </w:pPr>
-      <w:r>
-        <w:rPr>
-          <w:lang w:val="es-ES"/>
-        </w:rPr>
-        <w:t xml:space="preserve">REGLA: Hay un producto Sprint Review; es común para </w:t>
-      </w:r>
-      <w:proofErr w:type="gramStart"/>
-      <w:r>
-        <w:rPr>
-          <w:lang w:val="es-ES"/>
-        </w:rPr>
-        <w:t>todos los equipo</w:t>
-      </w:r>
-      <w:proofErr w:type="gramEnd"/>
-    </w:p>
-    <w:p>
-      <w:pPr>
-        <w:rPr>
-          <w:lang w:val="es-ES"/>
-        </w:rPr>
-      </w:pPr>
-      <w:r>
-        <w:rPr>
-          <w:lang w:val="es"/>
-        </w:rPr>
-        <w:t xml:space="preserve">LESS en las organizaciones </w:t>
+          <w:lang w:val="es"/>
+        </w:rPr>
+        <w:t>LESS puede ser utilizado por 12 personas, cientos de personas o miles de personas</w:t>
+      </w:r>
+    </w:p>
+    <w:p>
+      <w:pPr>
+        <w:pStyle w:val="Prrafodelista"/>
+        <w:numPr>
+          <w:ilvl w:val="0"/>
+          <w:numId w:val="11"/>
+        </w:numPr>
+        <w:spacing w:after="150" w:line="240" w:lineRule="auto"/>
+        <w:rPr>
+          <w:color w:val="333333"/>
+          <w:sz w:val="27"/>
+          <w:szCs w:val="27"/>
+          <w:lang w:val="es"/>
+        </w:rPr>
+      </w:pPr>
+      <w:r>
+        <w:rPr>
+          <w:color w:val="333333"/>
+          <w:sz w:val="27"/>
+          <w:szCs w:val="27"/>
+          <w:lang w:val="es"/>
+        </w:rPr>
+        <w:t xml:space="preserve">La palabra </w:t>
+      </w:r>
+      <w:r>
+        <w:rPr>
+          <w:i/>
+          <w:color w:val="333333"/>
+          <w:sz w:val="27"/>
+          <w:szCs w:val="27"/>
+          <w:lang w:val="es"/>
+        </w:rPr>
+        <w:t>LeSS</w:t>
+      </w:r>
+      <w:r>
+        <w:rPr>
+          <w:color w:val="333333"/>
+          <w:sz w:val="27"/>
+          <w:szCs w:val="27"/>
+          <w:lang w:val="es"/>
+        </w:rPr>
+        <w:t xml:space="preserve"> está sobrecargada para significar tanto Scrum a gran escala en general como el marco LeSS más pequeño.</w:t>
+      </w:r>
+    </w:p>
+    <w:p>
+      <w:pPr>
+        <w:pStyle w:val="Prrafodelista"/>
+        <w:numPr>
+          <w:ilvl w:val="0"/>
+          <w:numId w:val="11"/>
+        </w:numPr>
+        <w:spacing w:after="150" w:line="240" w:lineRule="auto"/>
+        <w:rPr>
+          <w:rFonts w:ascii="Helvetica" w:eastAsia="Times New Roman" w:hAnsi="Helvetica" w:cs="Helvetica"/>
+          <w:color w:val="333333"/>
+          <w:sz w:val="27"/>
+          <w:szCs w:val="27"/>
+          <w:lang w:val="es-ES" w:eastAsia="es-ES"/>
+        </w:rPr>
+      </w:pPr>
+      <w:r>
+        <w:rPr>
+          <w:color w:val="333333"/>
+          <w:sz w:val="27"/>
+          <w:szCs w:val="27"/>
+          <w:lang w:val="es"/>
+        </w:rPr>
+        <w:t xml:space="preserve">En realidad, </w:t>
+      </w:r>
+      <w:r>
+        <w:rPr>
+          <w:i/>
+          <w:color w:val="333333"/>
+          <w:sz w:val="27"/>
+          <w:szCs w:val="27"/>
+          <w:lang w:val="es"/>
+        </w:rPr>
+        <w:t>ocho</w:t>
+      </w:r>
+      <w:r>
+        <w:rPr>
+          <w:color w:val="333333"/>
+          <w:sz w:val="27"/>
+          <w:szCs w:val="27"/>
+          <w:lang w:val="es"/>
+        </w:rPr>
+        <w:t xml:space="preserve"> no es un número mágico, y si su grupo puede aplicar con éxito el marco LeSS más pequeño con más de ocho equipos, ¡genial! Pero no hemos visto eso... todavía.</w:t>
+      </w:r>
+    </w:p>
+    <w:p>
+      <w:pPr>
+        <w:pStyle w:val="Prrafodelista"/>
+        <w:numPr>
+          <w:ilvl w:val="0"/>
+          <w:numId w:val="11"/>
+        </w:numPr>
+        <w:spacing w:after="150" w:line="240" w:lineRule="auto"/>
+        <w:rPr>
+          <w:rFonts w:ascii="Helvetica" w:eastAsia="Times New Roman" w:hAnsi="Helvetica" w:cs="Helvetica"/>
+          <w:color w:val="333333"/>
+          <w:sz w:val="27"/>
+          <w:szCs w:val="27"/>
+          <w:lang w:val="es-ES" w:eastAsia="es-ES"/>
+        </w:rPr>
+      </w:pPr>
+      <w:r>
+        <w:rPr>
+          <w:color w:val="333333"/>
+          <w:sz w:val="27"/>
+          <w:szCs w:val="27"/>
+          <w:lang w:val="es"/>
+        </w:rPr>
+        <w:t>En cualquier caso, en algún momento, (1) el único Product Owner ya no puede comprender una visión general de todo el producto, (2) el Product Owner no puede equilibrar un enfoque externo e interno, y (3) el Product Backlog es tan grande que se vuelve difícil para una persona trabajar con él.</w:t>
+      </w:r>
+    </w:p>
+    <w:p>
+      <w:pPr>
+        <w:pStyle w:val="Ttulo2"/>
+      </w:pPr>
+    </w:p>
+    <w:p>
+      <w:pPr>
+        <w:pStyle w:val="Ttulo2"/>
+      </w:pPr>
+    </w:p>
+    <w:p>
+      <w:pPr>
+        <w:pStyle w:val="Ttulo2"/>
+      </w:pPr>
+      <w:bookmarkStart w:id="14" w:name="_Toc103284756"/>
+      <w:r>
+        <w:lastRenderedPageBreak/>
+        <w:t>Conclusión</w:t>
+      </w:r>
+      <w:r>
+        <w:t xml:space="preserve"> (Si)</w:t>
+      </w:r>
+      <w:bookmarkEnd w:id="14"/>
+    </w:p>
+    <w:p>
+      <w:r>
+        <w:t xml:space="preserve">Menos es Mas </w:t>
+      </w:r>
+    </w:p>
+    <w:p>
+      <w:r>
+        <w:t>LeSS en las Organizaciones</w:t>
       </w:r>
     </w:p>
     <w:p>
@@ -1927,6 +4371,53 @@
         </w:rPr>
         <w:t>Scrum Masters y Gerentes ayudan a los equipos a aprender</w:t>
       </w:r>
+    </w:p>
+    <w:p>
+      <w:pPr>
+        <w:rPr>
+          <w:lang w:val="es-ES"/>
+        </w:rPr>
+      </w:pPr>
+    </w:p>
+    <w:p>
+      <w:pPr>
+        <w:rPr>
+          <w:lang w:val="es-ES"/>
+        </w:rPr>
+      </w:pPr>
+    </w:p>
+    <w:p>
+      <w:pPr>
+        <w:rPr>
+          <w:lang w:val="es-ES"/>
+        </w:rPr>
+      </w:pPr>
+    </w:p>
+    <w:p>
+      <w:pPr>
+        <w:rPr>
+          <w:lang w:val="es-ES"/>
+        </w:rPr>
+      </w:pPr>
+    </w:p>
+    <w:p>
+      <w:pPr>
+        <w:rPr>
+          <w:lang w:val="es-ES"/>
+        </w:rPr>
+      </w:pPr>
+    </w:p>
+    <w:p>
+      <w:pPr>
+        <w:spacing w:after="150" w:line="240" w:lineRule="auto"/>
+        <w:rPr>
+          <w:rFonts w:ascii="Helvetica" w:eastAsia="Times New Roman" w:hAnsi="Helvetica" w:cs="Helvetica"/>
+          <w:color w:val="333333"/>
+          <w:sz w:val="27"/>
+          <w:szCs w:val="27"/>
+          <w:lang w:val="es-ES" w:eastAsia="es-ES"/>
+        </w:rPr>
+      </w:pPr>
     </w:p>
     <w:p>
       <w:pPr>
@@ -2617,6 +5108,259 @@
     </w:lvl>
   </w:abstractNum>
   <w:abstractNum w:abstractNumId="5" w15:restartNumberingAfterBreak="0">
+    <w:nsid w:val="20A63F88"/>
+    <w:multiLevelType w:val="multilevel"/>
+    <w:tmpl w:val="21841DBE"/>
+    <w:lvl w:ilvl="0">
+      <w:start w:val="1"/>
+      <w:numFmt w:val="bullet"/>
+      <w:lvlText w:val=""/>
+      <w:lvlJc w:val="left"/>
+      <w:pPr>
+        <w:tabs>
+          <w:tab w:val="num" w:pos="720"/>
+        </w:tabs>
+        <w:ind w:left="720" w:hanging="360"/>
+      </w:pPr>
+      <w:rPr>
+        <w:rFonts w:ascii="Symbol" w:hAnsi="Symbol" w:hint="default"/>
+        <w:sz w:val="20"/>
+      </w:rPr>
+    </w:lvl>
+    <w:lvl w:ilvl="1" w:tentative="1">
+      <w:numFmt w:val="bullet"/>
+      <w:lvlText w:val="o"/>
+      <w:lvlJc w:val="left"/>
+      <w:pPr>
+        <w:tabs>
+          <w:tab w:val="num" w:pos="1440"/>
+        </w:tabs>
+        <w:ind w:left="1440" w:hanging="360"/>
+      </w:pPr>
+      <w:rPr>
+        <w:rFonts w:ascii="Courier New" w:hAnsi="Courier New" w:hint="default"/>
+        <w:sz w:val="20"/>
+      </w:rPr>
+    </w:lvl>
+    <w:lvl w:ilvl="2" w:tentative="1">
+      <w:numFmt w:val="bullet"/>
+      <w:lvlText w:val=""/>
+      <w:lvlJc w:val="left"/>
+      <w:pPr>
+        <w:tabs>
+          <w:tab w:val="num" w:pos="2160"/>
+        </w:tabs>
+        <w:ind w:left="2160" w:hanging="360"/>
+      </w:pPr>
+      <w:rPr>
+        <w:rFonts w:ascii="Wingdings" w:hAnsi="Wingdings" w:hint="default"/>
+        <w:sz w:val="20"/>
+      </w:rPr>
+    </w:lvl>
+    <w:lvl w:ilvl="3" w:tentative="1">
+      <w:numFmt w:val="bullet"/>
+      <w:lvlText w:val=""/>
+      <w:lvlJc w:val="left"/>
+      <w:pPr>
+        <w:tabs>
+          <w:tab w:val="num" w:pos="2880"/>
+        </w:tabs>
+        <w:ind w:left="2880" w:hanging="360"/>
+      </w:pPr>
+      <w:rPr>
+        <w:rFonts w:ascii="Wingdings" w:hAnsi="Wingdings" w:hint="default"/>
+        <w:sz w:val="20"/>
+      </w:rPr>
+    </w:lvl>
+    <w:lvl w:ilvl="4" w:tentative="1">
+      <w:numFmt w:val="bullet"/>
+      <w:lvlText w:val=""/>
+      <w:lvlJc w:val="left"/>
+      <w:pPr>
+        <w:tabs>
+          <w:tab w:val="num" w:pos="3600"/>
+        </w:tabs>
+        <w:ind w:left="3600" w:hanging="360"/>
+      </w:pPr>
+      <w:rPr>
+        <w:rFonts w:ascii="Wingdings" w:hAnsi="Wingdings" w:hint="default"/>
+        <w:sz w:val="20"/>
+      </w:rPr>
+    </w:lvl>
+    <w:lvl w:ilvl="5" w:tentative="1">
+      <w:numFmt w:val="bullet"/>
+      <w:lvlText w:val=""/>
+      <w:lvlJc w:val="left"/>
+      <w:pPr>
+        <w:tabs>
+          <w:tab w:val="num" w:pos="4320"/>
+        </w:tabs>
+        <w:ind w:left="4320" w:hanging="360"/>
+      </w:pPr>
+      <w:rPr>
+        <w:rFonts w:ascii="Wingdings" w:hAnsi="Wingdings" w:hint="default"/>
+        <w:sz w:val="20"/>
+      </w:rPr>
+    </w:lvl>
+    <w:lvl w:ilvl="6" w:tentative="1">
+      <w:numFmt w:val="bullet"/>
+      <w:lvlText w:val=""/>
+      <w:lvlJc w:val="left"/>
+      <w:pPr>
+        <w:tabs>
+          <w:tab w:val="num" w:pos="5040"/>
+        </w:tabs>
+        <w:ind w:left="5040" w:hanging="360"/>
+      </w:pPr>
+      <w:rPr>
+        <w:rFonts w:ascii="Wingdings" w:hAnsi="Wingdings" w:hint="default"/>
+        <w:sz w:val="20"/>
+      </w:rPr>
+    </w:lvl>
+    <w:lvl w:ilvl="7" w:tentative="1">
+      <w:numFmt w:val="bullet"/>
+      <w:lvlText w:val=""/>
+      <w:lvlJc w:val="left"/>
+      <w:pPr>
+        <w:tabs>
+          <w:tab w:val="num" w:pos="5760"/>
+        </w:tabs>
+        <w:ind w:left="5760" w:hanging="360"/>
+      </w:pPr>
+      <w:rPr>
+        <w:rFonts w:ascii="Wingdings" w:hAnsi="Wingdings" w:hint="default"/>
+        <w:sz w:val="20"/>
+      </w:rPr>
+    </w:lvl>
+    <w:lvl w:ilvl="8" w:tentative="1">
+      <w:numFmt w:val="bullet"/>
+      <w:lvlText w:val=""/>
+      <w:lvlJc w:val="left"/>
+      <w:pPr>
+        <w:tabs>
+          <w:tab w:val="num" w:pos="6480"/>
+        </w:tabs>
+        <w:ind w:left="6480" w:hanging="360"/>
+      </w:pPr>
+      <w:rPr>
+        <w:rFonts w:ascii="Wingdings" w:hAnsi="Wingdings" w:hint="default"/>
+        <w:sz w:val="20"/>
+      </w:rPr>
+    </w:lvl>
+  </w:abstractNum>
+  <w:abstractNum w:abstractNumId="6" w15:restartNumberingAfterBreak="0">
+    <w:nsid w:val="22EC6242"/>
+    <w:multiLevelType w:val="hybridMultilevel"/>
+    <w:tmpl w:val="5E8ED31A"/>
+    <w:lvl w:ilvl="0" w:tplc="0354F2D4">
+      <w:numFmt w:val="bullet"/>
+      <w:lvlText w:val=""/>
+      <w:lvlJc w:val="left"/>
+      <w:pPr>
+        <w:ind w:left="720" w:hanging="360"/>
+      </w:pPr>
+      <w:rPr>
+        <w:rFonts w:ascii="Symbol" w:eastAsiaTheme="minorHAnsi" w:hAnsi="Symbol" w:cstheme="minorBidi" w:hint="default"/>
+      </w:rPr>
+    </w:lvl>
+    <w:lvl w:ilvl="1" w:tplc="0C0A0003" w:tentative="1">
+      <w:start w:val="1"/>
+      <w:numFmt w:val="bullet"/>
+      <w:lvlText w:val="o"/>
+      <w:lvlJc w:val="left"/>
+      <w:pPr>
+        <w:ind w:left="1440" w:hanging="360"/>
+      </w:pPr>
+      <w:rPr>
+        <w:rFonts w:ascii="Courier New" w:hAnsi="Courier New" w:cs="Courier New" w:hint="default"/>
+      </w:rPr>
+    </w:lvl>
+    <w:lvl w:ilvl="2" w:tplc="0C0A0005" w:tentative="1">
+      <w:start w:val="1"/>
+      <w:numFmt w:val="bullet"/>
+      <w:lvlText w:val=""/>
+      <w:lvlJc w:val="left"/>
+      <w:pPr>
+        <w:ind w:left="2160" w:hanging="360"/>
+      </w:pPr>
+      <w:rPr>
+        <w:rFonts w:ascii="Wingdings" w:hAnsi="Wingdings" w:hint="default"/>
+      </w:rPr>
+    </w:lvl>
+    <w:lvl w:ilvl="3" w:tplc="0C0A0001" w:tentative="1">
+      <w:start w:val="1"/>
+      <w:numFmt w:val="bullet"/>
+      <w:lvlText w:val=""/>
+      <w:lvlJc w:val="left"/>
+      <w:pPr>
+        <w:ind w:left="2880" w:hanging="360"/>
+      </w:pPr>
+      <w:rPr>
+        <w:rFonts w:ascii="Symbol" w:hAnsi="Symbol" w:hint="default"/>
+      </w:rPr>
+    </w:lvl>
+    <w:lvl w:ilvl="4" w:tplc="0C0A0003" w:tentative="1">
+      <w:start w:val="1"/>
+      <w:numFmt w:val="bullet"/>
+      <w:lvlText w:val="o"/>
+      <w:lvlJc w:val="left"/>
+      <w:pPr>
+        <w:ind w:left="3600" w:hanging="360"/>
+      </w:pPr>
+      <w:rPr>
+        <w:rFonts w:ascii="Courier New" w:hAnsi="Courier New" w:cs="Courier New" w:hint="default"/>
+      </w:rPr>
+    </w:lvl>
+    <w:lvl w:ilvl="5" w:tplc="0C0A0005" w:tentative="1">
+      <w:start w:val="1"/>
+      <w:numFmt w:val="bullet"/>
+      <w:lvlText w:val=""/>
+      <w:lvlJc w:val="left"/>
+      <w:pPr>
+        <w:ind w:left="4320" w:hanging="360"/>
+      </w:pPr>
+      <w:rPr>
+        <w:rFonts w:ascii="Wingdings" w:hAnsi="Wingdings" w:hint="default"/>
+      </w:rPr>
+    </w:lvl>
+    <w:lvl w:ilvl="6" w:tplc="0C0A0001" w:tentative="1">
+      <w:start w:val="1"/>
+      <w:numFmt w:val="bullet"/>
+      <w:lvlText w:val=""/>
+      <w:lvlJc w:val="left"/>
+      <w:pPr>
+        <w:ind w:left="5040" w:hanging="360"/>
+      </w:pPr>
+      <w:rPr>
+        <w:rFonts w:ascii="Symbol" w:hAnsi="Symbol" w:hint="default"/>
+      </w:rPr>
+    </w:lvl>
+    <w:lvl w:ilvl="7" w:tplc="0C0A0003" w:tentative="1">
+      <w:start w:val="1"/>
+      <w:numFmt w:val="bullet"/>
+      <w:lvlText w:val="o"/>
+      <w:lvlJc w:val="left"/>
+      <w:pPr>
+        <w:ind w:left="5760" w:hanging="360"/>
+      </w:pPr>
+      <w:rPr>
+        <w:rFonts w:ascii="Courier New" w:hAnsi="Courier New" w:cs="Courier New" w:hint="default"/>
+      </w:rPr>
+    </w:lvl>
+    <w:lvl w:ilvl="8" w:tplc="0C0A0005" w:tentative="1">
+      <w:start w:val="1"/>
+      <w:numFmt w:val="bullet"/>
+      <w:lvlText w:val=""/>
+      <w:lvlJc w:val="left"/>
+      <w:pPr>
+        <w:ind w:left="6480" w:hanging="360"/>
+      </w:pPr>
+      <w:rPr>
+        <w:rFonts w:ascii="Wingdings" w:hAnsi="Wingdings" w:hint="default"/>
+      </w:rPr>
+    </w:lvl>
+  </w:abstractNum>
+  <w:abstractNum w:abstractNumId="7" w15:restartNumberingAfterBreak="0">
     <w:nsid w:val="2A413892"/>
     <w:multiLevelType w:val="multilevel"/>
     <w:tmpl w:val="0D10718C"/>
@@ -2757,7 +5501,289 @@
       </w:rPr>
     </w:lvl>
   </w:abstractNum>
-  <w:abstractNum w:abstractNumId="6" w15:restartNumberingAfterBreak="0">
+  <w:abstractNum w:abstractNumId="8" w15:restartNumberingAfterBreak="0">
+    <w:nsid w:val="2AD61388"/>
+    <w:multiLevelType w:val="multilevel"/>
+    <w:tmpl w:val="F258BB76"/>
+    <w:lvl w:ilvl="0">
+      <w:start w:val="1"/>
+      <w:numFmt w:val="bullet"/>
+      <w:lvlText w:val=""/>
+      <w:lvlJc w:val="left"/>
+      <w:pPr>
+        <w:tabs>
+          <w:tab w:val="num" w:pos="720"/>
+        </w:tabs>
+        <w:ind w:left="720" w:hanging="360"/>
+      </w:pPr>
+      <w:rPr>
+        <w:rFonts w:ascii="Symbol" w:hAnsi="Symbol" w:hint="default"/>
+        <w:sz w:val="20"/>
+      </w:rPr>
+    </w:lvl>
+    <w:lvl w:ilvl="1" w:tentative="1">
+      <w:numFmt w:val="bullet"/>
+      <w:lvlText w:val="o"/>
+      <w:lvlJc w:val="left"/>
+      <w:pPr>
+        <w:tabs>
+          <w:tab w:val="num" w:pos="1440"/>
+        </w:tabs>
+        <w:ind w:left="1440" w:hanging="360"/>
+      </w:pPr>
+      <w:rPr>
+        <w:rFonts w:ascii="Courier New" w:hAnsi="Courier New" w:hint="default"/>
+        <w:sz w:val="20"/>
+      </w:rPr>
+    </w:lvl>
+    <w:lvl w:ilvl="2" w:tentative="1">
+      <w:numFmt w:val="bullet"/>
+      <w:lvlText w:val=""/>
+      <w:lvlJc w:val="left"/>
+      <w:pPr>
+        <w:tabs>
+          <w:tab w:val="num" w:pos="2160"/>
+        </w:tabs>
+        <w:ind w:left="2160" w:hanging="360"/>
+      </w:pPr>
+      <w:rPr>
+        <w:rFonts w:ascii="Wingdings" w:hAnsi="Wingdings" w:hint="default"/>
+        <w:sz w:val="20"/>
+      </w:rPr>
+    </w:lvl>
+    <w:lvl w:ilvl="3" w:tentative="1">
+      <w:numFmt w:val="bullet"/>
+      <w:lvlText w:val=""/>
+      <w:lvlJc w:val="left"/>
+      <w:pPr>
+        <w:tabs>
+          <w:tab w:val="num" w:pos="2880"/>
+        </w:tabs>
+        <w:ind w:left="2880" w:hanging="360"/>
+      </w:pPr>
+      <w:rPr>
+        <w:rFonts w:ascii="Wingdings" w:hAnsi="Wingdings" w:hint="default"/>
+        <w:sz w:val="20"/>
+      </w:rPr>
+    </w:lvl>
+    <w:lvl w:ilvl="4" w:tentative="1">
+      <w:numFmt w:val="bullet"/>
+      <w:lvlText w:val=""/>
+      <w:lvlJc w:val="left"/>
+      <w:pPr>
+        <w:tabs>
+          <w:tab w:val="num" w:pos="3600"/>
+        </w:tabs>
+        <w:ind w:left="3600" w:hanging="360"/>
+      </w:pPr>
+      <w:rPr>
+        <w:rFonts w:ascii="Wingdings" w:hAnsi="Wingdings" w:hint="default"/>
+        <w:sz w:val="20"/>
+      </w:rPr>
+    </w:lvl>
+    <w:lvl w:ilvl="5" w:tentative="1">
+      <w:numFmt w:val="bullet"/>
+      <w:lvlText w:val=""/>
+      <w:lvlJc w:val="left"/>
+      <w:pPr>
+        <w:tabs>
+          <w:tab w:val="num" w:pos="4320"/>
+        </w:tabs>
+        <w:ind w:left="4320" w:hanging="360"/>
+      </w:pPr>
+      <w:rPr>
+        <w:rFonts w:ascii="Wingdings" w:hAnsi="Wingdings" w:hint="default"/>
+        <w:sz w:val="20"/>
+      </w:rPr>
+    </w:lvl>
+    <w:lvl w:ilvl="6" w:tentative="1">
+      <w:numFmt w:val="bullet"/>
+      <w:lvlText w:val=""/>
+      <w:lvlJc w:val="left"/>
+      <w:pPr>
+        <w:tabs>
+          <w:tab w:val="num" w:pos="5040"/>
+        </w:tabs>
+        <w:ind w:left="5040" w:hanging="360"/>
+      </w:pPr>
+      <w:rPr>
+        <w:rFonts w:ascii="Wingdings" w:hAnsi="Wingdings" w:hint="default"/>
+        <w:sz w:val="20"/>
+      </w:rPr>
+    </w:lvl>
+    <w:lvl w:ilvl="7" w:tentative="1">
+      <w:numFmt w:val="bullet"/>
+      <w:lvlText w:val=""/>
+      <w:lvlJc w:val="left"/>
+      <w:pPr>
+        <w:tabs>
+          <w:tab w:val="num" w:pos="5760"/>
+        </w:tabs>
+        <w:ind w:left="5760" w:hanging="360"/>
+      </w:pPr>
+      <w:rPr>
+        <w:rFonts w:ascii="Wingdings" w:hAnsi="Wingdings" w:hint="default"/>
+        <w:sz w:val="20"/>
+      </w:rPr>
+    </w:lvl>
+    <w:lvl w:ilvl="8" w:tentative="1">
+      <w:numFmt w:val="bullet"/>
+      <w:lvlText w:val=""/>
+      <w:lvlJc w:val="left"/>
+      <w:pPr>
+        <w:tabs>
+          <w:tab w:val="num" w:pos="6480"/>
+        </w:tabs>
+        <w:ind w:left="6480" w:hanging="360"/>
+      </w:pPr>
+      <w:rPr>
+        <w:rFonts w:ascii="Wingdings" w:hAnsi="Wingdings" w:hint="default"/>
+        <w:sz w:val="20"/>
+      </w:rPr>
+    </w:lvl>
+  </w:abstractNum>
+  <w:abstractNum w:abstractNumId="9" w15:restartNumberingAfterBreak="0">
+    <w:nsid w:val="2B6E43B3"/>
+    <w:multiLevelType w:val="multilevel"/>
+    <w:tmpl w:val="BC1E4250"/>
+    <w:lvl w:ilvl="0">
+      <w:start w:val="1"/>
+      <w:numFmt w:val="bullet"/>
+      <w:lvlText w:val=""/>
+      <w:lvlJc w:val="left"/>
+      <w:pPr>
+        <w:tabs>
+          <w:tab w:val="num" w:pos="720"/>
+        </w:tabs>
+        <w:ind w:left="720" w:hanging="360"/>
+      </w:pPr>
+      <w:rPr>
+        <w:rFonts w:ascii="Symbol" w:hAnsi="Symbol" w:hint="default"/>
+        <w:sz w:val="20"/>
+      </w:rPr>
+    </w:lvl>
+    <w:lvl w:ilvl="1" w:tentative="1">
+      <w:numFmt w:val="bullet"/>
+      <w:lvlText w:val="o"/>
+      <w:lvlJc w:val="left"/>
+      <w:pPr>
+        <w:tabs>
+          <w:tab w:val="num" w:pos="1440"/>
+        </w:tabs>
+        <w:ind w:left="1440" w:hanging="360"/>
+      </w:pPr>
+      <w:rPr>
+        <w:rFonts w:ascii="Courier New" w:hAnsi="Courier New" w:hint="default"/>
+        <w:sz w:val="20"/>
+      </w:rPr>
+    </w:lvl>
+    <w:lvl w:ilvl="2" w:tentative="1">
+      <w:numFmt w:val="bullet"/>
+      <w:lvlText w:val=""/>
+      <w:lvlJc w:val="left"/>
+      <w:pPr>
+        <w:tabs>
+          <w:tab w:val="num" w:pos="2160"/>
+        </w:tabs>
+        <w:ind w:left="2160" w:hanging="360"/>
+      </w:pPr>
+      <w:rPr>
+        <w:rFonts w:ascii="Wingdings" w:hAnsi="Wingdings" w:hint="default"/>
+        <w:sz w:val="20"/>
+      </w:rPr>
+    </w:lvl>
+    <w:lvl w:ilvl="3" w:tentative="1">
+      <w:numFmt w:val="bullet"/>
+      <w:lvlText w:val=""/>
+      <w:lvlJc w:val="left"/>
+      <w:pPr>
+        <w:tabs>
+          <w:tab w:val="num" w:pos="2880"/>
+        </w:tabs>
+        <w:ind w:left="2880" w:hanging="360"/>
+      </w:pPr>
+      <w:rPr>
+        <w:rFonts w:ascii="Wingdings" w:hAnsi="Wingdings" w:hint="default"/>
+        <w:sz w:val="20"/>
+      </w:rPr>
+    </w:lvl>
+    <w:lvl w:ilvl="4" w:tentative="1">
+      <w:numFmt w:val="bullet"/>
+      <w:lvlText w:val=""/>
+      <w:lvlJc w:val="left"/>
+      <w:pPr>
+        <w:tabs>
+          <w:tab w:val="num" w:pos="3600"/>
+        </w:tabs>
+        <w:ind w:left="3600" w:hanging="360"/>
+      </w:pPr>
+      <w:rPr>
+        <w:rFonts w:ascii="Wingdings" w:hAnsi="Wingdings" w:hint="default"/>
+        <w:sz w:val="20"/>
+      </w:rPr>
+    </w:lvl>
+    <w:lvl w:ilvl="5" w:tentative="1">
+      <w:numFmt w:val="bullet"/>
+      <w:lvlText w:val=""/>
+      <w:lvlJc w:val="left"/>
+      <w:pPr>
+        <w:tabs>
+          <w:tab w:val="num" w:pos="4320"/>
+        </w:tabs>
+        <w:ind w:left="4320" w:hanging="360"/>
+      </w:pPr>
+      <w:rPr>
+        <w:rFonts w:ascii="Wingdings" w:hAnsi="Wingdings" w:hint="default"/>
+        <w:sz w:val="20"/>
+      </w:rPr>
+    </w:lvl>
+    <w:lvl w:ilvl="6" w:tentative="1">
+      <w:numFmt w:val="bullet"/>
+      <w:lvlText w:val=""/>
+      <w:lvlJc w:val="left"/>
+      <w:pPr>
+        <w:tabs>
+          <w:tab w:val="num" w:pos="5040"/>
+        </w:tabs>
+        <w:ind w:left="5040" w:hanging="360"/>
+      </w:pPr>
+      <w:rPr>
+        <w:rFonts w:ascii="Wingdings" w:hAnsi="Wingdings" w:hint="default"/>
+        <w:sz w:val="20"/>
+      </w:rPr>
+    </w:lvl>
+    <w:lvl w:ilvl="7" w:tentative="1">
+      <w:numFmt w:val="bullet"/>
+      <w:lvlText w:val=""/>
+      <w:lvlJc w:val="left"/>
+      <w:pPr>
+        <w:tabs>
+          <w:tab w:val="num" w:pos="5760"/>
+        </w:tabs>
+        <w:ind w:left="5760" w:hanging="360"/>
+      </w:pPr>
+      <w:rPr>
+        <w:rFonts w:ascii="Wingdings" w:hAnsi="Wingdings" w:hint="default"/>
+        <w:sz w:val="20"/>
+      </w:rPr>
+    </w:lvl>
+    <w:lvl w:ilvl="8" w:tentative="1">
+      <w:numFmt w:val="bullet"/>
+      <w:lvlText w:val=""/>
+      <w:lvlJc w:val="left"/>
+      <w:pPr>
+        <w:tabs>
+          <w:tab w:val="num" w:pos="6480"/>
+        </w:tabs>
+        <w:ind w:left="6480" w:hanging="360"/>
+      </w:pPr>
+      <w:rPr>
+        <w:rFonts w:ascii="Wingdings" w:hAnsi="Wingdings" w:hint="default"/>
+        <w:sz w:val="20"/>
+      </w:rPr>
+    </w:lvl>
+  </w:abstractNum>
+  <w:abstractNum w:abstractNumId="10" w15:restartNumberingAfterBreak="0">
     <w:nsid w:val="2BB27AD7"/>
     <w:multiLevelType w:val="multilevel"/>
     <w:tmpl w:val="941C9F54"/>
@@ -2898,7 +5924,7 @@
       </w:rPr>
     </w:lvl>
   </w:abstractNum>
-  <w:abstractNum w:abstractNumId="7" w15:restartNumberingAfterBreak="0">
+  <w:abstractNum w:abstractNumId="11" w15:restartNumberingAfterBreak="0">
     <w:nsid w:val="301D7457"/>
     <w:multiLevelType w:val="multilevel"/>
     <w:tmpl w:val="F0E05810"/>
@@ -3039,7 +6065,7 @@
       </w:rPr>
     </w:lvl>
   </w:abstractNum>
-  <w:abstractNum w:abstractNumId="8" w15:restartNumberingAfterBreak="0">
+  <w:abstractNum w:abstractNumId="12" w15:restartNumberingAfterBreak="0">
     <w:nsid w:val="32CD16B8"/>
     <w:multiLevelType w:val="multilevel"/>
     <w:tmpl w:val="755E1280"/>
@@ -3180,7 +6206,7 @@
       </w:rPr>
     </w:lvl>
   </w:abstractNum>
-  <w:abstractNum w:abstractNumId="9" w15:restartNumberingAfterBreak="0">
+  <w:abstractNum w:abstractNumId="13" w15:restartNumberingAfterBreak="0">
     <w:nsid w:val="402A5B24"/>
     <w:multiLevelType w:val="multilevel"/>
     <w:tmpl w:val="70EA3D70"/>
@@ -3285,7 +6311,7 @@
       </w:pPr>
     </w:lvl>
   </w:abstractNum>
-  <w:abstractNum w:abstractNumId="10" w15:restartNumberingAfterBreak="0">
+  <w:abstractNum w:abstractNumId="14" w15:restartNumberingAfterBreak="0">
     <w:nsid w:val="43D5163A"/>
     <w:multiLevelType w:val="hybridMultilevel"/>
     <w:tmpl w:val="335A5BF4"/>
@@ -3397,7 +6423,7 @@
       </w:rPr>
     </w:lvl>
   </w:abstractNum>
-  <w:abstractNum w:abstractNumId="11" w15:restartNumberingAfterBreak="0">
+  <w:abstractNum w:abstractNumId="15" w15:restartNumberingAfterBreak="0">
     <w:nsid w:val="486055FB"/>
     <w:multiLevelType w:val="multilevel"/>
     <w:tmpl w:val="A328A5D0"/>
@@ -3538,7 +6564,7 @@
       </w:rPr>
     </w:lvl>
   </w:abstractNum>
-  <w:abstractNum w:abstractNumId="12" w15:restartNumberingAfterBreak="0">
+  <w:abstractNum w:abstractNumId="16" w15:restartNumberingAfterBreak="0">
     <w:nsid w:val="515F64D5"/>
     <w:multiLevelType w:val="multilevel"/>
     <w:tmpl w:val="2F2E73EA"/>
@@ -3679,7 +6705,7 @@
       </w:rPr>
     </w:lvl>
   </w:abstractNum>
-  <w:abstractNum w:abstractNumId="13" w15:restartNumberingAfterBreak="0">
+  <w:abstractNum w:abstractNumId="17" w15:restartNumberingAfterBreak="0">
     <w:nsid w:val="537C148C"/>
     <w:multiLevelType w:val="multilevel"/>
     <w:tmpl w:val="F93655F8"/>
@@ -3820,7 +6846,7 @@
       </w:rPr>
     </w:lvl>
   </w:abstractNum>
-  <w:abstractNum w:abstractNumId="14" w15:restartNumberingAfterBreak="0">
+  <w:abstractNum w:abstractNumId="18" w15:restartNumberingAfterBreak="0">
     <w:nsid w:val="58BC6515"/>
     <w:multiLevelType w:val="multilevel"/>
     <w:tmpl w:val="464E9944"/>
@@ -3925,7 +6951,119 @@
       </w:pPr>
     </w:lvl>
   </w:abstractNum>
-  <w:abstractNum w:abstractNumId="15" w15:restartNumberingAfterBreak="0">
+  <w:abstractNum w:abstractNumId="19" w15:restartNumberingAfterBreak="0">
+    <w:nsid w:val="612338BB"/>
+    <w:multiLevelType w:val="hybridMultilevel"/>
+    <w:tmpl w:val="8A9042C4"/>
+    <w:lvl w:ilvl="0" w:tplc="0354F2D4">
+      <w:numFmt w:val="bullet"/>
+      <w:lvlText w:val=""/>
+      <w:lvlJc w:val="left"/>
+      <w:pPr>
+        <w:ind w:left="720" w:hanging="360"/>
+      </w:pPr>
+      <w:rPr>
+        <w:rFonts w:ascii="Symbol" w:eastAsiaTheme="minorHAnsi" w:hAnsi="Symbol" w:cstheme="minorBidi" w:hint="default"/>
+      </w:rPr>
+    </w:lvl>
+    <w:lvl w:ilvl="1" w:tplc="0C0A0003">
+      <w:start w:val="1"/>
+      <w:numFmt w:val="bullet"/>
+      <w:lvlText w:val="o"/>
+      <w:lvlJc w:val="left"/>
+      <w:pPr>
+        <w:ind w:left="1440" w:hanging="360"/>
+      </w:pPr>
+      <w:rPr>
+        <w:rFonts w:ascii="Courier New" w:hAnsi="Courier New" w:cs="Courier New" w:hint="default"/>
+      </w:rPr>
+    </w:lvl>
+    <w:lvl w:ilvl="2" w:tplc="0C0A0005" w:tentative="1">
+      <w:start w:val="1"/>
+      <w:numFmt w:val="bullet"/>
+      <w:lvlText w:val=""/>
+      <w:lvlJc w:val="left"/>
+      <w:pPr>
+        <w:ind w:left="2160" w:hanging="360"/>
+      </w:pPr>
+      <w:rPr>
+        <w:rFonts w:ascii="Wingdings" w:hAnsi="Wingdings" w:hint="default"/>
+      </w:rPr>
+    </w:lvl>
+    <w:lvl w:ilvl="3" w:tplc="0C0A0001" w:tentative="1">
+      <w:start w:val="1"/>
+      <w:numFmt w:val="bullet"/>
+      <w:lvlText w:val=""/>
+      <w:lvlJc w:val="left"/>
+      <w:pPr>
+        <w:ind w:left="2880" w:hanging="360"/>
+      </w:pPr>
+      <w:rPr>
+        <w:rFonts w:ascii="Symbol" w:hAnsi="Symbol" w:hint="default"/>
+      </w:rPr>
+    </w:lvl>
+    <w:lvl w:ilvl="4" w:tplc="0C0A0003" w:tentative="1">
+      <w:start w:val="1"/>
+      <w:numFmt w:val="bullet"/>
+      <w:lvlText w:val="o"/>
+      <w:lvlJc w:val="left"/>
+      <w:pPr>
+        <w:ind w:left="3600" w:hanging="360"/>
+      </w:pPr>
+      <w:rPr>
+        <w:rFonts w:ascii="Courier New" w:hAnsi="Courier New" w:cs="Courier New" w:hint="default"/>
+      </w:rPr>
+    </w:lvl>
+    <w:lvl w:ilvl="5" w:tplc="0C0A0005" w:tentative="1">
+      <w:start w:val="1"/>
+      <w:numFmt w:val="bullet"/>
+      <w:lvlText w:val=""/>
+      <w:lvlJc w:val="left"/>
+      <w:pPr>
+        <w:ind w:left="4320" w:hanging="360"/>
+      </w:pPr>
+      <w:rPr>
+        <w:rFonts w:ascii="Wingdings" w:hAnsi="Wingdings" w:hint="default"/>
+      </w:rPr>
+    </w:lvl>
+    <w:lvl w:ilvl="6" w:tplc="0C0A0001" w:tentative="1">
+      <w:start w:val="1"/>
+      <w:numFmt w:val="bullet"/>
+      <w:lvlText w:val=""/>
+      <w:lvlJc w:val="left"/>
+      <w:pPr>
+        <w:ind w:left="5040" w:hanging="360"/>
+      </w:pPr>
+      <w:rPr>
+        <w:rFonts w:ascii="Symbol" w:hAnsi="Symbol" w:hint="default"/>
+      </w:rPr>
+    </w:lvl>
+    <w:lvl w:ilvl="7" w:tplc="0C0A0003" w:tentative="1">
+      <w:start w:val="1"/>
+      <w:numFmt w:val="bullet"/>
+      <w:lvlText w:val="o"/>
+      <w:lvlJc w:val="left"/>
+      <w:pPr>
+        <w:ind w:left="5760" w:hanging="360"/>
+      </w:pPr>
+      <w:rPr>
+        <w:rFonts w:ascii="Courier New" w:hAnsi="Courier New" w:cs="Courier New" w:hint="default"/>
+      </w:rPr>
+    </w:lvl>
+    <w:lvl w:ilvl="8" w:tplc="0C0A0005" w:tentative="1">
+      <w:start w:val="1"/>
+      <w:numFmt w:val="bullet"/>
+      <w:lvlText w:val=""/>
+      <w:lvlJc w:val="left"/>
+      <w:pPr>
+        <w:ind w:left="6480" w:hanging="360"/>
+      </w:pPr>
+      <w:rPr>
+        <w:rFonts w:ascii="Wingdings" w:hAnsi="Wingdings" w:hint="default"/>
+      </w:rPr>
+    </w:lvl>
+  </w:abstractNum>
+  <w:abstractNum w:abstractNumId="20" w15:restartNumberingAfterBreak="0">
     <w:nsid w:val="61716951"/>
     <w:multiLevelType w:val="multilevel"/>
     <w:tmpl w:val="3A343B70"/>
@@ -4066,7 +7204,7 @@
       </w:rPr>
     </w:lvl>
   </w:abstractNum>
-  <w:abstractNum w:abstractNumId="16" w15:restartNumberingAfterBreak="0">
+  <w:abstractNum w:abstractNumId="21" w15:restartNumberingAfterBreak="0">
     <w:nsid w:val="61B23D2D"/>
     <w:multiLevelType w:val="multilevel"/>
     <w:tmpl w:val="34A85A4E"/>
@@ -4171,7 +7309,7 @@
       </w:pPr>
     </w:lvl>
   </w:abstractNum>
-  <w:abstractNum w:abstractNumId="17" w15:restartNumberingAfterBreak="0">
+  <w:abstractNum w:abstractNumId="22" w15:restartNumberingAfterBreak="0">
     <w:nsid w:val="67A90013"/>
     <w:multiLevelType w:val="multilevel"/>
     <w:tmpl w:val="EE34D53A"/>
@@ -4276,7 +7414,7 @@
       </w:pPr>
     </w:lvl>
   </w:abstractNum>
-  <w:abstractNum w:abstractNumId="18" w15:restartNumberingAfterBreak="0">
+  <w:abstractNum w:abstractNumId="23" w15:restartNumberingAfterBreak="0">
     <w:nsid w:val="6AC96E6B"/>
     <w:multiLevelType w:val="multilevel"/>
     <w:tmpl w:val="7C6481BE"/>
@@ -4417,7 +7555,7 @@
       </w:rPr>
     </w:lvl>
   </w:abstractNum>
-  <w:abstractNum w:abstractNumId="19" w15:restartNumberingAfterBreak="0">
+  <w:abstractNum w:abstractNumId="24" w15:restartNumberingAfterBreak="0">
     <w:nsid w:val="6BFF6089"/>
     <w:multiLevelType w:val="multilevel"/>
     <w:tmpl w:val="7F0425A8"/>
@@ -4558,7 +7696,7 @@
       </w:rPr>
     </w:lvl>
   </w:abstractNum>
-  <w:abstractNum w:abstractNumId="20" w15:restartNumberingAfterBreak="0">
+  <w:abstractNum w:abstractNumId="25" w15:restartNumberingAfterBreak="0">
     <w:nsid w:val="6CFC423A"/>
     <w:multiLevelType w:val="multilevel"/>
     <w:tmpl w:val="B83A3446"/>
@@ -4699,7 +7837,7 @@
       </w:rPr>
     </w:lvl>
   </w:abstractNum>
-  <w:abstractNum w:abstractNumId="21" w15:restartNumberingAfterBreak="0">
+  <w:abstractNum w:abstractNumId="26" w15:restartNumberingAfterBreak="0">
     <w:nsid w:val="6D9A6B8E"/>
     <w:multiLevelType w:val="multilevel"/>
     <w:tmpl w:val="01A0D30A"/>
@@ -4840,7 +7978,7 @@
       </w:rPr>
     </w:lvl>
   </w:abstractNum>
-  <w:abstractNum w:abstractNumId="22" w15:restartNumberingAfterBreak="0">
+  <w:abstractNum w:abstractNumId="27" w15:restartNumberingAfterBreak="0">
     <w:nsid w:val="6E0928A3"/>
     <w:multiLevelType w:val="multilevel"/>
     <w:tmpl w:val="7DF46FB0"/>
@@ -4981,7 +8119,7 @@
       </w:rPr>
     </w:lvl>
   </w:abstractNum>
-  <w:abstractNum w:abstractNumId="23" w15:restartNumberingAfterBreak="0">
+  <w:abstractNum w:abstractNumId="28" w15:restartNumberingAfterBreak="0">
     <w:nsid w:val="725D2FC4"/>
     <w:multiLevelType w:val="multilevel"/>
     <w:tmpl w:val="813C7C6E"/>
@@ -5122,7 +8260,7 @@
       </w:rPr>
     </w:lvl>
   </w:abstractNum>
-  <w:abstractNum w:abstractNumId="24" w15:restartNumberingAfterBreak="0">
+  <w:abstractNum w:abstractNumId="29" w15:restartNumberingAfterBreak="0">
     <w:nsid w:val="7AEB4C80"/>
     <w:multiLevelType w:val="multilevel"/>
     <w:tmpl w:val="4150FF78"/>
@@ -5264,67 +8402,67 @@
     </w:lvl>
   </w:abstractNum>
   <w:num w:numId="1" w16cid:durableId="2092192877">
+    <w:abstractNumId w:val="14"/>
+  </w:num>
+  <w:num w:numId="2" w16cid:durableId="1978027260">
+    <w:abstractNumId w:val="23"/>
+  </w:num>
+  <w:num w:numId="3" w16cid:durableId="298414733">
+    <w:abstractNumId w:val="11"/>
+  </w:num>
+  <w:num w:numId="4" w16cid:durableId="1664115215">
     <w:abstractNumId w:val="10"/>
   </w:num>
-  <w:num w:numId="2" w16cid:durableId="1978027260">
-    <w:abstractNumId w:val="18"/>
-  </w:num>
-  <w:num w:numId="3" w16cid:durableId="298414733">
-    <w:abstractNumId w:val="7"/>
-  </w:num>
-  <w:num w:numId="4" w16cid:durableId="1664115215">
-    <w:abstractNumId w:val="6"/>
-  </w:num>
   <w:num w:numId="5" w16cid:durableId="332686921">
-    <w:abstractNumId w:val="9"/>
+    <w:abstractNumId w:val="13"/>
   </w:num>
   <w:num w:numId="6" w16cid:durableId="1459176497">
+    <w:abstractNumId w:val="27"/>
+  </w:num>
+  <w:num w:numId="7" w16cid:durableId="1370569446">
     <w:abstractNumId w:val="22"/>
   </w:num>
-  <w:num w:numId="7" w16cid:durableId="1370569446">
-    <w:abstractNumId w:val="17"/>
-  </w:num>
   <w:num w:numId="8" w16cid:durableId="1253125993">
-    <w:abstractNumId w:val="24"/>
+    <w:abstractNumId w:val="29"/>
   </w:num>
   <w:num w:numId="9" w16cid:durableId="471563691">
-    <w:abstractNumId w:val="12"/>
+    <w:abstractNumId w:val="16"/>
   </w:num>
   <w:num w:numId="10" w16cid:durableId="1584795366">
     <w:abstractNumId w:val="1"/>
   </w:num>
   <w:num w:numId="11" w16cid:durableId="1030304349">
-    <w:abstractNumId w:val="23"/>
+    <w:abstractNumId w:val="28"/>
   </w:num>
   <w:num w:numId="12" w16cid:durableId="1420297368">
-    <w:abstractNumId w:val="20"/>
+    <w:abstractNumId w:val="25"/>
   </w:num>
   <w:num w:numId="13" w16cid:durableId="2082756182">
-    <w:abstractNumId w:val="16"/>
+    <w:abstractNumId w:val="21"/>
   </w:num>
   <w:num w:numId="14" w16cid:durableId="1896116674">
-    <w:abstractNumId w:val="13"/>
+    <w:abstractNumId w:val="17"/>
   </w:num>
   <w:num w:numId="15" w16cid:durableId="1582333361">
-    <w:abstractNumId w:val="11"/>
+    <w:abstractNumId w:val="15"/>
   </w:num>
   <w:num w:numId="16" w16cid:durableId="1402487677">
     <w:abstractNumId w:val="0"/>
   </w:num>
   <w:num w:numId="17" w16cid:durableId="1217623782">
-    <w:abstractNumId w:val="5"/>
+    <w:abstractNumId w:val="7"/>
   </w:num>
   <w:num w:numId="18" w16cid:durableId="452603229">
-    <w:abstractNumId w:val="19"/>
+    <w:abstractNumId w:val="24"/>
   </w:num>
   <w:num w:numId="19" w16cid:durableId="331834618">
-    <w:abstractNumId w:val="15"/>
+    <w:abstractNumId w:val="20"/>
   </w:num>
   <w:num w:numId="20" w16cid:durableId="108008945">
     <w:abstractNumId w:val="3"/>
   </w:num>
   <w:num w:numId="21" w16cid:durableId="1938096462">
-    <w:abstractNumId w:val="14"/>
+    <w:abstractNumId w:val="18"/>
   </w:num>
   <w:num w:numId="22" w16cid:durableId="714354941">
     <w:abstractNumId w:val="2"/>
@@ -5333,10 +8471,25 @@
     <w:abstractNumId w:val="4"/>
   </w:num>
   <w:num w:numId="24" w16cid:durableId="213127898">
-    <w:abstractNumId w:val="8"/>
+    <w:abstractNumId w:val="12"/>
   </w:num>
   <w:num w:numId="25" w16cid:durableId="1653556330">
-    <w:abstractNumId w:val="21"/>
+    <w:abstractNumId w:val="26"/>
+  </w:num>
+  <w:num w:numId="26" w16cid:durableId="1263223278">
+    <w:abstractNumId w:val="6"/>
+  </w:num>
+  <w:num w:numId="27" w16cid:durableId="1782455096">
+    <w:abstractNumId w:val="19"/>
+  </w:num>
+  <w:num w:numId="28" w16cid:durableId="1576863283">
+    <w:abstractNumId w:val="9"/>
+  </w:num>
+  <w:num w:numId="29" w16cid:durableId="64571490">
+    <w:abstractNumId w:val="5"/>
+  </w:num>
+  <w:num w:numId="30" w16cid:durableId="774255083">
+    <w:abstractNumId w:val="8"/>
   </w:num>
 </w:numbering>
 </file>
@@ -5828,7 +8981,6 @@
   <w:style w:type="character" w:default="1" w:styleId="Fuentedeprrafopredeter">
     <w:name w:val="Default Paragraph Font"/>
     <w:uiPriority w:val="1"/>
-    <w:semiHidden/>
     <w:unhideWhenUsed/>
   </w:style>
   <w:style w:type="table" w:default="1" w:styleId="Tablanormal">
@@ -5942,7 +9094,6 @@
     <w:name w:val="Hyperlink"/>
     <w:basedOn w:val="Fuentedeprrafopredeter"/>
     <w:uiPriority w:val="99"/>
-    <w:semiHidden/>
     <w:unhideWhenUsed/>
     <w:rsid w:val="00866ABD"/>
     <w:rPr>
@@ -6160,6 +9311,56 @@
       <w:szCs w:val="16"/>
       <w:lang w:eastAsia="es-ES"/>
     </w:rPr>
+  </w:style>
+  <w:style w:type="paragraph" w:styleId="TtuloTDC">
+    <w:name w:val="TOC Heading"/>
+    <w:basedOn w:val="Ttulo1"/>
+    <w:next w:val="Normal"/>
+    <w:uiPriority w:val="39"/>
+    <w:unhideWhenUsed/>
+    <w:qFormat/>
+    <w:rsid w:val="00ED7E14"/>
+    <w:pPr>
+      <w:keepNext/>
+      <w:keepLines/>
+      <w:spacing w:before="240" w:beforeAutospacing="0" w:after="0" w:afterAutospacing="0" w:line="259" w:lineRule="auto"/>
+      <w:outlineLvl w:val="9"/>
+    </w:pPr>
+    <w:rPr>
+      <w:rFonts w:asciiTheme="majorHAnsi" w:eastAsiaTheme="majorEastAsia" w:hAnsiTheme="majorHAnsi" w:cstheme="majorBidi"/>
+      <w:b w:val="0"/>
+      <w:bCs w:val="0"/>
+      <w:color w:val="2F5496" w:themeColor="accent1" w:themeShade="BF"/>
+      <w:kern w:val="0"/>
+      <w:sz w:val="32"/>
+      <w:szCs w:val="32"/>
+    </w:rPr>
+  </w:style>
+  <w:style w:type="paragraph" w:styleId="TDC2">
+    <w:name w:val="toc 2"/>
+    <w:basedOn w:val="Normal"/>
+    <w:next w:val="Normal"/>
+    <w:autoRedefine/>
+    <w:uiPriority w:val="39"/>
+    <w:unhideWhenUsed/>
+    <w:rsid w:val="00ED7E14"/>
+    <w:pPr>
+      <w:spacing w:after="100"/>
+      <w:ind w:left="220"/>
+    </w:pPr>
+  </w:style>
+  <w:style w:type="paragraph" w:styleId="TDC3">
+    <w:name w:val="toc 3"/>
+    <w:basedOn w:val="Normal"/>
+    <w:next w:val="Normal"/>
+    <w:autoRedefine/>
+    <w:uiPriority w:val="39"/>
+    <w:unhideWhenUsed/>
+    <w:rsid w:val="004948BD"/>
+    <w:pPr>
+      <w:spacing w:after="100"/>
+      <w:ind w:left="440"/>
+    </w:pPr>
   </w:style>
 </w:styles>
 </file>
@@ -6457,4 +9658,16 @@
     </a:ext>
   </a:extLst>
 </a:theme>
+</file>
+
+<file path=customXml/item1.xml><?xml version="1.0" encoding="utf-8"?>
+<b:Sources xmlns:b="http://schemas.openxmlformats.org/officeDocument/2006/bibliography" xmlns="http://schemas.openxmlformats.org/officeDocument/2006/bibliography" SelectedStyle="\APASixthEditionOfficeOnline.xsl" StyleName="APA" Version="6"/>
+</file>
+
+<file path=customXml/itemProps1.xml><?xml version="1.0" encoding="utf-8"?>
+<ds:datastoreItem xmlns:ds="http://schemas.openxmlformats.org/officeDocument/2006/customXml" ds:itemID="{4F12EB32-AB98-476D-B9A8-F8C72BF2D61A}">
+  <ds:schemaRefs>
+    <ds:schemaRef ds:uri="http://schemas.openxmlformats.org/officeDocument/2006/bibliography"/>
+  </ds:schemaRefs>
+</ds:datastoreItem>
 </file>